--- a/docs/MATH1.docx
+++ b/docs/MATH1.docx
@@ -327,738 +327,257 @@
         <w:spacing w:after="0"/>
         <w:jc w:val="center"/>
         <w:rPr>
-          <w:rFonts w:ascii="SutonnyMJ" w:eastAsiaTheme="minorEastAsia" w:hAnsi="SutonnyMJ" w:cs="Nirmala UI"/>
-          <w:sz w:val="28"/>
-          <w:szCs w:val="28"/>
-        </w:rPr>
-      </w:pPr>
-      <w:r>
-        <w:rPr>
-          <w:rFonts w:ascii="SutonnyMJ" w:hAnsi="SutonnyMJ"/>
-          <w:sz w:val="32"/>
-          <w:szCs w:val="32"/>
-        </w:rPr>
-        <w:t>Av`j Lvb</w:t>
-      </w:r>
+          <w:rFonts w:ascii="SutonnyMJ" w:eastAsiaTheme="minorEastAsia" w:hAnsi="SutonnyMJ" w:cs="SutonnyMJ"/>
+          <w:b/>
+          <w:bCs/>
+          <w:sz w:val="28"/>
+          <w:szCs w:val="28"/>
+        </w:rPr>
+      </w:pPr>
+      <w:r>
+        <w:rPr>
+          <w:rFonts w:ascii="SutonnyMJ" w:eastAsiaTheme="minorEastAsia" w:hAnsi="SutonnyMJ" w:cs="SutonnyMJ"/>
+          <w:b/>
+          <w:bCs/>
+          <w:sz w:val="28"/>
+          <w:szCs w:val="28"/>
+        </w:rPr>
+        <w:t>‡</w:t>
+      </w:r>
+      <w:proofErr w:type="spellStart"/>
+      <w:r>
+        <w:rPr>
+          <w:rFonts w:ascii="SutonnyMJ" w:eastAsiaTheme="minorEastAsia" w:hAnsi="SutonnyMJ" w:cs="SutonnyMJ"/>
+          <w:b/>
+          <w:bCs/>
+          <w:sz w:val="28"/>
+          <w:szCs w:val="28"/>
+        </w:rPr>
+        <w:t>gvt</w:t>
+      </w:r>
+      <w:proofErr w:type="spellEnd"/>
+      <w:r>
+        <w:rPr>
+          <w:rFonts w:ascii="SutonnyMJ" w:eastAsiaTheme="minorEastAsia" w:hAnsi="SutonnyMJ" w:cs="SutonnyMJ"/>
+          <w:b/>
+          <w:bCs/>
+          <w:sz w:val="28"/>
+          <w:szCs w:val="28"/>
+        </w:rPr>
+        <w:t xml:space="preserve"> </w:t>
+      </w:r>
+      <w:proofErr w:type="spellStart"/>
+      <w:r>
+        <w:rPr>
+          <w:rFonts w:ascii="SutonnyMJ" w:eastAsiaTheme="minorEastAsia" w:hAnsi="SutonnyMJ" w:cs="SutonnyMJ"/>
+          <w:b/>
+          <w:bCs/>
+          <w:sz w:val="28"/>
+          <w:szCs w:val="28"/>
+        </w:rPr>
+        <w:t>Av`j</w:t>
+      </w:r>
+      <w:proofErr w:type="spellEnd"/>
+      <w:r>
+        <w:rPr>
+          <w:rFonts w:ascii="SutonnyMJ" w:eastAsiaTheme="minorEastAsia" w:hAnsi="SutonnyMJ" w:cs="SutonnyMJ"/>
+          <w:b/>
+          <w:bCs/>
+          <w:sz w:val="28"/>
+          <w:szCs w:val="28"/>
+        </w:rPr>
+        <w:t xml:space="preserve"> </w:t>
+      </w:r>
+      <w:proofErr w:type="spellStart"/>
+      <w:r>
+        <w:rPr>
+          <w:rFonts w:ascii="SutonnyMJ" w:eastAsiaTheme="minorEastAsia" w:hAnsi="SutonnyMJ" w:cs="SutonnyMJ"/>
+          <w:b/>
+          <w:bCs/>
+          <w:sz w:val="28"/>
+          <w:szCs w:val="28"/>
+        </w:rPr>
+        <w:t>Lvb</w:t>
+      </w:r>
+      <w:proofErr w:type="spellEnd"/>
     </w:p>
     <w:p>
       <w:pPr>
         <w:spacing w:after="0"/>
         <w:jc w:val="center"/>
         <w:rPr>
-          <w:rFonts w:ascii="Nirmala UI" w:hAnsi="Nirmala UI" w:cs="Nirmala UI"/>
-          <w:sz w:val="32"/>
-          <w:szCs w:val="32"/>
-        </w:rPr>
-      </w:pPr>
-      <w:r>
-        <w:rPr>
-          <w:rFonts w:ascii="SutonnyMJ" w:hAnsi="SutonnyMJ"/>
-          <w:sz w:val="32"/>
-          <w:szCs w:val="32"/>
-        </w:rPr>
-        <w:t>weGmwm(</w:t>
-      </w:r>
-      <w:r>
-        <w:rPr>
-          <w:rFonts w:ascii="SutonnyMJ" w:hAnsi="SutonnyMJ"/>
-          <w:sz w:val="32"/>
-          <w:szCs w:val="32"/>
-        </w:rPr>
-        <w:t>m¤§vb</w:t>
-      </w:r>
-      <w:r>
-        <w:rPr>
-          <w:rFonts w:ascii="SutonnyMJ" w:hAnsi="SutonnyMJ"/>
-          <w:sz w:val="32"/>
-          <w:szCs w:val="32"/>
-        </w:rPr>
-        <w:t>) MwYZ</w:t>
-      </w:r>
-      <w:r>
-        <w:rPr>
-          <w:rFonts w:ascii="SutonnyMJ" w:hAnsi="SutonnyMJ"/>
-          <w:sz w:val="32"/>
-          <w:szCs w:val="32"/>
-        </w:rPr>
-        <w:t>(1g †kÖwY‡Z 1g)</w:t>
-      </w:r>
-      <w:r>
-        <w:rPr>
-          <w:rFonts w:ascii="SutonnyMJ" w:hAnsi="SutonnyMJ"/>
-          <w:sz w:val="32"/>
-          <w:szCs w:val="32"/>
-        </w:rPr>
-        <w:t xml:space="preserve">,GbBD </w:t>
-      </w:r>
-    </w:p>
-    <w:p>
-      <w:pPr>
-        <w:spacing w:after="0"/>
-        <w:jc w:val="center"/>
-        <w:rPr>
-          <w:rFonts w:ascii="SutonnyMJ" w:hAnsi="SutonnyMJ"/>
-          <w:sz w:val="32"/>
-          <w:szCs w:val="32"/>
-        </w:rPr>
-      </w:pPr>
-      <w:r>
-        <w:rPr>
-          <w:rFonts w:ascii="SutonnyMJ" w:hAnsi="SutonnyMJ"/>
-          <w:sz w:val="32"/>
-          <w:szCs w:val="32"/>
-        </w:rPr>
-        <w:t>GgGmwm(MwYZ)</w:t>
-      </w:r>
-      <w:r>
-        <w:rPr>
-          <w:rFonts w:ascii="SutonnyMJ" w:hAnsi="SutonnyMJ"/>
-          <w:sz w:val="32"/>
-          <w:szCs w:val="32"/>
-        </w:rPr>
-        <w:t xml:space="preserve"> </w:t>
-      </w:r>
-      <w:r>
-        <w:rPr>
-          <w:rFonts w:ascii="SutonnyMJ" w:hAnsi="SutonnyMJ"/>
-          <w:sz w:val="32"/>
-          <w:szCs w:val="32"/>
-        </w:rPr>
-        <w:t>(1g †kÖwY‡Z 1g)</w:t>
-      </w:r>
-      <w:r>
-        <w:rPr>
-          <w:rFonts w:ascii="SutonnyMJ" w:hAnsi="SutonnyMJ"/>
-          <w:sz w:val="32"/>
-          <w:szCs w:val="32"/>
-        </w:rPr>
-        <w:t>,</w:t>
-      </w:r>
-      <w:r>
-        <w:rPr>
-          <w:rFonts w:ascii="SutonnyMJ" w:hAnsi="SutonnyMJ"/>
-          <w:sz w:val="32"/>
-          <w:szCs w:val="32"/>
-        </w:rPr>
-        <w:t>GbBD</w:t>
-      </w:r>
-    </w:p>
-    <w:p>
-      <w:pPr>
-        <w:spacing w:after="0"/>
-        <w:jc w:val="center"/>
-        <w:rPr>
-          <w:rFonts w:ascii="Tahoma" w:hAnsi="Tahoma" w:cs="Tahoma"/>
-          <w:sz w:val="28"/>
-          <w:szCs w:val="28"/>
-        </w:rPr>
-      </w:pPr>
-      <w:r>
-        <w:rPr>
-          <w:rFonts w:ascii="Tahoma" w:hAnsi="Tahoma" w:cs="Tahoma"/>
-          <w:noProof/>
+          <w:rFonts w:ascii="SutonnyMJ" w:eastAsiaTheme="minorEastAsia" w:hAnsi="SutonnyMJ" w:cs="SutonnyMJ"/>
           <w:sz w:val="24"/>
           <w:szCs w:val="24"/>
         </w:rPr>
-        <w:drawing>
-          <wp:anchor distT="0" distB="0" distL="114300" distR="114300" simplePos="0" relativeHeight="251661312" behindDoc="0" locked="0" layoutInCell="1" allowOverlap="1" wp14:anchorId="7FE4C1DD" wp14:editId="4BCEC1A6">
-            <wp:simplePos x="0" y="0"/>
-            <wp:positionH relativeFrom="margin">
-              <wp:posOffset>1397635</wp:posOffset>
-            </wp:positionH>
-            <wp:positionV relativeFrom="paragraph">
-              <wp:posOffset>104140</wp:posOffset>
-            </wp:positionV>
-            <wp:extent cx="981075" cy="981075"/>
-            <wp:effectExtent l="0" t="0" r="9525" b="9525"/>
-            <wp:wrapNone/>
-            <wp:docPr id="491987972" name="Picture 4"/>
-            <wp:cNvGraphicFramePr>
-              <a:graphicFrameLocks xmlns:a="http://schemas.openxmlformats.org/drawingml/2006/main" noChangeAspect="1"/>
-            </wp:cNvGraphicFramePr>
-            <a:graphic xmlns:a="http://schemas.openxmlformats.org/drawingml/2006/main">
-              <a:graphicData uri="http://schemas.openxmlformats.org/drawingml/2006/picture">
-                <pic:pic xmlns:pic="http://schemas.openxmlformats.org/drawingml/2006/picture">
-                  <pic:nvPicPr>
-                    <pic:cNvPr id="0" name="Picture 4"/>
-                    <pic:cNvPicPr>
-                      <a:picLocks noChangeAspect="1" noChangeArrowheads="1"/>
-                    </pic:cNvPicPr>
-                  </pic:nvPicPr>
-                  <pic:blipFill>
-                    <a:blip r:embed="rId7" cstate="print">
-                      <a:extLst>
-                        <a:ext uri="{28A0092B-C50C-407E-A947-70E740481C1C}">
-                          <a14:useLocalDpi xmlns:a14="http://schemas.microsoft.com/office/drawing/2010/main" val="0"/>
-                        </a:ext>
-                      </a:extLst>
-                    </a:blip>
-                    <a:srcRect/>
-                    <a:stretch>
-                      <a:fillRect/>
-                    </a:stretch>
-                  </pic:blipFill>
-                  <pic:spPr bwMode="auto">
-                    <a:xfrm>
-                      <a:off x="0" y="0"/>
-                      <a:ext cx="981075" cy="981075"/>
-                    </a:xfrm>
-                    <a:prstGeom prst="rect">
-                      <a:avLst/>
-                    </a:prstGeom>
-                    <a:noFill/>
-                    <a:ln>
-                      <a:noFill/>
-                    </a:ln>
-                  </pic:spPr>
-                </pic:pic>
-              </a:graphicData>
-            </a:graphic>
-            <wp14:sizeRelH relativeFrom="margin">
-              <wp14:pctWidth>0</wp14:pctWidth>
-            </wp14:sizeRelH>
-            <wp14:sizeRelV relativeFrom="margin">
-              <wp14:pctHeight>0</wp14:pctHeight>
-            </wp14:sizeRelV>
-          </wp:anchor>
-        </w:drawing>
-      </w:r>
-    </w:p>
-    <w:p>
-      <w:pPr>
-        <w:spacing w:after="0"/>
-        <w:rPr>
-          <w:rFonts w:ascii="SutonnyMJ" w:hAnsi="SutonnyMJ"/>
-          <w:sz w:val="28"/>
-          <w:szCs w:val="28"/>
-        </w:rPr>
-      </w:pPr>
-    </w:p>
-    <w:p>
-      <w:pPr>
-        <w:spacing w:after="0"/>
-        <w:rPr>
-          <w:rFonts w:ascii="SutonnyMJ" w:hAnsi="SutonnyMJ"/>
-          <w:sz w:val="28"/>
-          <w:szCs w:val="28"/>
-        </w:rPr>
-      </w:pPr>
-    </w:p>
-    <w:p>
-      <w:pPr>
-        <w:rPr>
-          <w:rFonts w:ascii="SutonnyMJ" w:hAnsi="SutonnyMJ"/>
-          <w:sz w:val="28"/>
-          <w:szCs w:val="28"/>
-        </w:rPr>
-      </w:pPr>
-      <w:r>
-        <w:rPr>
-          <w:rFonts w:ascii="SutonnyMJ" w:hAnsi="SutonnyMJ"/>
-          <w:noProof/>
-          <w:sz w:val="28"/>
-          <w:szCs w:val="28"/>
-        </w:rPr>
-        <mc:AlternateContent>
-          <mc:Choice Requires="wps">
-            <w:drawing>
-              <wp:anchor distT="0" distB="0" distL="114300" distR="114300" simplePos="0" relativeHeight="251659264" behindDoc="0" locked="0" layoutInCell="1" allowOverlap="1" wp14:anchorId="708BAFDB" wp14:editId="2C4BF03F">
-                <wp:simplePos x="0" y="0"/>
-                <wp:positionH relativeFrom="page">
-                  <wp:posOffset>-160655</wp:posOffset>
-                </wp:positionH>
-                <wp:positionV relativeFrom="paragraph">
-                  <wp:posOffset>444871</wp:posOffset>
-                </wp:positionV>
-                <wp:extent cx="4381500" cy="204470"/>
-                <wp:effectExtent l="0" t="0" r="0" b="5080"/>
-                <wp:wrapNone/>
-                <wp:docPr id="1838245309" name="Rectangle 1"/>
-                <wp:cNvGraphicFramePr/>
-                <a:graphic xmlns:a="http://schemas.openxmlformats.org/drawingml/2006/main">
-                  <a:graphicData uri="http://schemas.microsoft.com/office/word/2010/wordprocessingShape">
-                    <wps:wsp>
-                      <wps:cNvSpPr/>
-                      <wps:spPr>
-                        <a:xfrm>
-                          <a:off x="0" y="0"/>
-                          <a:ext cx="4381500" cy="204470"/>
-                        </a:xfrm>
-                        <a:prstGeom prst="rect">
-                          <a:avLst/>
-                        </a:prstGeom>
-                        <a:ln>
-                          <a:noFill/>
-                        </a:ln>
-                      </wps:spPr>
-                      <wps:style>
-                        <a:lnRef idx="2">
-                          <a:schemeClr val="accent4">
-                            <a:shade val="15000"/>
-                          </a:schemeClr>
-                        </a:lnRef>
-                        <a:fillRef idx="1">
-                          <a:schemeClr val="accent4"/>
-                        </a:fillRef>
-                        <a:effectRef idx="0">
-                          <a:schemeClr val="accent4"/>
-                        </a:effectRef>
-                        <a:fontRef idx="minor">
-                          <a:schemeClr val="lt1"/>
-                        </a:fontRef>
-                      </wps:style>
-                      <wps:bodyPr rot="0" spcFirstLastPara="0" vertOverflow="overflow" horzOverflow="overflow" vert="horz" wrap="square" lIns="91440" tIns="45720" rIns="91440" bIns="45720" numCol="1" spcCol="0" rtlCol="0" fromWordArt="0" anchor="ctr" anchorCtr="0" forceAA="0" compatLnSpc="1">
-                        <a:prstTxWarp prst="textNoShape">
-                          <a:avLst/>
-                        </a:prstTxWarp>
-                        <a:noAutofit/>
-                      </wps:bodyPr>
-                    </wps:wsp>
-                  </a:graphicData>
-                </a:graphic>
-                <wp14:sizeRelH relativeFrom="margin">
-                  <wp14:pctWidth>0</wp14:pctWidth>
-                </wp14:sizeRelH>
-                <wp14:sizeRelV relativeFrom="margin">
-                  <wp14:pctHeight>0</wp14:pctHeight>
-                </wp14:sizeRelV>
-              </wp:anchor>
-            </w:drawing>
-          </mc:Choice>
-          <mc:Fallback>
-            <w:pict>
-              <v:rect w14:anchorId="41FA6558" id="Rectangle 1" o:spid="_x0000_s1026" style="position:absolute;margin-left:-12.65pt;margin-top:35.05pt;width:345pt;height:16.1pt;z-index:251659264;visibility:visible;mso-wrap-style:square;mso-width-percent:0;mso-height-percent:0;mso-wrap-distance-left:9pt;mso-wrap-distance-top:0;mso-wrap-distance-right:9pt;mso-wrap-distance-bottom:0;mso-position-horizontal:absolute;mso-position-horizontal-relative:page;mso-position-vertical:absolute;mso-position-vertical-relative:text;mso-width-percent:0;mso-height-percent:0;mso-width-relative:margin;mso-height-relative:margin;v-text-anchor:middle" o:gfxdata="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" fillcolor="#ffc000 [3207]" stroked="f" strokeweight="1pt">
-                <w10:wrap anchorx="page"/>
-              </v:rect>
-            </w:pict>
-          </mc:Fallback>
-        </mc:AlternateContent>
-      </w:r>
-      <w:r>
-        <w:rPr>
-          <w:rFonts w:ascii="SutonnyMJ" w:hAnsi="SutonnyMJ"/>
-          <w:sz w:val="28"/>
-          <w:szCs w:val="28"/>
-        </w:rPr>
-        <w:br w:type="page"/>
-      </w:r>
-    </w:p>
-    <w:p>
-      <w:pPr>
-        <w:spacing w:after="0"/>
-        <w:rPr>
-          <w:rFonts w:ascii="SutonnyMJ" w:hAnsi="SutonnyMJ"/>
-          <w:sz w:val="28"/>
-          <w:szCs w:val="28"/>
-        </w:rPr>
-      </w:pPr>
-    </w:p>
-    <w:p>
-      <w:pPr>
-        <w:spacing w:after="0"/>
-        <w:jc w:val="center"/>
-        <w:rPr>
-          <w:rFonts w:ascii="SutonnyMJ" w:hAnsi="SutonnyMJ"/>
-          <w:sz w:val="28"/>
-          <w:szCs w:val="28"/>
-        </w:rPr>
-      </w:pPr>
-      <w:r>
-        <w:rPr>
-          <w:rFonts w:ascii="SutonnyMJ" w:hAnsi="SutonnyMJ"/>
-          <w:sz w:val="28"/>
-          <w:szCs w:val="28"/>
-        </w:rPr>
-        <w:t>‡jL‡Ki K_v</w:t>
-      </w:r>
-    </w:p>
-    <w:p>
-      <w:pPr>
-        <w:spacing w:after="0"/>
-        <w:rPr>
-          <w:rFonts w:ascii="SutonnyMJ" w:hAnsi="SutonnyMJ"/>
-          <w:sz w:val="28"/>
-          <w:szCs w:val="28"/>
-        </w:rPr>
-      </w:pPr>
-      <w:r>
-        <w:rPr>
-          <w:rFonts w:ascii="SutonnyMJ" w:hAnsi="SutonnyMJ"/>
-          <w:sz w:val="28"/>
-          <w:szCs w:val="28"/>
-        </w:rPr>
-        <w:t xml:space="preserve">D”Pgva¨wgK ¯Í‡ii MwYZ eB evRv‡i h‡_ó i‡q‡Q| gva¨wgK ¯Íi †cwi‡q D”Pgva¨wgK ¯Í‡i GKRb wkÿv_©x fwZ© nevi ci bvbvwea RwUjZvq c‡ob| Zvi g‡a¨ Ab¨Zg mgm¨v n‡jv eB n‡Z MvwYwZK mgm¨v KZUzKz mg‡qi g‡a¨ wKfv‡e Abykxjb Ki‡Z n‡e Zv </w:t>
-      </w:r>
-      <w:r>
-        <w:rPr>
-          <w:rFonts w:ascii="SutonnyMJ" w:hAnsi="SutonnyMJ"/>
-          <w:sz w:val="28"/>
-          <w:szCs w:val="28"/>
-        </w:rPr>
-        <w:t>Abygvb Ki‡Z bv cviv| GKRb wkÿv_©xi m„RbkxjZv hvPvB‡qi A‡bK c×wZ i‡q‡Q| Gi g‡a¨ me‡P‡q cyivZb c×wZ n‡jv cixÿvi Øviv wkÿv_©xi MvwYwZK mgm¨v mgvav‡bi mÿgZv hvPvB Kiv|</w:t>
-      </w:r>
-    </w:p>
-    <w:p>
-      <w:pPr>
-        <w:spacing w:after="0"/>
-        <w:rPr>
-          <w:rFonts w:ascii="SutonnyMJ" w:hAnsi="SutonnyMJ"/>
-          <w:sz w:val="28"/>
-          <w:szCs w:val="28"/>
-        </w:rPr>
-      </w:pPr>
-    </w:p>
-    <w:p>
-      <w:pPr>
-        <w:spacing w:after="0"/>
-        <w:rPr>
-          <w:rFonts w:ascii="SutonnyMJ" w:hAnsi="SutonnyMJ"/>
-          <w:sz w:val="28"/>
-          <w:szCs w:val="28"/>
-        </w:rPr>
-      </w:pPr>
-      <w:r>
-        <w:rPr>
-          <w:rFonts w:ascii="SutonnyMJ" w:hAnsi="SutonnyMJ"/>
-          <w:sz w:val="28"/>
-          <w:szCs w:val="28"/>
-        </w:rPr>
-        <w:t>mg‡qi w`‡K †Lqvj †i‡L  MvwYwZK mgm¨v mgvavb Ki‡Z cvi‡j fwZ© cixÿv I †evW© cixÿv mn †h ‡Kvb cixÿvi fxwZ `~i n‡e| ZvB cixÿ</w:t>
-      </w:r>
-      <w:r>
-        <w:rPr>
-          <w:rFonts w:ascii="SutonnyMJ" w:hAnsi="SutonnyMJ"/>
-          <w:sz w:val="28"/>
-          <w:szCs w:val="28"/>
-        </w:rPr>
-        <w:t>vi fxwZ `~i Kivi</w:t>
-      </w:r>
-      <w:r>
-        <w:rPr>
-          <w:rFonts w:ascii="SutonnyMJ" w:hAnsi="SutonnyMJ"/>
-          <w:sz w:val="28"/>
-          <w:szCs w:val="28"/>
-        </w:rPr>
-        <w:t xml:space="preserve"> Rb¨</w:t>
-      </w:r>
-      <w:r>
-        <w:rPr>
-          <w:rFonts w:ascii="SutonnyMJ" w:hAnsi="SutonnyMJ"/>
-          <w:sz w:val="28"/>
-          <w:szCs w:val="28"/>
-        </w:rPr>
-        <w:t xml:space="preserve"> </w:t>
-      </w:r>
-      <w:r>
-        <w:rPr>
-          <w:rFonts w:ascii="SutonnyMJ" w:hAnsi="SutonnyMJ"/>
-          <w:sz w:val="28"/>
-          <w:szCs w:val="28"/>
-        </w:rPr>
-        <w:t>GB Abykxjbg~jK eBwU wjLwQ| Avgvi `xN© w`‡bi wkÿKZvi AwfÁZv Kv‡R jvwM‡q wkÿv_©x evÜe eBwU iPbv Kiv n‡q‡Q|</w:t>
-      </w:r>
-      <w:r>
-        <w:rPr>
-          <w:rFonts w:ascii="SutonnyMJ" w:hAnsi="SutonnyMJ"/>
-          <w:sz w:val="28"/>
-          <w:szCs w:val="28"/>
-        </w:rPr>
-        <w:t xml:space="preserve"> </w:t>
-      </w:r>
-      <w:r>
-        <w:rPr>
-          <w:rFonts w:ascii="SutonnyMJ" w:hAnsi="SutonnyMJ"/>
-          <w:sz w:val="28"/>
-          <w:szCs w:val="28"/>
-        </w:rPr>
-        <w:t>g~j eB‡qi cvkvcvwk GB Abykxjbg~jK eB PP©vi gva¨‡g wkÿv_©xiv DcK…Z n‡e e‡j Avkv ivwL|</w:t>
-      </w:r>
-    </w:p>
-    <w:p>
-      <w:pPr>
-        <w:spacing w:after="0"/>
-        <w:jc w:val="center"/>
-        <w:rPr>
-          <w:rFonts w:ascii="SutonnyMJ" w:hAnsi="SutonnyMJ"/>
-          <w:sz w:val="28"/>
-          <w:szCs w:val="28"/>
-        </w:rPr>
-      </w:pPr>
-      <w:r>
-        <w:rPr>
-          <w:rFonts w:ascii="SutonnyMJ" w:hAnsi="SutonnyMJ"/>
-          <w:sz w:val="28"/>
-          <w:szCs w:val="28"/>
-        </w:rPr>
-        <w:t xml:space="preserve">                                                     wb‡e`K</w:t>
-      </w:r>
-    </w:p>
-    <w:p>
-      <w:pPr>
-        <w:spacing w:after="0"/>
-        <w:rPr>
-          <w:rFonts w:ascii="SutonnyMJ" w:hAnsi="SutonnyMJ"/>
-          <w:i/>
-          <w:iCs/>
-          <w:sz w:val="28"/>
-          <w:szCs w:val="28"/>
-          <w:u w:val="single"/>
-        </w:rPr>
-      </w:pPr>
-      <w:r>
-        <w:rPr>
-          <w:rFonts w:ascii="SutonnyMJ" w:hAnsi="SutonnyMJ"/>
-          <w:sz w:val="28"/>
-          <w:szCs w:val="28"/>
-        </w:rPr>
-        <w:t xml:space="preserve">                                                            </w:t>
-      </w:r>
-      <w:r>
-        <w:rPr>
-          <w:rFonts w:ascii="SutonnyMJ" w:hAnsi="SutonnyMJ"/>
-          <w:i/>
-          <w:iCs/>
-          <w:sz w:val="28"/>
-          <w:szCs w:val="28"/>
-          <w:u w:val="single"/>
-        </w:rPr>
-        <w:t>Av`j Lvb</w:t>
-      </w:r>
-    </w:p>
-    <w:p>
-      <w:pPr>
-        <w:spacing w:after="0"/>
-        <w:rPr>
-          <w:rFonts w:ascii="SutonnyMJ" w:hAnsi="SutonnyMJ"/>
-          <w:sz w:val="28"/>
-          <w:szCs w:val="28"/>
-        </w:rPr>
-      </w:pPr>
-    </w:p>
-    <w:p>
-      <w:pPr>
-        <w:spacing w:after="0"/>
-        <w:rPr>
-          <w:rFonts w:ascii="SutonnyMJ" w:hAnsi="SutonnyMJ"/>
-          <w:sz w:val="28"/>
-          <w:szCs w:val="28"/>
-        </w:rPr>
-      </w:pPr>
-    </w:p>
-    <w:p>
-      <w:pPr>
-        <w:spacing w:after="0"/>
-        <w:rPr>
-          <w:rFonts w:ascii="SutonnyMJ" w:hAnsi="SutonnyMJ"/>
-          <w:sz w:val="28"/>
-          <w:szCs w:val="28"/>
-        </w:rPr>
-      </w:pPr>
-    </w:p>
-    <w:p>
-      <w:pPr>
-        <w:spacing w:after="0"/>
-        <w:rPr>
-          <w:rFonts w:ascii="SutonnyMJ" w:hAnsi="SutonnyMJ"/>
-          <w:sz w:val="28"/>
-          <w:szCs w:val="28"/>
-        </w:rPr>
-      </w:pPr>
-    </w:p>
-    <w:p>
-      <w:pPr>
-        <w:spacing w:after="0"/>
-        <w:rPr>
-          <w:rFonts w:ascii="SutonnyMJ" w:hAnsi="SutonnyMJ"/>
-          <w:sz w:val="28"/>
-          <w:szCs w:val="28"/>
-        </w:rPr>
-      </w:pPr>
-    </w:p>
-    <w:p>
-      <w:pPr>
-        <w:spacing w:after="0"/>
-        <w:rPr>
-          <w:rFonts w:ascii="SutonnyMJ" w:hAnsi="SutonnyMJ"/>
-          <w:sz w:val="28"/>
-          <w:szCs w:val="28"/>
-        </w:rPr>
-      </w:pPr>
-    </w:p>
-    <w:p>
-      <w:pPr>
-        <w:spacing w:after="0"/>
-        <w:rPr>
-          <w:rFonts w:ascii="SutonnyMJ" w:hAnsi="SutonnyMJ"/>
-          <w:sz w:val="28"/>
-          <w:szCs w:val="28"/>
-        </w:rPr>
-      </w:pPr>
-    </w:p>
-    <w:p>
-      <w:pPr>
-        <w:spacing w:after="0"/>
-        <w:rPr>
-          <w:rFonts w:ascii="SutonnyMJ" w:hAnsi="SutonnyMJ"/>
-          <w:sz w:val="28"/>
-          <w:szCs w:val="28"/>
-        </w:rPr>
-      </w:pPr>
-    </w:p>
-    <w:p>
-      <w:pPr>
-        <w:spacing w:after="0"/>
-        <w:rPr>
-          <w:rFonts w:ascii="SutonnyMJ" w:hAnsi="SutonnyMJ"/>
-          <w:sz w:val="28"/>
-          <w:szCs w:val="28"/>
-        </w:rPr>
-      </w:pPr>
-    </w:p>
-    <w:p>
-      <w:pPr>
-        <w:spacing w:after="0"/>
-        <w:rPr>
-          <w:rFonts w:ascii="SutonnyMJ" w:hAnsi="SutonnyMJ"/>
-          <w:sz w:val="28"/>
-          <w:szCs w:val="28"/>
-        </w:rPr>
-      </w:pPr>
-      <w:r>
-        <w:rPr>
-          <w:rFonts w:ascii="SutonnyMJ" w:hAnsi="SutonnyMJ"/>
-          <w:sz w:val="28"/>
-          <w:szCs w:val="28"/>
-        </w:rPr>
-        <w:t xml:space="preserve">cÖ_g cÖKvkt </w:t>
-      </w:r>
-      <w:r>
-        <w:rPr>
-          <w:rFonts w:ascii="SutonnyMJ" w:hAnsi="SutonnyMJ"/>
-          <w:sz w:val="28"/>
-          <w:szCs w:val="28"/>
-        </w:rPr>
-        <w:t>‡deªæqvix</w:t>
-      </w:r>
-      <w:r>
-        <w:rPr>
-          <w:rFonts w:ascii="SutonnyMJ" w:hAnsi="SutonnyMJ"/>
-          <w:sz w:val="28"/>
-          <w:szCs w:val="28"/>
-        </w:rPr>
-        <w:t xml:space="preserve"> 2024</w:t>
-      </w:r>
-    </w:p>
-    <w:p>
-      <w:pPr>
-        <w:spacing w:after="0"/>
-        <w:rPr>
-          <w:rFonts w:ascii="SutonnyMJ" w:hAnsi="SutonnyMJ"/>
-          <w:sz w:val="28"/>
-          <w:szCs w:val="28"/>
-        </w:rPr>
-      </w:pPr>
-      <w:r>
-        <w:rPr>
-          <w:rFonts w:ascii="SutonnyMJ" w:hAnsi="SutonnyMJ"/>
-          <w:sz w:val="28"/>
-          <w:szCs w:val="28"/>
-        </w:rPr>
-        <w:t>Kw¤úDUvi K‡¤úvRt †jLK, Av`j Lvb</w:t>
-      </w:r>
-    </w:p>
-    <w:p>
-      <w:pPr>
-        <w:spacing w:after="0"/>
-        <w:rPr>
-          <w:rFonts w:ascii="SutonnyMJ" w:hAnsi="SutonnyMJ"/>
-          <w:sz w:val="28"/>
-          <w:szCs w:val="28"/>
-        </w:rPr>
-      </w:pPr>
-      <w:r>
-        <w:rPr>
-          <w:rFonts w:ascii="SutonnyMJ" w:hAnsi="SutonnyMJ"/>
-          <w:sz w:val="28"/>
-          <w:szCs w:val="28"/>
-        </w:rPr>
-        <w:t>Kfvi wWRvBbt †jLK, Av`j Lvb</w:t>
-      </w:r>
-    </w:p>
-    <w:p>
-      <w:pPr>
-        <w:spacing w:after="0"/>
-        <w:rPr>
-          <w:rFonts w:ascii="Tahoma" w:hAnsi="Tahoma" w:cs="Tahoma"/>
+      </w:pPr>
+      <w:proofErr w:type="spellStart"/>
+      <w:r>
+        <w:rPr>
+          <w:rFonts w:ascii="SutonnyMJ" w:eastAsiaTheme="minorEastAsia" w:hAnsi="SutonnyMJ" w:cs="SutonnyMJ"/>
           <w:sz w:val="24"/>
           <w:szCs w:val="24"/>
         </w:rPr>
-      </w:pPr>
-      <w:r>
-        <w:rPr>
-          <w:rFonts w:ascii="SutonnyMJ" w:hAnsi="SutonnyMJ"/>
-          <w:sz w:val="28"/>
-          <w:szCs w:val="28"/>
-        </w:rPr>
-        <w:t xml:space="preserve">‡dmeyKt </w:t>
-      </w:r>
-      <w:hyperlink r:id="rId8" w:history="1">
-        <w:r>
-          <w:rPr>
-            <w:rStyle w:val="Hyperlink"/>
-            <w:rFonts w:ascii="Tahoma" w:hAnsi="Tahoma" w:cs="Tahoma"/>
-            <w:sz w:val="24"/>
-            <w:szCs w:val="24"/>
-          </w:rPr>
-          <w:t>https://www.facebook.com/math.solution23</w:t>
-        </w:r>
-      </w:hyperlink>
-    </w:p>
-    <w:p>
-      <w:pPr>
-        <w:spacing w:after="0"/>
-        <w:rPr>
-          <w:rFonts w:ascii="Tahoma" w:hAnsi="Tahoma" w:cs="Tahoma"/>
+        <w:t>weGmwm</w:t>
+      </w:r>
+      <w:proofErr w:type="spellEnd"/>
+      <w:r>
+        <w:rPr>
+          <w:rFonts w:ascii="SutonnyMJ" w:eastAsiaTheme="minorEastAsia" w:hAnsi="SutonnyMJ" w:cs="SutonnyMJ"/>
           <w:sz w:val="24"/>
           <w:szCs w:val="24"/>
         </w:rPr>
-      </w:pPr>
-      <w:r>
-        <w:rPr>
-          <w:rFonts w:ascii="SutonnyMJ" w:hAnsi="SutonnyMJ"/>
-          <w:sz w:val="28"/>
-          <w:szCs w:val="28"/>
-        </w:rPr>
-        <w:t xml:space="preserve">BDwUDet </w:t>
-      </w:r>
-      <w:hyperlink r:id="rId9" w:history="1">
-        <w:r>
-          <w:rPr>
-            <w:rStyle w:val="Hyperlink"/>
-            <w:rFonts w:ascii="Tahoma" w:hAnsi="Tahoma" w:cs="Tahoma"/>
-            <w:sz w:val="24"/>
-            <w:szCs w:val="24"/>
-          </w:rPr>
-          <w:t>https://www.youtube.com/adaLkhan</w:t>
-        </w:r>
-      </w:hyperlink>
-    </w:p>
-    <w:p>
-      <w:pPr>
-        <w:spacing w:after="0"/>
-        <w:rPr>
-          <w:rFonts w:ascii="Tahoma" w:hAnsi="Tahoma" w:cs="Tahoma"/>
-          <w:sz w:val="28"/>
-          <w:szCs w:val="28"/>
-        </w:rPr>
-      </w:pPr>
-      <w:r>
-        <w:rPr>
-          <w:rFonts w:ascii="SutonnyMJ" w:hAnsi="SutonnyMJ"/>
-          <w:sz w:val="28"/>
-          <w:szCs w:val="28"/>
-        </w:rPr>
-        <w:t>‡dvbt 01307678401</w:t>
+        <w:t>(</w:t>
+      </w:r>
+      <w:proofErr w:type="spellStart"/>
+      <w:r>
+        <w:rPr>
+          <w:rFonts w:ascii="SutonnyMJ" w:eastAsiaTheme="minorEastAsia" w:hAnsi="SutonnyMJ" w:cs="SutonnyMJ"/>
+          <w:sz w:val="24"/>
+          <w:szCs w:val="24"/>
+        </w:rPr>
+        <w:t>Abvm</w:t>
+      </w:r>
+      <w:proofErr w:type="spellEnd"/>
+      <w:r>
+        <w:rPr>
+          <w:rFonts w:ascii="SutonnyMJ" w:eastAsiaTheme="minorEastAsia" w:hAnsi="SutonnyMJ" w:cs="SutonnyMJ"/>
+          <w:sz w:val="24"/>
+          <w:szCs w:val="24"/>
+        </w:rPr>
+        <w:t>©</w:t>
+      </w:r>
+      <w:r>
+        <w:rPr>
+          <w:rFonts w:ascii="SutonnyMJ" w:eastAsiaTheme="minorEastAsia" w:hAnsi="SutonnyMJ" w:cs="SutonnyMJ"/>
+          <w:sz w:val="24"/>
+          <w:szCs w:val="24"/>
+        </w:rPr>
+        <w:t xml:space="preserve">) </w:t>
+      </w:r>
+      <w:proofErr w:type="spellStart"/>
+      <w:r>
+        <w:rPr>
+          <w:rFonts w:ascii="SutonnyMJ" w:eastAsiaTheme="minorEastAsia" w:hAnsi="SutonnyMJ" w:cs="SutonnyMJ"/>
+          <w:sz w:val="24"/>
+          <w:szCs w:val="24"/>
+        </w:rPr>
+        <w:t>MwYZ</w:t>
+      </w:r>
+      <w:proofErr w:type="spellEnd"/>
+      <w:r>
+        <w:rPr>
+          <w:rFonts w:ascii="SutonnyMJ" w:eastAsiaTheme="minorEastAsia" w:hAnsi="SutonnyMJ" w:cs="SutonnyMJ"/>
+          <w:sz w:val="24"/>
+          <w:szCs w:val="24"/>
+        </w:rPr>
+        <w:t>, 1g †</w:t>
+      </w:r>
+      <w:proofErr w:type="spellStart"/>
+      <w:r>
+        <w:rPr>
+          <w:rFonts w:ascii="SutonnyMJ" w:eastAsiaTheme="minorEastAsia" w:hAnsi="SutonnyMJ" w:cs="SutonnyMJ"/>
+          <w:sz w:val="24"/>
+          <w:szCs w:val="24"/>
+        </w:rPr>
+        <w:t>kÖYx‡Z</w:t>
+      </w:r>
+      <w:proofErr w:type="spellEnd"/>
+      <w:r>
+        <w:rPr>
+          <w:rFonts w:ascii="SutonnyMJ" w:eastAsiaTheme="minorEastAsia" w:hAnsi="SutonnyMJ" w:cs="SutonnyMJ"/>
+          <w:sz w:val="24"/>
+          <w:szCs w:val="24"/>
+        </w:rPr>
+        <w:t xml:space="preserve"> 1g, GbBD</w:t>
+      </w:r>
+    </w:p>
+    <w:p>
+      <w:pPr>
+        <w:spacing w:after="0"/>
+        <w:rPr>
+          <w:rFonts w:ascii="SutonnyMJ" w:eastAsiaTheme="minorEastAsia" w:hAnsi="SutonnyMJ" w:cs="SutonnyMJ"/>
+          <w:sz w:val="24"/>
+          <w:szCs w:val="24"/>
+        </w:rPr>
+      </w:pPr>
+      <w:r>
+        <w:rPr>
+          <w:rFonts w:ascii="SutonnyMJ" w:eastAsiaTheme="minorEastAsia" w:hAnsi="SutonnyMJ" w:cs="SutonnyMJ"/>
+          <w:sz w:val="24"/>
+          <w:szCs w:val="24"/>
+        </w:rPr>
+        <w:t xml:space="preserve">                         </w:t>
+      </w:r>
+      <w:proofErr w:type="spellStart"/>
+      <w:r>
+        <w:rPr>
+          <w:rFonts w:ascii="SutonnyMJ" w:eastAsiaTheme="minorEastAsia" w:hAnsi="SutonnyMJ" w:cs="SutonnyMJ"/>
+          <w:sz w:val="24"/>
+          <w:szCs w:val="24"/>
+        </w:rPr>
+        <w:t>GgGmwm</w:t>
+      </w:r>
+      <w:proofErr w:type="spellEnd"/>
+      <w:r>
+        <w:rPr>
+          <w:rFonts w:ascii="SutonnyMJ" w:eastAsiaTheme="minorEastAsia" w:hAnsi="SutonnyMJ" w:cs="SutonnyMJ"/>
+          <w:sz w:val="24"/>
+          <w:szCs w:val="24"/>
+        </w:rPr>
+        <w:t>(</w:t>
+      </w:r>
+      <w:proofErr w:type="spellStart"/>
+      <w:r>
+        <w:rPr>
+          <w:rFonts w:ascii="SutonnyMJ" w:eastAsiaTheme="minorEastAsia" w:hAnsi="SutonnyMJ" w:cs="SutonnyMJ"/>
+          <w:sz w:val="24"/>
+          <w:szCs w:val="24"/>
+        </w:rPr>
+        <w:t>MwYZ</w:t>
+      </w:r>
+      <w:proofErr w:type="spellEnd"/>
+      <w:r>
+        <w:rPr>
+          <w:rFonts w:ascii="SutonnyMJ" w:eastAsiaTheme="minorEastAsia" w:hAnsi="SutonnyMJ" w:cs="SutonnyMJ"/>
+          <w:sz w:val="24"/>
+          <w:szCs w:val="24"/>
+        </w:rPr>
+        <w:t>)</w:t>
+      </w:r>
+      <w:r>
+        <w:rPr>
+          <w:rFonts w:ascii="SutonnyMJ" w:eastAsiaTheme="minorEastAsia" w:hAnsi="SutonnyMJ" w:cs="SutonnyMJ"/>
+          <w:sz w:val="24"/>
+          <w:szCs w:val="24"/>
+        </w:rPr>
+        <w:t xml:space="preserve">, </w:t>
+      </w:r>
+      <w:r>
+        <w:rPr>
+          <w:rFonts w:ascii="SutonnyMJ" w:eastAsiaTheme="minorEastAsia" w:hAnsi="SutonnyMJ" w:cs="SutonnyMJ"/>
+          <w:sz w:val="24"/>
+          <w:szCs w:val="24"/>
+        </w:rPr>
+        <w:t>1g ‡</w:t>
+      </w:r>
+      <w:proofErr w:type="spellStart"/>
+      <w:r>
+        <w:rPr>
+          <w:rFonts w:ascii="SutonnyMJ" w:eastAsiaTheme="minorEastAsia" w:hAnsi="SutonnyMJ" w:cs="SutonnyMJ"/>
+          <w:sz w:val="24"/>
+          <w:szCs w:val="24"/>
+        </w:rPr>
+        <w:t>kÖYx‡Z</w:t>
+      </w:r>
+      <w:proofErr w:type="spellEnd"/>
+      <w:r>
+        <w:rPr>
+          <w:rFonts w:ascii="SutonnyMJ" w:eastAsiaTheme="minorEastAsia" w:hAnsi="SutonnyMJ" w:cs="SutonnyMJ"/>
+          <w:sz w:val="24"/>
+          <w:szCs w:val="24"/>
+        </w:rPr>
+        <w:t xml:space="preserve"> 1g, GbBD</w:t>
       </w:r>
     </w:p>
     <w:p>
@@ -1066,6 +585,394 @@
         <w:spacing w:after="0"/>
         <w:jc w:val="center"/>
         <w:rPr>
+          <w:rFonts w:ascii="SutonnyMJ" w:eastAsiaTheme="minorEastAsia" w:hAnsi="SutonnyMJ" w:cs="Nirmala UI"/>
+          <w:sz w:val="24"/>
+          <w:szCs w:val="24"/>
+        </w:rPr>
+      </w:pPr>
+    </w:p>
+    <w:tbl>
+      <w:tblPr>
+        <w:tblStyle w:val="TableGrid"/>
+        <w:tblpPr w:leftFromText="180" w:rightFromText="180" w:vertAnchor="text" w:horzAnchor="margin" w:tblpY="311"/>
+        <w:tblW w:w="0" w:type="auto"/>
+        <w:tblBorders>
+          <w:top w:val="single" w:sz="4" w:space="0" w:color="C9C9C9" w:themeColor="accent3" w:themeTint="99"/>
+          <w:left w:val="single" w:sz="4" w:space="0" w:color="C9C9C9" w:themeColor="accent3" w:themeTint="99"/>
+          <w:bottom w:val="single" w:sz="4" w:space="0" w:color="C9C9C9" w:themeColor="accent3" w:themeTint="99"/>
+          <w:right w:val="single" w:sz="4" w:space="0" w:color="C9C9C9" w:themeColor="accent3" w:themeTint="99"/>
+          <w:insideH w:val="single" w:sz="4" w:space="0" w:color="C9C9C9" w:themeColor="accent3" w:themeTint="99"/>
+          <w:insideV w:val="single" w:sz="4" w:space="0" w:color="C9C9C9" w:themeColor="accent3" w:themeTint="99"/>
+        </w:tblBorders>
+        <w:tblLook w:val="04A0" w:firstRow="1" w:lastRow="0" w:firstColumn="1" w:lastColumn="0" w:noHBand="0" w:noVBand="1"/>
+      </w:tblPr>
+      <w:tblGrid>
+        <w:gridCol w:w="1165"/>
+        <w:gridCol w:w="4729"/>
+      </w:tblGrid>
+      <w:tr>
+        <w:tc>
+          <w:tcPr>
+            <w:tcW w:w="1165" w:type="dxa"/>
+            <w:vMerge w:val="restart"/>
+          </w:tcPr>
+          <w:p>
+            <w:pPr>
+              <w:rPr>
+                <w:rFonts w:ascii="SutonnyMJ" w:hAnsi="SutonnyMJ"/>
+                <w:sz w:val="28"/>
+                <w:szCs w:val="28"/>
+              </w:rPr>
+            </w:pPr>
+            <w:r>
+              <w:rPr>
+                <w:rFonts w:ascii="Tahoma" w:hAnsi="Tahoma" w:cs="Tahoma"/>
+                <w:noProof/>
+                <w:sz w:val="24"/>
+                <w:szCs w:val="24"/>
+              </w:rPr>
+              <w:drawing>
+                <wp:anchor distT="0" distB="0" distL="114300" distR="114300" simplePos="0" relativeHeight="251667456" behindDoc="0" locked="0" layoutInCell="1" allowOverlap="1" wp14:anchorId="43E33FC4" wp14:editId="001229B9">
+                  <wp:simplePos x="0" y="0"/>
+                  <wp:positionH relativeFrom="margin">
+                    <wp:posOffset>25400</wp:posOffset>
+                  </wp:positionH>
+                  <wp:positionV relativeFrom="paragraph">
+                    <wp:posOffset>89164</wp:posOffset>
+                  </wp:positionV>
+                  <wp:extent cx="577850" cy="577850"/>
+                  <wp:effectExtent l="0" t="0" r="0" b="0"/>
+                  <wp:wrapNone/>
+                  <wp:docPr id="491987972" name="Picture 4"/>
+                  <wp:cNvGraphicFramePr>
+                    <a:graphicFrameLocks xmlns:a="http://schemas.openxmlformats.org/drawingml/2006/main" noChangeAspect="1"/>
+                  </wp:cNvGraphicFramePr>
+                  <a:graphic xmlns:a="http://schemas.openxmlformats.org/drawingml/2006/main">
+                    <a:graphicData uri="http://schemas.openxmlformats.org/drawingml/2006/picture">
+                      <pic:pic xmlns:pic="http://schemas.openxmlformats.org/drawingml/2006/picture">
+                        <pic:nvPicPr>
+                          <pic:cNvPr id="0" name="Picture 4"/>
+                          <pic:cNvPicPr>
+                            <a:picLocks noChangeAspect="1" noChangeArrowheads="1"/>
+                          </pic:cNvPicPr>
+                        </pic:nvPicPr>
+                        <pic:blipFill>
+                          <a:blip r:embed="rId7" cstate="print">
+                            <a:extLst>
+                              <a:ext uri="{28A0092B-C50C-407E-A947-70E740481C1C}">
+                                <a14:useLocalDpi xmlns:a14="http://schemas.microsoft.com/office/drawing/2010/main" val="0"/>
+                              </a:ext>
+                            </a:extLst>
+                          </a:blip>
+                          <a:srcRect/>
+                          <a:stretch>
+                            <a:fillRect/>
+                          </a:stretch>
+                        </pic:blipFill>
+                        <pic:spPr bwMode="auto">
+                          <a:xfrm>
+                            <a:off x="0" y="0"/>
+                            <a:ext cx="577850" cy="577850"/>
+                          </a:xfrm>
+                          <a:prstGeom prst="rect">
+                            <a:avLst/>
+                          </a:prstGeom>
+                          <a:noFill/>
+                          <a:ln>
+                            <a:noFill/>
+                          </a:ln>
+                        </pic:spPr>
+                      </pic:pic>
+                    </a:graphicData>
+                  </a:graphic>
+                  <wp14:sizeRelH relativeFrom="margin">
+                    <wp14:pctWidth>0</wp14:pctWidth>
+                  </wp14:sizeRelH>
+                  <wp14:sizeRelV relativeFrom="margin">
+                    <wp14:pctHeight>0</wp14:pctHeight>
+                  </wp14:sizeRelV>
+                </wp:anchor>
+              </w:drawing>
+            </w:r>
+          </w:p>
+        </w:tc>
+        <w:tc>
+          <w:tcPr>
+            <w:tcW w:w="4729" w:type="dxa"/>
+          </w:tcPr>
+          <w:p>
+            <w:pPr>
+              <w:spacing w:before="10" w:after="10"/>
+              <w:rPr>
+                <w:rFonts w:ascii="SutonnyMJ" w:hAnsi="SutonnyMJ"/>
+                <w:sz w:val="24"/>
+                <w:szCs w:val="24"/>
+              </w:rPr>
+            </w:pPr>
+            <w:r>
+              <w:rPr>
+                <w:rFonts w:ascii="SutonnyMJ" w:hAnsi="SutonnyMJ"/>
+                <w:sz w:val="24"/>
+                <w:szCs w:val="24"/>
+              </w:rPr>
+              <w:t xml:space="preserve">       </w:t>
+            </w:r>
+            <w:r>
+              <w:rPr>
+                <w:rFonts w:ascii="SutonnyMJ" w:hAnsi="SutonnyMJ"/>
+                <w:sz w:val="24"/>
+                <w:szCs w:val="24"/>
+              </w:rPr>
+              <w:t xml:space="preserve">1g </w:t>
+            </w:r>
+            <w:proofErr w:type="spellStart"/>
+            <w:r>
+              <w:rPr>
+                <w:rFonts w:ascii="SutonnyMJ" w:hAnsi="SutonnyMJ"/>
+                <w:sz w:val="24"/>
+                <w:szCs w:val="24"/>
+              </w:rPr>
+              <w:t>cÖKvkt</w:t>
+            </w:r>
+            <w:proofErr w:type="spellEnd"/>
+            <w:r>
+              <w:rPr>
+                <w:rFonts w:ascii="SutonnyMJ" w:hAnsi="SutonnyMJ"/>
+                <w:sz w:val="24"/>
+                <w:szCs w:val="24"/>
+              </w:rPr>
+              <w:t xml:space="preserve"> </w:t>
+            </w:r>
+            <w:proofErr w:type="spellStart"/>
+            <w:r>
+              <w:rPr>
+                <w:rFonts w:ascii="SutonnyMJ" w:hAnsi="SutonnyMJ"/>
+                <w:sz w:val="24"/>
+                <w:szCs w:val="24"/>
+              </w:rPr>
+              <w:t>gvP</w:t>
+            </w:r>
+            <w:proofErr w:type="spellEnd"/>
+            <w:r>
+              <w:rPr>
+                <w:rFonts w:ascii="SutonnyMJ" w:hAnsi="SutonnyMJ"/>
+                <w:sz w:val="24"/>
+                <w:szCs w:val="24"/>
+              </w:rPr>
+              <w:t>© 2024</w:t>
+            </w:r>
+          </w:p>
+        </w:tc>
+      </w:tr>
+      <w:tr>
+        <w:tc>
+          <w:tcPr>
+            <w:tcW w:w="1165" w:type="dxa"/>
+            <w:vMerge/>
+          </w:tcPr>
+          <w:p>
+            <w:pPr>
+              <w:rPr>
+                <w:rFonts w:ascii="SutonnyMJ" w:hAnsi="SutonnyMJ"/>
+                <w:sz w:val="28"/>
+                <w:szCs w:val="28"/>
+              </w:rPr>
+            </w:pPr>
+          </w:p>
+        </w:tc>
+        <w:tc>
+          <w:tcPr>
+            <w:tcW w:w="4729" w:type="dxa"/>
+          </w:tcPr>
+          <w:p>
+            <w:pPr>
+              <w:spacing w:before="10" w:after="10"/>
+              <w:rPr>
+                <w:rFonts w:ascii="SutonnyMJ" w:hAnsi="SutonnyMJ"/>
+                <w:sz w:val="24"/>
+                <w:szCs w:val="24"/>
+              </w:rPr>
+            </w:pPr>
+            <w:proofErr w:type="spellStart"/>
+            <w:r>
+              <w:rPr>
+                <w:rFonts w:ascii="SutonnyMJ" w:hAnsi="SutonnyMJ"/>
+                <w:sz w:val="24"/>
+                <w:szCs w:val="24"/>
+              </w:rPr>
+              <w:t>ms</w:t>
+            </w:r>
+            <w:proofErr w:type="spellEnd"/>
+            <w:r>
+              <w:rPr>
+                <w:rFonts w:ascii="SutonnyMJ" w:hAnsi="SutonnyMJ"/>
+                <w:sz w:val="24"/>
+                <w:szCs w:val="24"/>
+              </w:rPr>
+              <w:t>¯‹</w:t>
+            </w:r>
+            <w:proofErr w:type="spellStart"/>
+            <w:r>
+              <w:rPr>
+                <w:rFonts w:ascii="SutonnyMJ" w:hAnsi="SutonnyMJ"/>
+                <w:sz w:val="24"/>
+                <w:szCs w:val="24"/>
+              </w:rPr>
+              <w:t>iY</w:t>
+            </w:r>
+            <w:proofErr w:type="spellEnd"/>
+            <w:r>
+              <w:rPr>
+                <w:rFonts w:ascii="SutonnyMJ" w:hAnsi="SutonnyMJ"/>
+                <w:sz w:val="24"/>
+                <w:szCs w:val="24"/>
+              </w:rPr>
+              <w:t>(‡</w:t>
+            </w:r>
+            <w:proofErr w:type="spellStart"/>
+            <w:r>
+              <w:rPr>
+                <w:rFonts w:ascii="SutonnyMJ" w:hAnsi="SutonnyMJ"/>
+                <w:sz w:val="24"/>
+                <w:szCs w:val="24"/>
+              </w:rPr>
+              <w:t>ewmK</w:t>
+            </w:r>
+            <w:proofErr w:type="spellEnd"/>
+            <w:r>
+              <w:rPr>
+                <w:rFonts w:ascii="SutonnyMJ" w:hAnsi="SutonnyMJ"/>
+                <w:sz w:val="24"/>
+                <w:szCs w:val="24"/>
+              </w:rPr>
+              <w:t>)</w:t>
+            </w:r>
+            <w:r>
+              <w:rPr>
+                <w:rFonts w:ascii="SutonnyMJ" w:hAnsi="SutonnyMJ"/>
+                <w:sz w:val="24"/>
+                <w:szCs w:val="24"/>
+              </w:rPr>
+              <w:t>t 22022024-i-07</w:t>
+            </w:r>
+            <w:r>
+              <w:rPr>
+                <w:rFonts w:ascii="SutonnyMJ" w:hAnsi="SutonnyMJ"/>
+                <w:sz w:val="24"/>
+                <w:szCs w:val="24"/>
+              </w:rPr>
+              <w:t>20</w:t>
+            </w:r>
+            <w:r>
+              <w:rPr>
+                <w:rFonts w:ascii="SutonnyMJ" w:hAnsi="SutonnyMJ"/>
+                <w:sz w:val="24"/>
+                <w:szCs w:val="24"/>
+              </w:rPr>
+              <w:t>-01307678401</w:t>
+            </w:r>
+            <w:r>
+              <w:rPr>
+                <w:rFonts w:ascii="SutonnyMJ" w:hAnsi="SutonnyMJ"/>
+                <w:sz w:val="24"/>
+                <w:szCs w:val="24"/>
+              </w:rPr>
+              <w:t xml:space="preserve"> </w:t>
+            </w:r>
+          </w:p>
+        </w:tc>
+      </w:tr>
+      <w:tr>
+        <w:tc>
+          <w:tcPr>
+            <w:tcW w:w="1165" w:type="dxa"/>
+            <w:vMerge/>
+          </w:tcPr>
+          <w:p>
+            <w:pPr>
+              <w:rPr>
+                <w:rFonts w:ascii="SutonnyMJ" w:hAnsi="SutonnyMJ"/>
+                <w:sz w:val="28"/>
+                <w:szCs w:val="28"/>
+              </w:rPr>
+            </w:pPr>
+          </w:p>
+        </w:tc>
+        <w:tc>
+          <w:tcPr>
+            <w:tcW w:w="4729" w:type="dxa"/>
+          </w:tcPr>
+          <w:p>
+            <w:pPr>
+              <w:spacing w:before="10" w:after="10"/>
+              <w:rPr>
+                <w:rFonts w:ascii="Tahoma" w:hAnsi="Tahoma" w:cs="Tahoma"/>
+                <w:sz w:val="20"/>
+                <w:szCs w:val="20"/>
+              </w:rPr>
+            </w:pPr>
+            <w:hyperlink r:id="rId8" w:history="1">
+              <w:r>
+                <w:rPr>
+                  <w:rStyle w:val="Hyperlink"/>
+                  <w:rFonts w:ascii="Tahoma" w:hAnsi="Tahoma" w:cs="Tahoma"/>
+                  <w:sz w:val="20"/>
+                  <w:szCs w:val="20"/>
+                </w:rPr>
+                <w:t>https://www.youtube.com/adaLkhan</w:t>
+              </w:r>
+            </w:hyperlink>
+          </w:p>
+        </w:tc>
+      </w:tr>
+      <w:tr>
+        <w:tc>
+          <w:tcPr>
+            <w:tcW w:w="1165" w:type="dxa"/>
+            <w:vMerge/>
+          </w:tcPr>
+          <w:p>
+            <w:pPr>
+              <w:rPr>
+                <w:rFonts w:ascii="SutonnyMJ" w:hAnsi="SutonnyMJ"/>
+                <w:sz w:val="28"/>
+                <w:szCs w:val="28"/>
+              </w:rPr>
+            </w:pPr>
+          </w:p>
+        </w:tc>
+        <w:tc>
+          <w:tcPr>
+            <w:tcW w:w="4729" w:type="dxa"/>
+          </w:tcPr>
+          <w:p>
+            <w:pPr>
+              <w:spacing w:before="10" w:after="10"/>
+              <w:rPr>
+                <w:rFonts w:ascii="Tahoma" w:hAnsi="Tahoma" w:cs="Tahoma"/>
+                <w:sz w:val="20"/>
+                <w:szCs w:val="20"/>
+              </w:rPr>
+            </w:pPr>
+            <w:hyperlink r:id="rId9" w:history="1">
+              <w:r>
+                <w:rPr>
+                  <w:rStyle w:val="Hyperlink"/>
+                  <w:rFonts w:ascii="Tahoma" w:hAnsi="Tahoma" w:cs="Tahoma"/>
+                  <w:sz w:val="20"/>
+                  <w:szCs w:val="20"/>
+                </w:rPr>
+                <w:t>https://www.facebook.com/math.solution23</w:t>
+              </w:r>
+            </w:hyperlink>
+          </w:p>
+        </w:tc>
+      </w:tr>
+    </w:tbl>
+    <w:p>
+      <w:pPr>
+        <w:spacing w:after="0"/>
+        <w:rPr>
           <w:rFonts w:ascii="SutonnyMJ" w:hAnsi="SutonnyMJ"/>
           <w:sz w:val="28"/>
           <w:szCs w:val="28"/>
@@ -1082,15 +989,16 @@
           <w:szCs w:val="28"/>
         </w:rPr>
       </w:pPr>
-      <w:r>
-        <w:rPr>
-          <w:rFonts w:ascii="SutonnyMJ" w:hAnsi="SutonnyMJ"/>
-          <w:sz w:val="28"/>
-          <w:szCs w:val="28"/>
-        </w:rPr>
-        <w:lastRenderedPageBreak/>
+      <w:proofErr w:type="spellStart"/>
+      <w:r>
+        <w:rPr>
+          <w:rFonts w:ascii="SutonnyMJ" w:hAnsi="SutonnyMJ"/>
+          <w:sz w:val="28"/>
+          <w:szCs w:val="28"/>
+        </w:rPr>
         <w:t>m~PxcÎ</w:t>
       </w:r>
+      <w:proofErr w:type="spellEnd"/>
     </w:p>
     <w:p>
       <w:pPr>
@@ -1128,6 +1036,7 @@
                 <w:szCs w:val="28"/>
               </w:rPr>
             </w:pPr>
+            <w:proofErr w:type="spellStart"/>
             <w:r>
               <w:rPr>
                 <w:rFonts w:ascii="SutonnyMJ" w:hAnsi="SutonnyMJ"/>
@@ -1136,6 +1045,7 @@
               </w:rPr>
               <w:t>Aa¨vq</w:t>
             </w:r>
+            <w:proofErr w:type="spellEnd"/>
           </w:p>
         </w:tc>
         <w:tc>
@@ -1151,6 +1061,7 @@
                 <w:szCs w:val="28"/>
               </w:rPr>
             </w:pPr>
+            <w:proofErr w:type="spellStart"/>
             <w:r>
               <w:rPr>
                 <w:rFonts w:ascii="SutonnyMJ" w:hAnsi="SutonnyMJ"/>
@@ -1159,6 +1070,7 @@
               </w:rPr>
               <w:t>wk‡ivbvg</w:t>
             </w:r>
+            <w:proofErr w:type="spellEnd"/>
           </w:p>
         </w:tc>
         <w:tc>
@@ -1174,6 +1086,7 @@
                 <w:szCs w:val="28"/>
               </w:rPr>
             </w:pPr>
+            <w:proofErr w:type="spellStart"/>
             <w:r>
               <w:rPr>
                 <w:rFonts w:ascii="SutonnyMJ" w:hAnsi="SutonnyMJ"/>
@@ -1182,6 +1095,7 @@
               </w:rPr>
               <w:t>c„ôv</w:t>
             </w:r>
+            <w:proofErr w:type="spellEnd"/>
           </w:p>
         </w:tc>
       </w:tr>
@@ -1221,14 +1135,34 @@
                 <w:szCs w:val="28"/>
               </w:rPr>
             </w:pPr>
-            <w:r>
-              <w:rPr>
-                <w:rFonts w:ascii="SutonnyMJ" w:hAnsi="SutonnyMJ"/>
-                <w:sz w:val="28"/>
-                <w:szCs w:val="28"/>
-              </w:rPr>
-              <w:t>g¨vwUª· I wbY©vqK</w:t>
-            </w:r>
+            <w:proofErr w:type="spellStart"/>
+            <w:r>
+              <w:rPr>
+                <w:rFonts w:ascii="SutonnyMJ" w:hAnsi="SutonnyMJ"/>
+                <w:sz w:val="28"/>
+                <w:szCs w:val="28"/>
+              </w:rPr>
+              <w:t>g¨vwU</w:t>
+            </w:r>
+            <w:proofErr w:type="spellEnd"/>
+            <w:r>
+              <w:rPr>
+                <w:rFonts w:ascii="SutonnyMJ" w:hAnsi="SutonnyMJ"/>
+                <w:sz w:val="28"/>
+                <w:szCs w:val="28"/>
+              </w:rPr>
+              <w:t xml:space="preserve">ª· I </w:t>
+            </w:r>
+            <w:proofErr w:type="spellStart"/>
+            <w:r>
+              <w:rPr>
+                <w:rFonts w:ascii="SutonnyMJ" w:hAnsi="SutonnyMJ"/>
+                <w:sz w:val="28"/>
+                <w:szCs w:val="28"/>
+              </w:rPr>
+              <w:t>wbY©vqK</w:t>
+            </w:r>
+            <w:proofErr w:type="spellEnd"/>
           </w:p>
         </w:tc>
         <w:tc>
@@ -1289,8 +1223,18 @@
                 <w:sz w:val="28"/>
                 <w:szCs w:val="28"/>
               </w:rPr>
-              <w:t>‡f±i</w:t>
-            </w:r>
+              <w:t>‡</w:t>
+            </w:r>
+            <w:proofErr w:type="spellStart"/>
+            <w:r>
+              <w:rPr>
+                <w:rFonts w:ascii="SutonnyMJ" w:hAnsi="SutonnyMJ"/>
+                <w:sz w:val="28"/>
+                <w:szCs w:val="28"/>
+              </w:rPr>
+              <w:t>f±i</w:t>
+            </w:r>
+            <w:proofErr w:type="spellEnd"/>
           </w:p>
         </w:tc>
         <w:tc>
@@ -1345,6 +1289,7 @@
                 <w:szCs w:val="28"/>
               </w:rPr>
             </w:pPr>
+            <w:proofErr w:type="spellStart"/>
             <w:r>
               <w:rPr>
                 <w:rFonts w:ascii="SutonnyMJ" w:hAnsi="SutonnyMJ"/>
@@ -1353,6 +1298,7 @@
               </w:rPr>
               <w:t>mij‡iLv</w:t>
             </w:r>
+            <w:proofErr w:type="spellEnd"/>
           </w:p>
         </w:tc>
         <w:tc>
@@ -1407,6 +1353,7 @@
                 <w:szCs w:val="28"/>
               </w:rPr>
             </w:pPr>
+            <w:proofErr w:type="spellStart"/>
             <w:r>
               <w:rPr>
                 <w:rFonts w:ascii="SutonnyMJ" w:hAnsi="SutonnyMJ"/>
@@ -1415,6 +1362,7 @@
               </w:rPr>
               <w:t>e„Ë</w:t>
             </w:r>
+            <w:proofErr w:type="spellEnd"/>
           </w:p>
         </w:tc>
         <w:tc>
@@ -1469,14 +1417,34 @@
                 <w:szCs w:val="28"/>
               </w:rPr>
             </w:pPr>
-            <w:r>
-              <w:rPr>
-                <w:rFonts w:ascii="SutonnyMJ" w:hAnsi="SutonnyMJ"/>
-                <w:sz w:val="28"/>
-                <w:szCs w:val="28"/>
-              </w:rPr>
-              <w:t>web¨vm I mgv‡ek</w:t>
-            </w:r>
+            <w:proofErr w:type="spellStart"/>
+            <w:r>
+              <w:rPr>
+                <w:rFonts w:ascii="SutonnyMJ" w:hAnsi="SutonnyMJ"/>
+                <w:sz w:val="28"/>
+                <w:szCs w:val="28"/>
+              </w:rPr>
+              <w:t>web¨vm</w:t>
+            </w:r>
+            <w:proofErr w:type="spellEnd"/>
+            <w:r>
+              <w:rPr>
+                <w:rFonts w:ascii="SutonnyMJ" w:hAnsi="SutonnyMJ"/>
+                <w:sz w:val="28"/>
+                <w:szCs w:val="28"/>
+              </w:rPr>
+              <w:t xml:space="preserve"> I </w:t>
+            </w:r>
+            <w:proofErr w:type="spellStart"/>
+            <w:r>
+              <w:rPr>
+                <w:rFonts w:ascii="SutonnyMJ" w:hAnsi="SutonnyMJ"/>
+                <w:sz w:val="28"/>
+                <w:szCs w:val="28"/>
+              </w:rPr>
+              <w:t>mgv‡ek</w:t>
+            </w:r>
+            <w:proofErr w:type="spellEnd"/>
           </w:p>
         </w:tc>
         <w:tc>
@@ -1531,14 +1499,34 @@
                 <w:szCs w:val="28"/>
               </w:rPr>
             </w:pPr>
-            <w:r>
-              <w:rPr>
-                <w:rFonts w:ascii="SutonnyMJ" w:hAnsi="SutonnyMJ"/>
-                <w:sz w:val="28"/>
-                <w:szCs w:val="28"/>
-              </w:rPr>
-              <w:t>wÎ‡KvbwgwZK AbycvZ</w:t>
-            </w:r>
+            <w:proofErr w:type="spellStart"/>
+            <w:r>
+              <w:rPr>
+                <w:rFonts w:ascii="SutonnyMJ" w:hAnsi="SutonnyMJ"/>
+                <w:sz w:val="28"/>
+                <w:szCs w:val="28"/>
+              </w:rPr>
+              <w:t>wÎ‡KvbwgwZK</w:t>
+            </w:r>
+            <w:proofErr w:type="spellEnd"/>
+            <w:r>
+              <w:rPr>
+                <w:rFonts w:ascii="SutonnyMJ" w:hAnsi="SutonnyMJ"/>
+                <w:sz w:val="28"/>
+                <w:szCs w:val="28"/>
+              </w:rPr>
+              <w:t xml:space="preserve"> </w:t>
+            </w:r>
+            <w:proofErr w:type="spellStart"/>
+            <w:r>
+              <w:rPr>
+                <w:rFonts w:ascii="SutonnyMJ" w:hAnsi="SutonnyMJ"/>
+                <w:sz w:val="28"/>
+                <w:szCs w:val="28"/>
+              </w:rPr>
+              <w:t>AbycvZ</w:t>
+            </w:r>
+            <w:proofErr w:type="spellEnd"/>
           </w:p>
         </w:tc>
         <w:tc>
@@ -1599,8 +1587,72 @@
                 <w:sz w:val="28"/>
                 <w:szCs w:val="28"/>
               </w:rPr>
-              <w:t>mshy³ I †hŠwMK †Kv‡Yi wÎ‡KvbwgwZK AbycvZ</w:t>
-            </w:r>
+              <w:t>mshy³ I †</w:t>
+            </w:r>
+            <w:proofErr w:type="spellStart"/>
+            <w:r>
+              <w:rPr>
+                <w:rFonts w:ascii="SutonnyMJ" w:hAnsi="SutonnyMJ"/>
+                <w:sz w:val="28"/>
+                <w:szCs w:val="28"/>
+              </w:rPr>
+              <w:t>hŠwMK</w:t>
+            </w:r>
+            <w:proofErr w:type="spellEnd"/>
+            <w:r>
+              <w:rPr>
+                <w:rFonts w:ascii="SutonnyMJ" w:hAnsi="SutonnyMJ"/>
+                <w:sz w:val="28"/>
+                <w:szCs w:val="28"/>
+              </w:rPr>
+              <w:t xml:space="preserve"> †</w:t>
+            </w:r>
+            <w:proofErr w:type="spellStart"/>
+            <w:r>
+              <w:rPr>
+                <w:rFonts w:ascii="SutonnyMJ" w:hAnsi="SutonnyMJ"/>
+                <w:sz w:val="28"/>
+                <w:szCs w:val="28"/>
+              </w:rPr>
+              <w:t>Kv‡Yi</w:t>
+            </w:r>
+            <w:proofErr w:type="spellEnd"/>
+            <w:r>
+              <w:rPr>
+                <w:rFonts w:ascii="SutonnyMJ" w:hAnsi="SutonnyMJ"/>
+                <w:sz w:val="28"/>
+                <w:szCs w:val="28"/>
+              </w:rPr>
+              <w:t xml:space="preserve"> </w:t>
+            </w:r>
+            <w:proofErr w:type="spellStart"/>
+            <w:r>
+              <w:rPr>
+                <w:rFonts w:ascii="SutonnyMJ" w:hAnsi="SutonnyMJ"/>
+                <w:sz w:val="28"/>
+                <w:szCs w:val="28"/>
+              </w:rPr>
+              <w:t>wÎ‡KvbwgwZK</w:t>
+            </w:r>
+            <w:proofErr w:type="spellEnd"/>
+            <w:r>
+              <w:rPr>
+                <w:rFonts w:ascii="SutonnyMJ" w:hAnsi="SutonnyMJ"/>
+                <w:sz w:val="28"/>
+                <w:szCs w:val="28"/>
+              </w:rPr>
+              <w:t xml:space="preserve"> </w:t>
+            </w:r>
+            <w:proofErr w:type="spellStart"/>
+            <w:r>
+              <w:rPr>
+                <w:rFonts w:ascii="SutonnyMJ" w:hAnsi="SutonnyMJ"/>
+                <w:sz w:val="28"/>
+                <w:szCs w:val="28"/>
+              </w:rPr>
+              <w:t>AbycvZ</w:t>
+            </w:r>
+            <w:proofErr w:type="spellEnd"/>
           </w:p>
         </w:tc>
         <w:tc>
@@ -1655,14 +1707,52 @@
                 <w:szCs w:val="28"/>
               </w:rPr>
             </w:pPr>
-            <w:r>
-              <w:rPr>
-                <w:rFonts w:ascii="SutonnyMJ" w:hAnsi="SutonnyMJ"/>
-                <w:sz w:val="28"/>
-                <w:szCs w:val="28"/>
-              </w:rPr>
-              <w:t>dvskb I dvsk‡bi †jLwPÎ</w:t>
-            </w:r>
+            <w:proofErr w:type="spellStart"/>
+            <w:r>
+              <w:rPr>
+                <w:rFonts w:ascii="SutonnyMJ" w:hAnsi="SutonnyMJ"/>
+                <w:sz w:val="28"/>
+                <w:szCs w:val="28"/>
+              </w:rPr>
+              <w:t>dvskb</w:t>
+            </w:r>
+            <w:proofErr w:type="spellEnd"/>
+            <w:r>
+              <w:rPr>
+                <w:rFonts w:ascii="SutonnyMJ" w:hAnsi="SutonnyMJ"/>
+                <w:sz w:val="28"/>
+                <w:szCs w:val="28"/>
+              </w:rPr>
+              <w:t xml:space="preserve"> I </w:t>
+            </w:r>
+            <w:proofErr w:type="spellStart"/>
+            <w:r>
+              <w:rPr>
+                <w:rFonts w:ascii="SutonnyMJ" w:hAnsi="SutonnyMJ"/>
+                <w:sz w:val="28"/>
+                <w:szCs w:val="28"/>
+              </w:rPr>
+              <w:t>dvsk‡bi</w:t>
+            </w:r>
+            <w:proofErr w:type="spellEnd"/>
+            <w:r>
+              <w:rPr>
+                <w:rFonts w:ascii="SutonnyMJ" w:hAnsi="SutonnyMJ"/>
+                <w:sz w:val="28"/>
+                <w:szCs w:val="28"/>
+              </w:rPr>
+              <w:t xml:space="preserve"> †</w:t>
+            </w:r>
+            <w:proofErr w:type="spellStart"/>
+            <w:r>
+              <w:rPr>
+                <w:rFonts w:ascii="SutonnyMJ" w:hAnsi="SutonnyMJ"/>
+                <w:sz w:val="28"/>
+                <w:szCs w:val="28"/>
+              </w:rPr>
+              <w:t>jLwPÎ</w:t>
+            </w:r>
+            <w:proofErr w:type="spellEnd"/>
           </w:p>
         </w:tc>
         <w:tc>
@@ -1717,6 +1807,7 @@
                 <w:szCs w:val="28"/>
               </w:rPr>
             </w:pPr>
+            <w:proofErr w:type="spellStart"/>
             <w:r>
               <w:rPr>
                 <w:rFonts w:ascii="SutonnyMJ" w:hAnsi="SutonnyMJ"/>
@@ -1725,6 +1816,7 @@
               </w:rPr>
               <w:t>AšÍixKiY</w:t>
             </w:r>
+            <w:proofErr w:type="spellEnd"/>
           </w:p>
         </w:tc>
         <w:tc>
@@ -1785,8 +1877,18 @@
                 <w:sz w:val="28"/>
                 <w:szCs w:val="28"/>
               </w:rPr>
-              <w:t>‡hvMRxKiY</w:t>
-            </w:r>
+              <w:t>‡</w:t>
+            </w:r>
+            <w:proofErr w:type="spellStart"/>
+            <w:r>
+              <w:rPr>
+                <w:rFonts w:ascii="SutonnyMJ" w:hAnsi="SutonnyMJ"/>
+                <w:sz w:val="28"/>
+                <w:szCs w:val="28"/>
+              </w:rPr>
+              <w:t>hvMRxKiY</w:t>
+            </w:r>
+            <w:proofErr w:type="spellEnd"/>
           </w:p>
         </w:tc>
         <w:tc>
@@ -2039,13 +2141,25 @@
     <w:p>
       <w:pPr>
         <w:spacing w:after="0"/>
+        <w:jc w:val="right"/>
+        <w:rPr>
+          <w:rFonts w:ascii="SutonnyMJ" w:hAnsi="SutonnyMJ"/>
+          <w:sz w:val="28"/>
+          <w:szCs w:val="28"/>
+        </w:rPr>
+      </w:pPr>
+    </w:p>
+    <w:p>
+      <w:pPr>
+        <w:spacing w:after="0"/>
+        <w:jc w:val="center"/>
         <w:rPr>
           <w:rFonts w:ascii="SutonnyMJ" w:hAnsi="SutonnyMJ"/>
           <w:b/>
           <w:bCs/>
-          <w:color w:val="FFFFFF" w:themeColor="background1"/>
-          <w:sz w:val="28"/>
-          <w:szCs w:val="28"/>
+          <w:sz w:val="28"/>
+          <w:szCs w:val="28"/>
+          <w:u w:val="single"/>
         </w:rPr>
       </w:pPr>
       <w:r>
@@ -2053,251 +2167,37 @@
           <w:rFonts w:ascii="SutonnyMJ" w:hAnsi="SutonnyMJ"/>
           <w:b/>
           <w:bCs/>
-          <w:noProof/>
-          <w:color w:val="BF8F00" w:themeColor="accent4" w:themeShade="BF"/>
-          <w:sz w:val="36"/>
-          <w:szCs w:val="36"/>
-        </w:rPr>
-        <w:lastRenderedPageBreak/>
-        <mc:AlternateContent>
-          <mc:Choice Requires="wps">
-            <w:drawing>
-              <wp:anchor distT="0" distB="0" distL="114300" distR="114300" simplePos="0" relativeHeight="251665408" behindDoc="0" locked="0" layoutInCell="1" allowOverlap="1" wp14:anchorId="5028E42D" wp14:editId="70B4DAB2">
-                <wp:simplePos x="0" y="0"/>
-                <wp:positionH relativeFrom="column">
-                  <wp:posOffset>1265555</wp:posOffset>
-                </wp:positionH>
-                <wp:positionV relativeFrom="paragraph">
-                  <wp:posOffset>122926</wp:posOffset>
-                </wp:positionV>
-                <wp:extent cx="1078301" cy="0"/>
-                <wp:effectExtent l="38100" t="76200" r="26670" b="95250"/>
-                <wp:wrapNone/>
-                <wp:docPr id="2024278647" name="Straight Arrow Connector 10"/>
-                <wp:cNvGraphicFramePr/>
-                <a:graphic xmlns:a="http://schemas.openxmlformats.org/drawingml/2006/main">
-                  <a:graphicData uri="http://schemas.microsoft.com/office/word/2010/wordprocessingShape">
-                    <wps:wsp>
-                      <wps:cNvCnPr/>
-                      <wps:spPr>
-                        <a:xfrm>
-                          <a:off x="0" y="0"/>
-                          <a:ext cx="1078301" cy="0"/>
-                        </a:xfrm>
-                        <a:prstGeom prst="straightConnector1">
-                          <a:avLst/>
-                        </a:prstGeom>
-                        <a:ln>
-                          <a:headEnd type="triangle"/>
-                          <a:tailEnd type="triangle"/>
-                        </a:ln>
-                      </wps:spPr>
-                      <wps:style>
-                        <a:lnRef idx="3">
-                          <a:schemeClr val="dk1"/>
-                        </a:lnRef>
-                        <a:fillRef idx="0">
-                          <a:schemeClr val="dk1"/>
-                        </a:fillRef>
-                        <a:effectRef idx="2">
-                          <a:schemeClr val="dk1"/>
-                        </a:effectRef>
-                        <a:fontRef idx="minor">
-                          <a:schemeClr val="tx1"/>
-                        </a:fontRef>
-                      </wps:style>
-                      <wps:bodyPr/>
-                    </wps:wsp>
-                  </a:graphicData>
-                </a:graphic>
-              </wp:anchor>
-            </w:drawing>
-          </mc:Choice>
-          <mc:Fallback>
-            <w:pict>
-              <v:shapetype w14:anchorId="7C79C33E" id="_x0000_t32" coordsize="21600,21600" o:spt="32" o:oned="t" path="m,l21600,21600e" filled="f">
-                <v:path arrowok="t" fillok="f" o:connecttype="none"/>
-                <o:lock v:ext="edit" shapetype="t"/>
-              </v:shapetype>
-              <v:shape id="Straight Arrow Connector 10" o:spid="_x0000_s1026" type="#_x0000_t32" style="position:absolute;margin-left:99.65pt;margin-top:9.7pt;width:84.9pt;height:0;z-index:251665408;visibility:visible;mso-wrap-style:square;mso-wrap-distance-left:9pt;mso-wrap-distance-top:0;mso-wrap-distance-right:9pt;mso-wrap-distance-bottom:0;mso-position-horizontal:absolute;mso-position-horizontal-relative:text;mso-position-vertical:absolute;mso-position-vertical-relative:text" o:gfxdata="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" strokecolor="black [3200]" strokeweight="1.5pt">
-                <v:stroke startarrow="block" endarrow="block" joinstyle="miter"/>
-              </v:shape>
-            </w:pict>
-          </mc:Fallback>
-        </mc:AlternateContent>
-      </w:r>
+          <w:sz w:val="28"/>
+          <w:szCs w:val="28"/>
+          <w:u w:val="single"/>
+        </w:rPr>
+        <w:t xml:space="preserve">avc-01t </w:t>
+      </w:r>
+      <w:proofErr w:type="spellStart"/>
       <w:r>
         <w:rPr>
           <w:rFonts w:ascii="SutonnyMJ" w:hAnsi="SutonnyMJ"/>
           <w:b/>
           <w:bCs/>
-          <w:noProof/>
-          <w:color w:val="BF8F00" w:themeColor="accent4" w:themeShade="BF"/>
-          <w:sz w:val="36"/>
-          <w:szCs w:val="36"/>
-        </w:rPr>
-        <mc:AlternateContent>
-          <mc:Choice Requires="wps">
-            <w:drawing>
-              <wp:anchor distT="0" distB="0" distL="114300" distR="114300" simplePos="0" relativeHeight="251663360" behindDoc="1" locked="0" layoutInCell="1" allowOverlap="1" wp14:anchorId="04586327" wp14:editId="397FBBE7">
-                <wp:simplePos x="0" y="0"/>
-                <wp:positionH relativeFrom="margin">
-                  <wp:posOffset>2460361</wp:posOffset>
-                </wp:positionH>
-                <wp:positionV relativeFrom="paragraph">
-                  <wp:posOffset>-35560</wp:posOffset>
-                </wp:positionV>
-                <wp:extent cx="1163955" cy="344805"/>
-                <wp:effectExtent l="0" t="0" r="0" b="0"/>
-                <wp:wrapNone/>
-                <wp:docPr id="2045283562" name="Rectangle: Rounded Corners 5"/>
-                <wp:cNvGraphicFramePr/>
-                <a:graphic xmlns:a="http://schemas.openxmlformats.org/drawingml/2006/main">
-                  <a:graphicData uri="http://schemas.microsoft.com/office/word/2010/wordprocessingShape">
-                    <wps:wsp>
-                      <wps:cNvSpPr/>
-                      <wps:spPr>
-                        <a:xfrm>
-                          <a:off x="0" y="0"/>
-                          <a:ext cx="1163955" cy="344805"/>
-                        </a:xfrm>
-                        <a:prstGeom prst="roundRect">
-                          <a:avLst/>
-                        </a:prstGeom>
-                        <a:solidFill>
-                          <a:srgbClr val="C00000"/>
-                        </a:solidFill>
-                        <a:ln>
-                          <a:noFill/>
-                        </a:ln>
-                      </wps:spPr>
-                      <wps:style>
-                        <a:lnRef idx="2">
-                          <a:schemeClr val="accent1">
-                            <a:shade val="15000"/>
-                          </a:schemeClr>
-                        </a:lnRef>
-                        <a:fillRef idx="1">
-                          <a:schemeClr val="accent1"/>
-                        </a:fillRef>
-                        <a:effectRef idx="0">
-                          <a:schemeClr val="accent1"/>
-                        </a:effectRef>
-                        <a:fontRef idx="minor">
-                          <a:schemeClr val="lt1"/>
-                        </a:fontRef>
-                      </wps:style>
-                      <wps:bodyPr rot="0" spcFirstLastPara="0" vertOverflow="overflow" horzOverflow="overflow" vert="horz" wrap="square" lIns="91440" tIns="45720" rIns="91440" bIns="45720" numCol="1" spcCol="0" rtlCol="0" fromWordArt="0" anchor="ctr" anchorCtr="0" forceAA="0" compatLnSpc="1">
-                        <a:prstTxWarp prst="textNoShape">
-                          <a:avLst/>
-                        </a:prstTxWarp>
-                        <a:noAutofit/>
-                      </wps:bodyPr>
-                    </wps:wsp>
-                  </a:graphicData>
-                </a:graphic>
-                <wp14:sizeRelH relativeFrom="margin">
-                  <wp14:pctWidth>0</wp14:pctWidth>
-                </wp14:sizeRelH>
-              </wp:anchor>
-            </w:drawing>
-          </mc:Choice>
-          <mc:Fallback>
-            <w:pict>
-              <v:roundrect w14:anchorId="0D15109F" id="Rectangle: Rounded Corners 5" o:spid="_x0000_s1026" style="position:absolute;margin-left:193.75pt;margin-top:-2.8pt;width:91.65pt;height:27.15pt;z-index:-251653120;visibility:visible;mso-wrap-style:square;mso-width-percent:0;mso-wrap-distance-left:9pt;mso-wrap-distance-top:0;mso-wrap-distance-right:9pt;mso-wrap-distance-bottom:0;mso-position-horizontal:absolute;mso-position-horizontal-relative:margin;mso-position-vertical:absolute;mso-position-vertical-relative:text;mso-width-percent:0;mso-width-relative:margin;v-text-anchor:middle" arcsize="10923f" o:gfxdata="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" fillcolor="#c00000" stroked="f" strokeweight="1pt">
-                <v:stroke joinstyle="miter"/>
-                <w10:wrap anchorx="margin"/>
-              </v:roundrect>
-            </w:pict>
-          </mc:Fallback>
-        </mc:AlternateContent>
-      </w:r>
+          <w:sz w:val="28"/>
+          <w:szCs w:val="28"/>
+          <w:u w:val="single"/>
+        </w:rPr>
+        <w:t>wb‡Pi</w:t>
+      </w:r>
+      <w:proofErr w:type="spellEnd"/>
       <w:r>
         <w:rPr>
           <w:rFonts w:ascii="SutonnyMJ" w:hAnsi="SutonnyMJ"/>
           <w:b/>
           <w:bCs/>
-          <w:noProof/>
-          <w:color w:val="BF8F00" w:themeColor="accent4" w:themeShade="BF"/>
-          <w:sz w:val="36"/>
-          <w:szCs w:val="36"/>
-        </w:rPr>
-        <mc:AlternateContent>
-          <mc:Choice Requires="wps">
-            <w:drawing>
-              <wp:anchor distT="0" distB="0" distL="114300" distR="114300" simplePos="0" relativeHeight="251660799" behindDoc="1" locked="0" layoutInCell="1" allowOverlap="1" wp14:anchorId="50C83548" wp14:editId="37720354">
-                <wp:simplePos x="0" y="0"/>
-                <wp:positionH relativeFrom="margin">
-                  <wp:posOffset>-26670</wp:posOffset>
-                </wp:positionH>
-                <wp:positionV relativeFrom="paragraph">
-                  <wp:posOffset>-51064</wp:posOffset>
-                </wp:positionV>
-                <wp:extent cx="1163955" cy="344805"/>
-                <wp:effectExtent l="0" t="0" r="0" b="0"/>
-                <wp:wrapNone/>
-                <wp:docPr id="356222012" name="Rectangle: Rounded Corners 5"/>
-                <wp:cNvGraphicFramePr/>
-                <a:graphic xmlns:a="http://schemas.openxmlformats.org/drawingml/2006/main">
-                  <a:graphicData uri="http://schemas.microsoft.com/office/word/2010/wordprocessingShape">
-                    <wps:wsp>
-                      <wps:cNvSpPr/>
-                      <wps:spPr>
-                        <a:xfrm>
-                          <a:off x="0" y="0"/>
-                          <a:ext cx="1163955" cy="344805"/>
-                        </a:xfrm>
-                        <a:prstGeom prst="roundRect">
-                          <a:avLst/>
-                        </a:prstGeom>
-                        <a:solidFill>
-                          <a:schemeClr val="accent1"/>
-                        </a:solidFill>
-                        <a:ln>
-                          <a:noFill/>
-                        </a:ln>
-                      </wps:spPr>
-                      <wps:style>
-                        <a:lnRef idx="2">
-                          <a:schemeClr val="accent1">
-                            <a:shade val="15000"/>
-                          </a:schemeClr>
-                        </a:lnRef>
-                        <a:fillRef idx="1">
-                          <a:schemeClr val="accent1"/>
-                        </a:fillRef>
-                        <a:effectRef idx="0">
-                          <a:schemeClr val="accent1"/>
-                        </a:effectRef>
-                        <a:fontRef idx="minor">
-                          <a:schemeClr val="lt1"/>
-                        </a:fontRef>
-                      </wps:style>
-                      <wps:bodyPr rot="0" spcFirstLastPara="0" vertOverflow="overflow" horzOverflow="overflow" vert="horz" wrap="square" lIns="91440" tIns="45720" rIns="91440" bIns="45720" numCol="1" spcCol="0" rtlCol="0" fromWordArt="0" anchor="ctr" anchorCtr="0" forceAA="0" compatLnSpc="1">
-                        <a:prstTxWarp prst="textNoShape">
-                          <a:avLst/>
-                        </a:prstTxWarp>
-                        <a:noAutofit/>
-                      </wps:bodyPr>
-                    </wps:wsp>
-                  </a:graphicData>
-                </a:graphic>
-                <wp14:sizeRelH relativeFrom="margin">
-                  <wp14:pctWidth>0</wp14:pctWidth>
-                </wp14:sizeRelH>
-              </wp:anchor>
-            </w:drawing>
-          </mc:Choice>
-          <mc:Fallback>
-            <w:pict>
-              <v:roundrect w14:anchorId="5B06E18A" id="Rectangle: Rounded Corners 5" o:spid="_x0000_s1026" style="position:absolute;margin-left:-2.1pt;margin-top:-4pt;width:91.65pt;height:27.15pt;z-index:-251655681;visibility:visible;mso-wrap-style:square;mso-width-percent:0;mso-wrap-distance-left:9pt;mso-wrap-distance-top:0;mso-wrap-distance-right:9pt;mso-wrap-distance-bottom:0;mso-position-horizontal:absolute;mso-position-horizontal-relative:margin;mso-position-vertical:absolute;mso-position-vertical-relative:text;mso-width-percent:0;mso-width-relative:margin;v-text-anchor:middle" arcsize="10923f" o:gfxdata="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" fillcolor="#4472c4 [3204]" stroked="f" strokeweight="1pt">
-                <v:stroke joinstyle="miter"/>
-                <w10:wrap anchorx="margin"/>
-              </v:roundrect>
-            </w:pict>
-          </mc:Fallback>
-        </mc:AlternateContent>
-      </w:r>
+          <w:sz w:val="28"/>
+          <w:szCs w:val="28"/>
+          <w:u w:val="single"/>
+        </w:rPr>
+        <w:t xml:space="preserve"> </w:t>
+      </w:r>
+      <w:proofErr w:type="spellStart"/>
       <w:r>
         <w:rPr>
           <w:rFonts w:ascii="SutonnyMJ" w:hAnsi="SutonnyMJ"/>
@@ -2305,131 +2205,36 @@
           <w:bCs/>
           <w:sz w:val="28"/>
           <w:szCs w:val="28"/>
-        </w:rPr>
-        <w:t xml:space="preserve">  </w:t>
-      </w:r>
+          <w:u w:val="single"/>
+        </w:rPr>
+        <w:t>cÖkœ¸wj</w:t>
+      </w:r>
+      <w:proofErr w:type="spellEnd"/>
       <w:r>
         <w:rPr>
           <w:rFonts w:ascii="SutonnyMJ" w:hAnsi="SutonnyMJ"/>
           <w:b/>
           <w:bCs/>
-          <w:color w:val="FFFFFF" w:themeColor="background1"/>
-          <w:sz w:val="36"/>
-          <w:szCs w:val="36"/>
-        </w:rPr>
-        <w:t>wØZxq Aa¨vq</w:t>
-      </w:r>
-      <w:r>
-        <w:rPr>
-          <w:rFonts w:ascii="SutonnyMJ" w:hAnsi="SutonnyMJ"/>
-          <w:color w:val="FFFFFF" w:themeColor="background1"/>
-          <w:sz w:val="36"/>
-          <w:szCs w:val="36"/>
-        </w:rPr>
-        <w:t xml:space="preserve">      </w:t>
-      </w:r>
-      <w:r>
-        <w:rPr>
-          <w:rFonts w:ascii="SutonnyMJ" w:hAnsi="SutonnyMJ"/>
-          <w:color w:val="FFFFFF" w:themeColor="background1"/>
-          <w:sz w:val="36"/>
-          <w:szCs w:val="36"/>
-        </w:rPr>
-        <w:t xml:space="preserve">                      </w:t>
-      </w:r>
+          <w:sz w:val="28"/>
+          <w:szCs w:val="28"/>
+          <w:u w:val="single"/>
+        </w:rPr>
+        <w:t xml:space="preserve"> </w:t>
+      </w:r>
+      <w:proofErr w:type="spellStart"/>
       <w:r>
         <w:rPr>
           <w:rFonts w:ascii="SutonnyMJ" w:hAnsi="SutonnyMJ"/>
           <w:b/>
           <w:bCs/>
-          <w:color w:val="FFFFFF" w:themeColor="background1"/>
-          <w:sz w:val="36"/>
-          <w:szCs w:val="36"/>
-        </w:rPr>
-        <w:t>mij‡iLv</w:t>
-      </w:r>
-    </w:p>
-    <w:p>
-      <w:pPr>
-        <w:spacing w:after="0"/>
-        <w:jc w:val="right"/>
-        <w:rPr>
-          <w:rFonts w:ascii="SutonnyMJ" w:hAnsi="SutonnyMJ"/>
-          <w:sz w:val="28"/>
-          <w:szCs w:val="28"/>
-        </w:rPr>
-      </w:pPr>
-      <w:r>
-        <w:rPr>
-          <w:rFonts w:ascii="SutonnyMJ" w:hAnsi="SutonnyMJ"/>
-          <w:noProof/>
-          <w:sz w:val="28"/>
-          <w:szCs w:val="28"/>
-        </w:rPr>
-        <mc:AlternateContent>
-          <mc:Choice Requires="wps">
-            <w:drawing>
-              <wp:anchor distT="0" distB="0" distL="114300" distR="114300" simplePos="0" relativeHeight="251664384" behindDoc="0" locked="0" layoutInCell="1" allowOverlap="1" wp14:anchorId="6D90E7CA" wp14:editId="14A87052">
-                <wp:simplePos x="0" y="0"/>
-                <wp:positionH relativeFrom="column">
-                  <wp:posOffset>-2276</wp:posOffset>
-                </wp:positionH>
-                <wp:positionV relativeFrom="paragraph">
-                  <wp:posOffset>91440</wp:posOffset>
-                </wp:positionV>
-                <wp:extent cx="3605230" cy="0"/>
-                <wp:effectExtent l="0" t="0" r="0" b="0"/>
-                <wp:wrapNone/>
-                <wp:docPr id="1295367576" name="Straight Connector 9"/>
-                <wp:cNvGraphicFramePr/>
-                <a:graphic xmlns:a="http://schemas.openxmlformats.org/drawingml/2006/main">
-                  <a:graphicData uri="http://schemas.microsoft.com/office/word/2010/wordprocessingShape">
-                    <wps:wsp>
-                      <wps:cNvCnPr/>
-                      <wps:spPr>
-                        <a:xfrm>
-                          <a:off x="0" y="0"/>
-                          <a:ext cx="3605230" cy="0"/>
-                        </a:xfrm>
-                        <a:prstGeom prst="line">
-                          <a:avLst/>
-                        </a:prstGeom>
-                      </wps:spPr>
-                      <wps:style>
-                        <a:lnRef idx="3">
-                          <a:schemeClr val="dk1"/>
-                        </a:lnRef>
-                        <a:fillRef idx="0">
-                          <a:schemeClr val="dk1"/>
-                        </a:fillRef>
-                        <a:effectRef idx="2">
-                          <a:schemeClr val="dk1"/>
-                        </a:effectRef>
-                        <a:fontRef idx="minor">
-                          <a:schemeClr val="tx1"/>
-                        </a:fontRef>
-                      </wps:style>
-                      <wps:bodyPr/>
-                    </wps:wsp>
-                  </a:graphicData>
-                </a:graphic>
-              </wp:anchor>
-            </w:drawing>
-          </mc:Choice>
-          <mc:Fallback>
-            <w:pict>
-              <v:line w14:anchorId="0CFB28D2" id="Straight Connector 9" o:spid="_x0000_s1026" style="position:absolute;z-index:251664384;visibility:visible;mso-wrap-style:square;mso-wrap-distance-left:9pt;mso-wrap-distance-top:0;mso-wrap-distance-right:9pt;mso-wrap-distance-bottom:0;mso-position-horizontal:absolute;mso-position-horizontal-relative:text;mso-position-vertical:absolute;mso-position-vertical-relative:text" from="-.2pt,7.2pt" to="283.7pt,7.2pt" o:gfxdata="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" strokecolor="black [3200]" strokeweight="1.5pt">
-                <v:stroke joinstyle="miter"/>
-              </v:line>
-            </w:pict>
-          </mc:Fallback>
-        </mc:AlternateContent>
-      </w:r>
-    </w:p>
-    <w:p>
-      <w:pPr>
-        <w:spacing w:after="0"/>
-        <w:jc w:val="center"/>
+          <w:sz w:val="28"/>
+          <w:szCs w:val="28"/>
+          <w:u w:val="single"/>
+        </w:rPr>
+        <w:t>mgvavb</w:t>
+      </w:r>
+      <w:proofErr w:type="spellEnd"/>
+      <w:r>
         <w:rPr>
           <w:rFonts w:ascii="SutonnyMJ" w:hAnsi="SutonnyMJ"/>
           <w:b/>
@@ -2438,17 +2243,7 @@
           <w:szCs w:val="28"/>
           <w:u w:val="single"/>
         </w:rPr>
-      </w:pPr>
-      <w:r>
-        <w:rPr>
-          <w:rFonts w:ascii="SutonnyMJ" w:hAnsi="SutonnyMJ"/>
-          <w:b/>
-          <w:bCs/>
-          <w:sz w:val="28"/>
-          <w:szCs w:val="28"/>
-          <w:u w:val="single"/>
-        </w:rPr>
-        <w:t>avc-01t wb‡Pi cÖkœ¸wj mgvavb Ki|</w:t>
+        <w:t xml:space="preserve"> Ki|</w:t>
       </w:r>
     </w:p>
     <w:p>
@@ -2467,8 +2262,18 @@
           <w:szCs w:val="28"/>
         </w:rPr>
         <w:br/>
-        <w:t>01. GKwU mij‡iLvi mgxKiY wjL|</w:t>
-      </w:r>
+        <w:t xml:space="preserve">01. </w:t>
+      </w:r>
+      <w:proofErr w:type="spellStart"/>
+      <w:r>
+        <w:rPr>
+          <w:rFonts w:ascii="SutonnyMJ" w:hAnsi="SutonnyMJ"/>
+          <w:sz w:val="28"/>
+          <w:szCs w:val="28"/>
+        </w:rPr>
+        <w:t>GKwU</w:t>
+      </w:r>
+      <w:proofErr w:type="spellEnd"/>
       <w:r>
         <w:rPr>
           <w:rFonts w:ascii="SutonnyMJ" w:hAnsi="SutonnyMJ"/>
@@ -2477,59 +2282,751 @@
         </w:rPr>
         <w:t xml:space="preserve"> </w:t>
       </w:r>
-    </w:p>
-    <w:p>
-      <w:pPr>
-        <w:spacing w:after="0"/>
-        <w:rPr>
-          <w:rFonts w:ascii="SutonnyMJ" w:hAnsi="SutonnyMJ"/>
-          <w:sz w:val="28"/>
-          <w:szCs w:val="28"/>
-        </w:rPr>
-      </w:pPr>
-      <w:r>
-        <w:rPr>
-          <w:rFonts w:ascii="SutonnyMJ" w:hAnsi="SutonnyMJ"/>
-          <w:sz w:val="28"/>
-          <w:szCs w:val="28"/>
-        </w:rPr>
-        <w:t>02. Kv‡Z©mxq I †cvjvi ¯’vvbv‡¼i gv‡S m¤úK© wjL|</w:t>
-      </w:r>
-    </w:p>
-    <w:p>
-      <w:pPr>
-        <w:spacing w:after="0"/>
-        <w:rPr>
-          <w:rFonts w:ascii="SutonnyMJ" w:hAnsi="SutonnyMJ"/>
-          <w:sz w:val="28"/>
-          <w:szCs w:val="28"/>
-        </w:rPr>
-      </w:pPr>
-      <w:r>
-        <w:rPr>
-          <w:rFonts w:ascii="SutonnyMJ" w:hAnsi="SutonnyMJ"/>
-          <w:sz w:val="28"/>
-          <w:szCs w:val="28"/>
-        </w:rPr>
-        <w:t>03. †Kvb Z‡j hw` †Kvb we›`y Ae¯’vb K‡i Z‡e D³ we›`yi Ae¯’vb Z‡ji mv‡cÿ wKfv‡e wbY©q Ki‡e|</w:t>
-      </w:r>
-    </w:p>
-    <w:p>
-      <w:pPr>
-        <w:spacing w:after="0"/>
-        <w:rPr>
-          <w:rFonts w:ascii="SutonnyMJ" w:hAnsi="SutonnyMJ"/>
-          <w:sz w:val="28"/>
-          <w:szCs w:val="28"/>
-        </w:rPr>
-      </w:pPr>
-      <w:r>
-        <w:rPr>
-          <w:rFonts w:ascii="SutonnyMJ" w:hAnsi="SutonnyMJ"/>
-          <w:sz w:val="28"/>
-          <w:szCs w:val="28"/>
-        </w:rPr>
-        <w:t>04.  ‡Kvb mij‡iLvi mgxKiY A‡ÿi mv‡_ j¤^ n‡j Zv‡`i mgxKiY wbY©q Ki‡Z wK wK welq jÿ ivL‡e|</w:t>
+      <w:proofErr w:type="spellStart"/>
+      <w:r>
+        <w:rPr>
+          <w:rFonts w:ascii="SutonnyMJ" w:hAnsi="SutonnyMJ"/>
+          <w:sz w:val="28"/>
+          <w:szCs w:val="28"/>
+        </w:rPr>
+        <w:t>mij‡iLvi</w:t>
+      </w:r>
+      <w:proofErr w:type="spellEnd"/>
+      <w:r>
+        <w:rPr>
+          <w:rFonts w:ascii="SutonnyMJ" w:hAnsi="SutonnyMJ"/>
+          <w:sz w:val="28"/>
+          <w:szCs w:val="28"/>
+        </w:rPr>
+        <w:t xml:space="preserve"> </w:t>
+      </w:r>
+      <w:proofErr w:type="spellStart"/>
+      <w:r>
+        <w:rPr>
+          <w:rFonts w:ascii="SutonnyMJ" w:hAnsi="SutonnyMJ"/>
+          <w:sz w:val="28"/>
+          <w:szCs w:val="28"/>
+        </w:rPr>
+        <w:t>mgxKiY</w:t>
+      </w:r>
+      <w:proofErr w:type="spellEnd"/>
+      <w:r>
+        <w:rPr>
+          <w:rFonts w:ascii="SutonnyMJ" w:hAnsi="SutonnyMJ"/>
+          <w:sz w:val="28"/>
+          <w:szCs w:val="28"/>
+        </w:rPr>
+        <w:t xml:space="preserve"> </w:t>
+      </w:r>
+      <w:proofErr w:type="spellStart"/>
+      <w:r>
+        <w:rPr>
+          <w:rFonts w:ascii="SutonnyMJ" w:hAnsi="SutonnyMJ"/>
+          <w:sz w:val="28"/>
+          <w:szCs w:val="28"/>
+        </w:rPr>
+        <w:t>wjL</w:t>
+      </w:r>
+      <w:proofErr w:type="spellEnd"/>
+      <w:r>
+        <w:rPr>
+          <w:rFonts w:ascii="SutonnyMJ" w:hAnsi="SutonnyMJ"/>
+          <w:sz w:val="28"/>
+          <w:szCs w:val="28"/>
+        </w:rPr>
+        <w:t>|</w:t>
+      </w:r>
+      <w:r>
+        <w:rPr>
+          <w:rFonts w:ascii="SutonnyMJ" w:hAnsi="SutonnyMJ"/>
+          <w:sz w:val="28"/>
+          <w:szCs w:val="28"/>
+        </w:rPr>
+        <w:t xml:space="preserve"> </w:t>
+      </w:r>
+    </w:p>
+    <w:p>
+      <w:pPr>
+        <w:spacing w:after="0"/>
+        <w:rPr>
+          <w:rFonts w:ascii="SutonnyMJ" w:hAnsi="SutonnyMJ"/>
+          <w:sz w:val="28"/>
+          <w:szCs w:val="28"/>
+        </w:rPr>
+      </w:pPr>
+      <w:r>
+        <w:rPr>
+          <w:rFonts w:ascii="SutonnyMJ" w:hAnsi="SutonnyMJ"/>
+          <w:sz w:val="28"/>
+          <w:szCs w:val="28"/>
+        </w:rPr>
+        <w:t xml:space="preserve">02. </w:t>
+      </w:r>
+      <w:proofErr w:type="spellStart"/>
+      <w:r>
+        <w:rPr>
+          <w:rFonts w:ascii="SutonnyMJ" w:hAnsi="SutonnyMJ"/>
+          <w:sz w:val="28"/>
+          <w:szCs w:val="28"/>
+        </w:rPr>
+        <w:t>Kv‡Z©mxq</w:t>
+      </w:r>
+      <w:proofErr w:type="spellEnd"/>
+      <w:r>
+        <w:rPr>
+          <w:rFonts w:ascii="SutonnyMJ" w:hAnsi="SutonnyMJ"/>
+          <w:sz w:val="28"/>
+          <w:szCs w:val="28"/>
+        </w:rPr>
+        <w:t xml:space="preserve"> I †</w:t>
+      </w:r>
+      <w:proofErr w:type="spellStart"/>
+      <w:r>
+        <w:rPr>
+          <w:rFonts w:ascii="SutonnyMJ" w:hAnsi="SutonnyMJ"/>
+          <w:sz w:val="28"/>
+          <w:szCs w:val="28"/>
+        </w:rPr>
+        <w:t>cvjvi</w:t>
+      </w:r>
+      <w:proofErr w:type="spellEnd"/>
+      <w:r>
+        <w:rPr>
+          <w:rFonts w:ascii="SutonnyMJ" w:hAnsi="SutonnyMJ"/>
+          <w:sz w:val="28"/>
+          <w:szCs w:val="28"/>
+        </w:rPr>
+        <w:t xml:space="preserve"> ¯’vvbv‡¼i </w:t>
+      </w:r>
+      <w:proofErr w:type="spellStart"/>
+      <w:r>
+        <w:rPr>
+          <w:rFonts w:ascii="SutonnyMJ" w:hAnsi="SutonnyMJ"/>
+          <w:sz w:val="28"/>
+          <w:szCs w:val="28"/>
+        </w:rPr>
+        <w:t>gv‡S</w:t>
+      </w:r>
+      <w:proofErr w:type="spellEnd"/>
+      <w:r>
+        <w:rPr>
+          <w:rFonts w:ascii="SutonnyMJ" w:hAnsi="SutonnyMJ"/>
+          <w:sz w:val="28"/>
+          <w:szCs w:val="28"/>
+        </w:rPr>
+        <w:t xml:space="preserve"> </w:t>
+      </w:r>
+      <w:proofErr w:type="spellStart"/>
+      <w:r>
+        <w:rPr>
+          <w:rFonts w:ascii="SutonnyMJ" w:hAnsi="SutonnyMJ"/>
+          <w:sz w:val="28"/>
+          <w:szCs w:val="28"/>
+        </w:rPr>
+        <w:t>m¤úK</w:t>
+      </w:r>
+      <w:proofErr w:type="spellEnd"/>
+      <w:r>
+        <w:rPr>
+          <w:rFonts w:ascii="SutonnyMJ" w:hAnsi="SutonnyMJ"/>
+          <w:sz w:val="28"/>
+          <w:szCs w:val="28"/>
+        </w:rPr>
+        <w:t xml:space="preserve">© </w:t>
+      </w:r>
+      <w:proofErr w:type="spellStart"/>
+      <w:r>
+        <w:rPr>
+          <w:rFonts w:ascii="SutonnyMJ" w:hAnsi="SutonnyMJ"/>
+          <w:sz w:val="28"/>
+          <w:szCs w:val="28"/>
+        </w:rPr>
+        <w:t>wjL</w:t>
+      </w:r>
+      <w:proofErr w:type="spellEnd"/>
+      <w:r>
+        <w:rPr>
+          <w:rFonts w:ascii="SutonnyMJ" w:hAnsi="SutonnyMJ"/>
+          <w:sz w:val="28"/>
+          <w:szCs w:val="28"/>
+        </w:rPr>
+        <w:t>|</w:t>
+      </w:r>
+    </w:p>
+    <w:p>
+      <w:pPr>
+        <w:spacing w:after="0"/>
+        <w:rPr>
+          <w:rFonts w:ascii="SutonnyMJ" w:hAnsi="SutonnyMJ"/>
+          <w:sz w:val="28"/>
+          <w:szCs w:val="28"/>
+        </w:rPr>
+      </w:pPr>
+      <w:r>
+        <w:rPr>
+          <w:rFonts w:ascii="SutonnyMJ" w:hAnsi="SutonnyMJ"/>
+          <w:sz w:val="28"/>
+          <w:szCs w:val="28"/>
+        </w:rPr>
+        <w:t>03. †</w:t>
+      </w:r>
+      <w:proofErr w:type="spellStart"/>
+      <w:r>
+        <w:rPr>
+          <w:rFonts w:ascii="SutonnyMJ" w:hAnsi="SutonnyMJ"/>
+          <w:sz w:val="28"/>
+          <w:szCs w:val="28"/>
+        </w:rPr>
+        <w:t>Kvb</w:t>
+      </w:r>
+      <w:proofErr w:type="spellEnd"/>
+      <w:r>
+        <w:rPr>
+          <w:rFonts w:ascii="SutonnyMJ" w:hAnsi="SutonnyMJ"/>
+          <w:sz w:val="28"/>
+          <w:szCs w:val="28"/>
+        </w:rPr>
+        <w:t xml:space="preserve"> </w:t>
+      </w:r>
+      <w:proofErr w:type="spellStart"/>
+      <w:r>
+        <w:rPr>
+          <w:rFonts w:ascii="SutonnyMJ" w:hAnsi="SutonnyMJ"/>
+          <w:sz w:val="28"/>
+          <w:szCs w:val="28"/>
+        </w:rPr>
+        <w:t>Z‡j</w:t>
+      </w:r>
+      <w:proofErr w:type="spellEnd"/>
+      <w:r>
+        <w:rPr>
+          <w:rFonts w:ascii="SutonnyMJ" w:hAnsi="SutonnyMJ"/>
+          <w:sz w:val="28"/>
+          <w:szCs w:val="28"/>
+        </w:rPr>
+        <w:t xml:space="preserve"> </w:t>
+      </w:r>
+      <w:proofErr w:type="spellStart"/>
+      <w:r>
+        <w:rPr>
+          <w:rFonts w:ascii="SutonnyMJ" w:hAnsi="SutonnyMJ"/>
+          <w:sz w:val="28"/>
+          <w:szCs w:val="28"/>
+        </w:rPr>
+        <w:t>hw</w:t>
+      </w:r>
+      <w:proofErr w:type="spellEnd"/>
+      <w:r>
+        <w:rPr>
+          <w:rFonts w:ascii="SutonnyMJ" w:hAnsi="SutonnyMJ"/>
+          <w:sz w:val="28"/>
+          <w:szCs w:val="28"/>
+        </w:rPr>
+        <w:t>` †</w:t>
+      </w:r>
+      <w:proofErr w:type="spellStart"/>
+      <w:r>
+        <w:rPr>
+          <w:rFonts w:ascii="SutonnyMJ" w:hAnsi="SutonnyMJ"/>
+          <w:sz w:val="28"/>
+          <w:szCs w:val="28"/>
+        </w:rPr>
+        <w:t>Kvb</w:t>
+      </w:r>
+      <w:proofErr w:type="spellEnd"/>
+      <w:r>
+        <w:rPr>
+          <w:rFonts w:ascii="SutonnyMJ" w:hAnsi="SutonnyMJ"/>
+          <w:sz w:val="28"/>
+          <w:szCs w:val="28"/>
+        </w:rPr>
+        <w:t xml:space="preserve"> </w:t>
+      </w:r>
+      <w:proofErr w:type="spellStart"/>
+      <w:r>
+        <w:rPr>
+          <w:rFonts w:ascii="SutonnyMJ" w:hAnsi="SutonnyMJ"/>
+          <w:sz w:val="28"/>
+          <w:szCs w:val="28"/>
+        </w:rPr>
+        <w:t>we›`y</w:t>
+      </w:r>
+      <w:proofErr w:type="spellEnd"/>
+      <w:r>
+        <w:rPr>
+          <w:rFonts w:ascii="SutonnyMJ" w:hAnsi="SutonnyMJ"/>
+          <w:sz w:val="28"/>
+          <w:szCs w:val="28"/>
+        </w:rPr>
+        <w:t xml:space="preserve"> Ae¯’</w:t>
+      </w:r>
+      <w:proofErr w:type="spellStart"/>
+      <w:r>
+        <w:rPr>
+          <w:rFonts w:ascii="SutonnyMJ" w:hAnsi="SutonnyMJ"/>
+          <w:sz w:val="28"/>
+          <w:szCs w:val="28"/>
+        </w:rPr>
+        <w:t>vb</w:t>
+      </w:r>
+      <w:proofErr w:type="spellEnd"/>
+      <w:r>
+        <w:rPr>
+          <w:rFonts w:ascii="SutonnyMJ" w:hAnsi="SutonnyMJ"/>
+          <w:sz w:val="28"/>
+          <w:szCs w:val="28"/>
+        </w:rPr>
+        <w:t xml:space="preserve"> </w:t>
+      </w:r>
+      <w:proofErr w:type="spellStart"/>
+      <w:r>
+        <w:rPr>
+          <w:rFonts w:ascii="SutonnyMJ" w:hAnsi="SutonnyMJ"/>
+          <w:sz w:val="28"/>
+          <w:szCs w:val="28"/>
+        </w:rPr>
+        <w:t>K‡i</w:t>
+      </w:r>
+      <w:proofErr w:type="spellEnd"/>
+      <w:r>
+        <w:rPr>
+          <w:rFonts w:ascii="SutonnyMJ" w:hAnsi="SutonnyMJ"/>
+          <w:sz w:val="28"/>
+          <w:szCs w:val="28"/>
+        </w:rPr>
+        <w:t xml:space="preserve"> </w:t>
+      </w:r>
+      <w:proofErr w:type="spellStart"/>
+      <w:r>
+        <w:rPr>
+          <w:rFonts w:ascii="SutonnyMJ" w:hAnsi="SutonnyMJ"/>
+          <w:sz w:val="28"/>
+          <w:szCs w:val="28"/>
+        </w:rPr>
+        <w:t>Z‡e</w:t>
+      </w:r>
+      <w:proofErr w:type="spellEnd"/>
+      <w:r>
+        <w:rPr>
+          <w:rFonts w:ascii="SutonnyMJ" w:hAnsi="SutonnyMJ"/>
+          <w:sz w:val="28"/>
+          <w:szCs w:val="28"/>
+        </w:rPr>
+        <w:t xml:space="preserve"> D³ we›`</w:t>
+      </w:r>
+      <w:proofErr w:type="spellStart"/>
+      <w:r>
+        <w:rPr>
+          <w:rFonts w:ascii="SutonnyMJ" w:hAnsi="SutonnyMJ"/>
+          <w:sz w:val="28"/>
+          <w:szCs w:val="28"/>
+        </w:rPr>
+        <w:t>yi</w:t>
+      </w:r>
+      <w:proofErr w:type="spellEnd"/>
+      <w:r>
+        <w:rPr>
+          <w:rFonts w:ascii="SutonnyMJ" w:hAnsi="SutonnyMJ"/>
+          <w:sz w:val="28"/>
+          <w:szCs w:val="28"/>
+        </w:rPr>
+        <w:t xml:space="preserve"> Ae¯’</w:t>
+      </w:r>
+      <w:proofErr w:type="spellStart"/>
+      <w:r>
+        <w:rPr>
+          <w:rFonts w:ascii="SutonnyMJ" w:hAnsi="SutonnyMJ"/>
+          <w:sz w:val="28"/>
+          <w:szCs w:val="28"/>
+        </w:rPr>
+        <w:t>vb</w:t>
+      </w:r>
+      <w:proofErr w:type="spellEnd"/>
+      <w:r>
+        <w:rPr>
+          <w:rFonts w:ascii="SutonnyMJ" w:hAnsi="SutonnyMJ"/>
+          <w:sz w:val="28"/>
+          <w:szCs w:val="28"/>
+        </w:rPr>
+        <w:t xml:space="preserve"> </w:t>
+      </w:r>
+      <w:proofErr w:type="spellStart"/>
+      <w:r>
+        <w:rPr>
+          <w:rFonts w:ascii="SutonnyMJ" w:hAnsi="SutonnyMJ"/>
+          <w:sz w:val="28"/>
+          <w:szCs w:val="28"/>
+        </w:rPr>
+        <w:t>Z‡ji</w:t>
+      </w:r>
+      <w:proofErr w:type="spellEnd"/>
+      <w:r>
+        <w:rPr>
+          <w:rFonts w:ascii="SutonnyMJ" w:hAnsi="SutonnyMJ"/>
+          <w:sz w:val="28"/>
+          <w:szCs w:val="28"/>
+        </w:rPr>
+        <w:t xml:space="preserve"> </w:t>
+      </w:r>
+      <w:proofErr w:type="spellStart"/>
+      <w:r>
+        <w:rPr>
+          <w:rFonts w:ascii="SutonnyMJ" w:hAnsi="SutonnyMJ"/>
+          <w:sz w:val="28"/>
+          <w:szCs w:val="28"/>
+        </w:rPr>
+        <w:t>mv‡cÿ</w:t>
+      </w:r>
+      <w:proofErr w:type="spellEnd"/>
+      <w:r>
+        <w:rPr>
+          <w:rFonts w:ascii="SutonnyMJ" w:hAnsi="SutonnyMJ"/>
+          <w:sz w:val="28"/>
+          <w:szCs w:val="28"/>
+        </w:rPr>
+        <w:t xml:space="preserve"> </w:t>
+      </w:r>
+      <w:proofErr w:type="spellStart"/>
+      <w:r>
+        <w:rPr>
+          <w:rFonts w:ascii="SutonnyMJ" w:hAnsi="SutonnyMJ"/>
+          <w:sz w:val="28"/>
+          <w:szCs w:val="28"/>
+        </w:rPr>
+        <w:t>wKfv‡e</w:t>
+      </w:r>
+      <w:proofErr w:type="spellEnd"/>
+      <w:r>
+        <w:rPr>
+          <w:rFonts w:ascii="SutonnyMJ" w:hAnsi="SutonnyMJ"/>
+          <w:sz w:val="28"/>
+          <w:szCs w:val="28"/>
+        </w:rPr>
+        <w:t xml:space="preserve"> </w:t>
+      </w:r>
+      <w:proofErr w:type="spellStart"/>
+      <w:r>
+        <w:rPr>
+          <w:rFonts w:ascii="SutonnyMJ" w:hAnsi="SutonnyMJ"/>
+          <w:sz w:val="28"/>
+          <w:szCs w:val="28"/>
+        </w:rPr>
+        <w:t>wbY©q</w:t>
+      </w:r>
+      <w:proofErr w:type="spellEnd"/>
+      <w:r>
+        <w:rPr>
+          <w:rFonts w:ascii="SutonnyMJ" w:hAnsi="SutonnyMJ"/>
+          <w:sz w:val="28"/>
+          <w:szCs w:val="28"/>
+        </w:rPr>
+        <w:t xml:space="preserve"> </w:t>
+      </w:r>
+      <w:proofErr w:type="spellStart"/>
+      <w:r>
+        <w:rPr>
+          <w:rFonts w:ascii="SutonnyMJ" w:hAnsi="SutonnyMJ"/>
+          <w:sz w:val="28"/>
+          <w:szCs w:val="28"/>
+        </w:rPr>
+        <w:t>Ki‡e</w:t>
+      </w:r>
+      <w:proofErr w:type="spellEnd"/>
+      <w:r>
+        <w:rPr>
+          <w:rFonts w:ascii="SutonnyMJ" w:hAnsi="SutonnyMJ"/>
+          <w:sz w:val="28"/>
+          <w:szCs w:val="28"/>
+        </w:rPr>
+        <w:t>|</w:t>
+      </w:r>
+    </w:p>
+    <w:p>
+      <w:pPr>
+        <w:spacing w:after="0"/>
+        <w:rPr>
+          <w:rFonts w:ascii="SutonnyMJ" w:hAnsi="SutonnyMJ"/>
+          <w:sz w:val="28"/>
+          <w:szCs w:val="28"/>
+        </w:rPr>
+      </w:pPr>
+      <w:r>
+        <w:rPr>
+          <w:rFonts w:ascii="SutonnyMJ" w:hAnsi="SutonnyMJ"/>
+          <w:sz w:val="28"/>
+          <w:szCs w:val="28"/>
+        </w:rPr>
+        <w:t>04.  ‡</w:t>
+      </w:r>
+      <w:proofErr w:type="spellStart"/>
+      <w:r>
+        <w:rPr>
+          <w:rFonts w:ascii="SutonnyMJ" w:hAnsi="SutonnyMJ"/>
+          <w:sz w:val="28"/>
+          <w:szCs w:val="28"/>
+        </w:rPr>
+        <w:t>Kvb</w:t>
+      </w:r>
+      <w:proofErr w:type="spellEnd"/>
+      <w:r>
+        <w:rPr>
+          <w:rFonts w:ascii="SutonnyMJ" w:hAnsi="SutonnyMJ"/>
+          <w:sz w:val="28"/>
+          <w:szCs w:val="28"/>
+        </w:rPr>
+        <w:t xml:space="preserve"> </w:t>
+      </w:r>
+      <w:proofErr w:type="spellStart"/>
+      <w:r>
+        <w:rPr>
+          <w:rFonts w:ascii="SutonnyMJ" w:hAnsi="SutonnyMJ"/>
+          <w:sz w:val="28"/>
+          <w:szCs w:val="28"/>
+        </w:rPr>
+        <w:t>mij‡iLvi</w:t>
+      </w:r>
+      <w:proofErr w:type="spellEnd"/>
+      <w:r>
+        <w:rPr>
+          <w:rFonts w:ascii="SutonnyMJ" w:hAnsi="SutonnyMJ"/>
+          <w:sz w:val="28"/>
+          <w:szCs w:val="28"/>
+        </w:rPr>
+        <w:t xml:space="preserve"> </w:t>
+      </w:r>
+      <w:proofErr w:type="spellStart"/>
+      <w:r>
+        <w:rPr>
+          <w:rFonts w:ascii="SutonnyMJ" w:hAnsi="SutonnyMJ"/>
+          <w:sz w:val="28"/>
+          <w:szCs w:val="28"/>
+        </w:rPr>
+        <w:t>mgxKiY</w:t>
+      </w:r>
+      <w:proofErr w:type="spellEnd"/>
+      <w:r>
+        <w:rPr>
+          <w:rFonts w:ascii="SutonnyMJ" w:hAnsi="SutonnyMJ"/>
+          <w:sz w:val="28"/>
+          <w:szCs w:val="28"/>
+        </w:rPr>
+        <w:t xml:space="preserve"> </w:t>
+      </w:r>
+      <w:proofErr w:type="spellStart"/>
+      <w:r>
+        <w:rPr>
+          <w:rFonts w:ascii="SutonnyMJ" w:hAnsi="SutonnyMJ"/>
+          <w:sz w:val="28"/>
+          <w:szCs w:val="28"/>
+        </w:rPr>
+        <w:t>A‡ÿi</w:t>
+      </w:r>
+      <w:proofErr w:type="spellEnd"/>
+      <w:r>
+        <w:rPr>
+          <w:rFonts w:ascii="SutonnyMJ" w:hAnsi="SutonnyMJ"/>
+          <w:sz w:val="28"/>
+          <w:szCs w:val="28"/>
+        </w:rPr>
+        <w:t xml:space="preserve"> mv‡_ j¤^ </w:t>
+      </w:r>
+      <w:proofErr w:type="spellStart"/>
+      <w:r>
+        <w:rPr>
+          <w:rFonts w:ascii="SutonnyMJ" w:hAnsi="SutonnyMJ"/>
+          <w:sz w:val="28"/>
+          <w:szCs w:val="28"/>
+        </w:rPr>
+        <w:t>n‡j</w:t>
+      </w:r>
+      <w:proofErr w:type="spellEnd"/>
+      <w:r>
+        <w:rPr>
+          <w:rFonts w:ascii="SutonnyMJ" w:hAnsi="SutonnyMJ"/>
+          <w:sz w:val="28"/>
+          <w:szCs w:val="28"/>
+        </w:rPr>
+        <w:t xml:space="preserve"> </w:t>
+      </w:r>
+      <w:proofErr w:type="spellStart"/>
+      <w:r>
+        <w:rPr>
+          <w:rFonts w:ascii="SutonnyMJ" w:hAnsi="SutonnyMJ"/>
+          <w:sz w:val="28"/>
+          <w:szCs w:val="28"/>
+        </w:rPr>
+        <w:t>Zv</w:t>
+      </w:r>
+      <w:proofErr w:type="spellEnd"/>
+      <w:r>
+        <w:rPr>
+          <w:rFonts w:ascii="SutonnyMJ" w:hAnsi="SutonnyMJ"/>
+          <w:sz w:val="28"/>
+          <w:szCs w:val="28"/>
+        </w:rPr>
+        <w:t>‡`</w:t>
+      </w:r>
+      <w:proofErr w:type="spellStart"/>
+      <w:r>
+        <w:rPr>
+          <w:rFonts w:ascii="SutonnyMJ" w:hAnsi="SutonnyMJ"/>
+          <w:sz w:val="28"/>
+          <w:szCs w:val="28"/>
+        </w:rPr>
+        <w:t>i</w:t>
+      </w:r>
+      <w:proofErr w:type="spellEnd"/>
+      <w:r>
+        <w:rPr>
+          <w:rFonts w:ascii="SutonnyMJ" w:hAnsi="SutonnyMJ"/>
+          <w:sz w:val="28"/>
+          <w:szCs w:val="28"/>
+        </w:rPr>
+        <w:t xml:space="preserve"> </w:t>
+      </w:r>
+      <w:proofErr w:type="spellStart"/>
+      <w:r>
+        <w:rPr>
+          <w:rFonts w:ascii="SutonnyMJ" w:hAnsi="SutonnyMJ"/>
+          <w:sz w:val="28"/>
+          <w:szCs w:val="28"/>
+        </w:rPr>
+        <w:t>mgxKiY</w:t>
+      </w:r>
+      <w:proofErr w:type="spellEnd"/>
+      <w:r>
+        <w:rPr>
+          <w:rFonts w:ascii="SutonnyMJ" w:hAnsi="SutonnyMJ"/>
+          <w:sz w:val="28"/>
+          <w:szCs w:val="28"/>
+        </w:rPr>
+        <w:t xml:space="preserve"> </w:t>
+      </w:r>
+      <w:proofErr w:type="spellStart"/>
+      <w:r>
+        <w:rPr>
+          <w:rFonts w:ascii="SutonnyMJ" w:hAnsi="SutonnyMJ"/>
+          <w:sz w:val="28"/>
+          <w:szCs w:val="28"/>
+        </w:rPr>
+        <w:t>wbY©q</w:t>
+      </w:r>
+      <w:proofErr w:type="spellEnd"/>
+      <w:r>
+        <w:rPr>
+          <w:rFonts w:ascii="SutonnyMJ" w:hAnsi="SutonnyMJ"/>
+          <w:sz w:val="28"/>
+          <w:szCs w:val="28"/>
+        </w:rPr>
+        <w:t xml:space="preserve"> </w:t>
+      </w:r>
+      <w:proofErr w:type="spellStart"/>
+      <w:r>
+        <w:rPr>
+          <w:rFonts w:ascii="SutonnyMJ" w:hAnsi="SutonnyMJ"/>
+          <w:sz w:val="28"/>
+          <w:szCs w:val="28"/>
+        </w:rPr>
+        <w:t>Ki‡Z</w:t>
+      </w:r>
+      <w:proofErr w:type="spellEnd"/>
+      <w:r>
+        <w:rPr>
+          <w:rFonts w:ascii="SutonnyMJ" w:hAnsi="SutonnyMJ"/>
+          <w:sz w:val="28"/>
+          <w:szCs w:val="28"/>
+        </w:rPr>
+        <w:t xml:space="preserve"> </w:t>
+      </w:r>
+      <w:proofErr w:type="spellStart"/>
+      <w:r>
+        <w:rPr>
+          <w:rFonts w:ascii="SutonnyMJ" w:hAnsi="SutonnyMJ"/>
+          <w:sz w:val="28"/>
+          <w:szCs w:val="28"/>
+        </w:rPr>
+        <w:t>wK</w:t>
+      </w:r>
+      <w:proofErr w:type="spellEnd"/>
+      <w:r>
+        <w:rPr>
+          <w:rFonts w:ascii="SutonnyMJ" w:hAnsi="SutonnyMJ"/>
+          <w:sz w:val="28"/>
+          <w:szCs w:val="28"/>
+        </w:rPr>
+        <w:t xml:space="preserve"> </w:t>
+      </w:r>
+      <w:proofErr w:type="spellStart"/>
+      <w:r>
+        <w:rPr>
+          <w:rFonts w:ascii="SutonnyMJ" w:hAnsi="SutonnyMJ"/>
+          <w:sz w:val="28"/>
+          <w:szCs w:val="28"/>
+        </w:rPr>
+        <w:t>wK</w:t>
+      </w:r>
+      <w:proofErr w:type="spellEnd"/>
+      <w:r>
+        <w:rPr>
+          <w:rFonts w:ascii="SutonnyMJ" w:hAnsi="SutonnyMJ"/>
+          <w:sz w:val="28"/>
+          <w:szCs w:val="28"/>
+        </w:rPr>
+        <w:t xml:space="preserve"> </w:t>
+      </w:r>
+      <w:proofErr w:type="spellStart"/>
+      <w:r>
+        <w:rPr>
+          <w:rFonts w:ascii="SutonnyMJ" w:hAnsi="SutonnyMJ"/>
+          <w:sz w:val="28"/>
+          <w:szCs w:val="28"/>
+        </w:rPr>
+        <w:t>welq</w:t>
+      </w:r>
+      <w:proofErr w:type="spellEnd"/>
+      <w:r>
+        <w:rPr>
+          <w:rFonts w:ascii="SutonnyMJ" w:hAnsi="SutonnyMJ"/>
+          <w:sz w:val="28"/>
+          <w:szCs w:val="28"/>
+        </w:rPr>
+        <w:t xml:space="preserve"> </w:t>
+      </w:r>
+      <w:proofErr w:type="spellStart"/>
+      <w:r>
+        <w:rPr>
+          <w:rFonts w:ascii="SutonnyMJ" w:hAnsi="SutonnyMJ"/>
+          <w:sz w:val="28"/>
+          <w:szCs w:val="28"/>
+        </w:rPr>
+        <w:t>jÿ</w:t>
+      </w:r>
+      <w:proofErr w:type="spellEnd"/>
+      <w:r>
+        <w:rPr>
+          <w:rFonts w:ascii="SutonnyMJ" w:hAnsi="SutonnyMJ"/>
+          <w:sz w:val="28"/>
+          <w:szCs w:val="28"/>
+        </w:rPr>
+        <w:t xml:space="preserve"> </w:t>
+      </w:r>
+      <w:proofErr w:type="spellStart"/>
+      <w:r>
+        <w:rPr>
+          <w:rFonts w:ascii="SutonnyMJ" w:hAnsi="SutonnyMJ"/>
+          <w:sz w:val="28"/>
+          <w:szCs w:val="28"/>
+        </w:rPr>
+        <w:t>ivL‡e</w:t>
+      </w:r>
+      <w:proofErr w:type="spellEnd"/>
+      <w:r>
+        <w:rPr>
+          <w:rFonts w:ascii="SutonnyMJ" w:hAnsi="SutonnyMJ"/>
+          <w:sz w:val="28"/>
+          <w:szCs w:val="28"/>
+        </w:rPr>
+        <w:t>|</w:t>
       </w:r>
     </w:p>
     <w:p>
@@ -3269,6 +3766,7 @@
   <w:style w:type="character" w:default="1" w:styleId="DefaultParagraphFont">
     <w:name w:val="Default Paragraph Font"/>
     <w:uiPriority w:val="1"/>
+    <w:semiHidden/>
     <w:unhideWhenUsed/>
   </w:style>
   <w:style w:type="table" w:default="1" w:styleId="TableNormal">

--- a/docs/MATH1.docx
+++ b/docs/MATH1.docx
@@ -45,7 +45,7 @@
                     </pic:cNvPicPr>
                   </pic:nvPicPr>
                   <pic:blipFill>
-                    <a:blip r:embed="rId6" cstate="print">
+                    <a:blip r:embed="rId7" cstate="print">
                       <a:extLst>
                         <a:ext uri="{28A0092B-C50C-407E-A947-70E740481C1C}">
                           <a14:useLocalDpi xmlns:a14="http://schemas.microsoft.com/office/drawing/2010/main" val="0"/>
@@ -325,9 +325,8 @@
     <w:p>
       <w:pPr>
         <w:spacing w:after="0"/>
-        <w:jc w:val="center"/>
-        <w:rPr>
-          <w:rFonts w:ascii="SutonnyMJ" w:eastAsiaTheme="minorEastAsia" w:hAnsi="SutonnyMJ" w:cs="SutonnyMJ"/>
+        <w:rPr>
+          <w:rFonts w:ascii="Noto Sans Bengali" w:eastAsiaTheme="minorEastAsia" w:hAnsi="Noto Sans Bengali" w:cs="Noto Sans Bengali"/>
           <w:b/>
           <w:bCs/>
           <w:sz w:val="28"/>
@@ -336,29 +335,29 @@
       </w:pPr>
       <w:r>
         <w:rPr>
-          <w:rFonts w:ascii="SutonnyMJ" w:eastAsiaTheme="minorEastAsia" w:hAnsi="SutonnyMJ" w:cs="SutonnyMJ"/>
+          <w:rFonts w:ascii="Noto Sans Bengali" w:eastAsiaTheme="minorEastAsia" w:hAnsi="Noto Sans Bengali" w:cs="Noto Sans Bengali"/>
           <w:b/>
           <w:bCs/>
           <w:sz w:val="28"/>
           <w:szCs w:val="28"/>
         </w:rPr>
-        <w:t>‡</w:t>
-      </w:r>
-      <w:proofErr w:type="spellStart"/>
-      <w:r>
-        <w:rPr>
-          <w:rFonts w:ascii="SutonnyMJ" w:eastAsiaTheme="minorEastAsia" w:hAnsi="SutonnyMJ" w:cs="SutonnyMJ"/>
+        <w:t xml:space="preserve">              </w:t>
+      </w:r>
+      <w:proofErr w:type="spellStart"/>
+      <w:r>
+        <w:rPr>
+          <w:rFonts w:ascii="Noto Sans Bengali" w:eastAsiaTheme="minorEastAsia" w:hAnsi="Noto Sans Bengali" w:cs="Noto Sans Bengali"/>
           <w:b/>
           <w:bCs/>
           <w:sz w:val="28"/>
           <w:szCs w:val="28"/>
         </w:rPr>
-        <w:t>gvt</w:t>
-      </w:r>
-      <w:proofErr w:type="spellEnd"/>
-      <w:r>
-        <w:rPr>
-          <w:rFonts w:ascii="SutonnyMJ" w:eastAsiaTheme="minorEastAsia" w:hAnsi="SutonnyMJ" w:cs="SutonnyMJ"/>
+        <w:t>মোঃ</w:t>
+      </w:r>
+      <w:proofErr w:type="spellEnd"/>
+      <w:r>
+        <w:rPr>
+          <w:rFonts w:ascii="Noto Sans Bengali" w:eastAsiaTheme="minorEastAsia" w:hAnsi="Noto Sans Bengali" w:cs="Noto Sans Bengali"/>
           <w:b/>
           <w:bCs/>
           <w:sz w:val="28"/>
@@ -369,18 +368,18 @@
       <w:proofErr w:type="spellStart"/>
       <w:r>
         <w:rPr>
-          <w:rFonts w:ascii="SutonnyMJ" w:eastAsiaTheme="minorEastAsia" w:hAnsi="SutonnyMJ" w:cs="SutonnyMJ"/>
+          <w:rFonts w:ascii="Noto Sans Bengali" w:eastAsiaTheme="minorEastAsia" w:hAnsi="Noto Sans Bengali" w:cs="Noto Sans Bengali"/>
           <w:b/>
           <w:bCs/>
           <w:sz w:val="28"/>
           <w:szCs w:val="28"/>
         </w:rPr>
-        <w:t>Av`j</w:t>
-      </w:r>
-      <w:proofErr w:type="spellEnd"/>
-      <w:r>
-        <w:rPr>
-          <w:rFonts w:ascii="SutonnyMJ" w:eastAsiaTheme="minorEastAsia" w:hAnsi="SutonnyMJ" w:cs="SutonnyMJ"/>
+        <w:t>আদল</w:t>
+      </w:r>
+      <w:proofErr w:type="spellEnd"/>
+      <w:r>
+        <w:rPr>
+          <w:rFonts w:ascii="Noto Sans Bengali" w:eastAsiaTheme="minorEastAsia" w:hAnsi="Noto Sans Bengali" w:cs="Noto Sans Bengali"/>
           <w:b/>
           <w:bCs/>
           <w:sz w:val="28"/>
@@ -391,13 +390,13 @@
       <w:proofErr w:type="spellStart"/>
       <w:r>
         <w:rPr>
-          <w:rFonts w:ascii="SutonnyMJ" w:eastAsiaTheme="minorEastAsia" w:hAnsi="SutonnyMJ" w:cs="SutonnyMJ"/>
+          <w:rFonts w:ascii="Noto Sans Bengali" w:eastAsiaTheme="minorEastAsia" w:hAnsi="Noto Sans Bengali" w:cs="Noto Sans Bengali"/>
           <w:b/>
           <w:bCs/>
           <w:sz w:val="28"/>
           <w:szCs w:val="28"/>
         </w:rPr>
-        <w:t>Lvb</w:t>
+        <w:t>খান</w:t>
       </w:r>
       <w:proofErr w:type="spellEnd"/>
     </w:p>
@@ -406,24 +405,24 @@
         <w:spacing w:after="0"/>
         <w:jc w:val="center"/>
         <w:rPr>
-          <w:rFonts w:ascii="SutonnyMJ" w:eastAsiaTheme="minorEastAsia" w:hAnsi="SutonnyMJ" w:cs="SutonnyMJ"/>
-          <w:sz w:val="24"/>
-          <w:szCs w:val="24"/>
-        </w:rPr>
-      </w:pPr>
-      <w:proofErr w:type="spellStart"/>
-      <w:r>
-        <w:rPr>
-          <w:rFonts w:ascii="SutonnyMJ" w:eastAsiaTheme="minorEastAsia" w:hAnsi="SutonnyMJ" w:cs="SutonnyMJ"/>
-          <w:sz w:val="24"/>
-          <w:szCs w:val="24"/>
-        </w:rPr>
-        <w:t>weGmwm</w:t>
-      </w:r>
-      <w:proofErr w:type="spellEnd"/>
-      <w:r>
-        <w:rPr>
-          <w:rFonts w:ascii="SutonnyMJ" w:eastAsiaTheme="minorEastAsia" w:hAnsi="SutonnyMJ" w:cs="SutonnyMJ"/>
+          <w:rFonts w:ascii="Noto Sans Bengali Condensed" w:eastAsiaTheme="minorEastAsia" w:hAnsi="Noto Sans Bengali Condensed" w:cs="Noto Sans Bengali Condensed"/>
+          <w:sz w:val="24"/>
+          <w:szCs w:val="24"/>
+        </w:rPr>
+      </w:pPr>
+      <w:proofErr w:type="spellStart"/>
+      <w:r>
+        <w:rPr>
+          <w:rFonts w:ascii="Noto Sans Bengali Condensed" w:eastAsiaTheme="minorEastAsia" w:hAnsi="Noto Sans Bengali Condensed" w:cs="Noto Sans Bengali Condensed"/>
+          <w:sz w:val="24"/>
+          <w:szCs w:val="24"/>
+        </w:rPr>
+        <w:t>বিএসসি</w:t>
+      </w:r>
+      <w:proofErr w:type="spellEnd"/>
+      <w:r>
+        <w:rPr>
+          <w:rFonts w:ascii="Noto Sans Bengali Condensed" w:eastAsiaTheme="minorEastAsia" w:hAnsi="Noto Sans Bengali Condensed" w:cs="Noto Sans Bengali Condensed"/>
           <w:sz w:val="24"/>
           <w:szCs w:val="24"/>
         </w:rPr>
@@ -432,24 +431,16 @@
       <w:proofErr w:type="spellStart"/>
       <w:r>
         <w:rPr>
-          <w:rFonts w:ascii="SutonnyMJ" w:eastAsiaTheme="minorEastAsia" w:hAnsi="SutonnyMJ" w:cs="SutonnyMJ"/>
-          <w:sz w:val="24"/>
-          <w:szCs w:val="24"/>
-        </w:rPr>
-        <w:t>Abvm</w:t>
-      </w:r>
-      <w:proofErr w:type="spellEnd"/>
-      <w:r>
-        <w:rPr>
-          <w:rFonts w:ascii="SutonnyMJ" w:eastAsiaTheme="minorEastAsia" w:hAnsi="SutonnyMJ" w:cs="SutonnyMJ"/>
-          <w:sz w:val="24"/>
-          <w:szCs w:val="24"/>
-        </w:rPr>
-        <w:t>©</w:t>
-      </w:r>
-      <w:r>
-        <w:rPr>
-          <w:rFonts w:ascii="SutonnyMJ" w:eastAsiaTheme="minorEastAsia" w:hAnsi="SutonnyMJ" w:cs="SutonnyMJ"/>
+          <w:rFonts w:ascii="Noto Sans Bengali Condensed" w:eastAsiaTheme="minorEastAsia" w:hAnsi="Noto Sans Bengali Condensed" w:cs="Noto Sans Bengali Condensed"/>
+          <w:sz w:val="24"/>
+          <w:szCs w:val="24"/>
+        </w:rPr>
+        <w:t>সম্মান</w:t>
+      </w:r>
+      <w:proofErr w:type="spellEnd"/>
+      <w:r>
+        <w:rPr>
+          <w:rFonts w:ascii="Noto Sans Bengali Condensed" w:eastAsiaTheme="minorEastAsia" w:hAnsi="Noto Sans Bengali Condensed" w:cs="Noto Sans Bengali Condensed"/>
           <w:sz w:val="24"/>
           <w:szCs w:val="24"/>
         </w:rPr>
@@ -458,138 +449,203 @@
       <w:proofErr w:type="spellStart"/>
       <w:r>
         <w:rPr>
-          <w:rFonts w:ascii="SutonnyMJ" w:eastAsiaTheme="minorEastAsia" w:hAnsi="SutonnyMJ" w:cs="SutonnyMJ"/>
-          <w:sz w:val="24"/>
-          <w:szCs w:val="24"/>
-        </w:rPr>
-        <w:t>MwYZ</w:t>
-      </w:r>
-      <w:proofErr w:type="spellEnd"/>
-      <w:r>
-        <w:rPr>
-          <w:rFonts w:ascii="SutonnyMJ" w:eastAsiaTheme="minorEastAsia" w:hAnsi="SutonnyMJ" w:cs="SutonnyMJ"/>
-          <w:sz w:val="24"/>
-          <w:szCs w:val="24"/>
-        </w:rPr>
-        <w:t>, 1g †</w:t>
-      </w:r>
-      <w:proofErr w:type="spellStart"/>
-      <w:r>
-        <w:rPr>
-          <w:rFonts w:ascii="SutonnyMJ" w:eastAsiaTheme="minorEastAsia" w:hAnsi="SutonnyMJ" w:cs="SutonnyMJ"/>
-          <w:sz w:val="24"/>
-          <w:szCs w:val="24"/>
-        </w:rPr>
-        <w:t>kÖYx‡Z</w:t>
-      </w:r>
-      <w:proofErr w:type="spellEnd"/>
-      <w:r>
-        <w:rPr>
-          <w:rFonts w:ascii="SutonnyMJ" w:eastAsiaTheme="minorEastAsia" w:hAnsi="SutonnyMJ" w:cs="SutonnyMJ"/>
-          <w:sz w:val="24"/>
-          <w:szCs w:val="24"/>
-        </w:rPr>
-        <w:t xml:space="preserve"> 1g, GbBD</w:t>
-      </w:r>
-    </w:p>
-    <w:p>
-      <w:pPr>
-        <w:spacing w:after="0"/>
-        <w:rPr>
-          <w:rFonts w:ascii="SutonnyMJ" w:eastAsiaTheme="minorEastAsia" w:hAnsi="SutonnyMJ" w:cs="SutonnyMJ"/>
-          <w:sz w:val="24"/>
-          <w:szCs w:val="24"/>
-        </w:rPr>
-      </w:pPr>
-      <w:r>
-        <w:rPr>
-          <w:rFonts w:ascii="SutonnyMJ" w:eastAsiaTheme="minorEastAsia" w:hAnsi="SutonnyMJ" w:cs="SutonnyMJ"/>
-          <w:sz w:val="24"/>
-          <w:szCs w:val="24"/>
-        </w:rPr>
-        <w:t xml:space="preserve">                         </w:t>
-      </w:r>
-      <w:proofErr w:type="spellStart"/>
-      <w:r>
-        <w:rPr>
-          <w:rFonts w:ascii="SutonnyMJ" w:eastAsiaTheme="minorEastAsia" w:hAnsi="SutonnyMJ" w:cs="SutonnyMJ"/>
-          <w:sz w:val="24"/>
-          <w:szCs w:val="24"/>
-        </w:rPr>
-        <w:t>GgGmwm</w:t>
-      </w:r>
-      <w:proofErr w:type="spellEnd"/>
-      <w:r>
-        <w:rPr>
-          <w:rFonts w:ascii="SutonnyMJ" w:eastAsiaTheme="minorEastAsia" w:hAnsi="SutonnyMJ" w:cs="SutonnyMJ"/>
-          <w:sz w:val="24"/>
-          <w:szCs w:val="24"/>
-        </w:rPr>
-        <w:t>(</w:t>
-      </w:r>
-      <w:proofErr w:type="spellStart"/>
-      <w:r>
-        <w:rPr>
-          <w:rFonts w:ascii="SutonnyMJ" w:eastAsiaTheme="minorEastAsia" w:hAnsi="SutonnyMJ" w:cs="SutonnyMJ"/>
-          <w:sz w:val="24"/>
-          <w:szCs w:val="24"/>
-        </w:rPr>
-        <w:t>MwYZ</w:t>
-      </w:r>
-      <w:proofErr w:type="spellEnd"/>
-      <w:r>
-        <w:rPr>
-          <w:rFonts w:ascii="SutonnyMJ" w:eastAsiaTheme="minorEastAsia" w:hAnsi="SutonnyMJ" w:cs="SutonnyMJ"/>
-          <w:sz w:val="24"/>
-          <w:szCs w:val="24"/>
-        </w:rPr>
-        <w:t>)</w:t>
-      </w:r>
-      <w:r>
-        <w:rPr>
-          <w:rFonts w:ascii="SutonnyMJ" w:eastAsiaTheme="minorEastAsia" w:hAnsi="SutonnyMJ" w:cs="SutonnyMJ"/>
+          <w:rFonts w:ascii="Noto Sans Bengali Condensed" w:eastAsiaTheme="minorEastAsia" w:hAnsi="Noto Sans Bengali Condensed" w:cs="Noto Sans Bengali Condensed"/>
+          <w:sz w:val="24"/>
+          <w:szCs w:val="24"/>
+        </w:rPr>
+        <w:t>গণিত</w:t>
+      </w:r>
+      <w:proofErr w:type="spellEnd"/>
+      <w:r>
+        <w:rPr>
+          <w:rFonts w:ascii="Noto Sans Bengali Condensed" w:eastAsiaTheme="minorEastAsia" w:hAnsi="Noto Sans Bengali Condensed" w:cs="Noto Sans Bengali Condensed"/>
+          <w:sz w:val="24"/>
+          <w:szCs w:val="24"/>
+        </w:rPr>
+        <w:t xml:space="preserve"> , </w:t>
+      </w:r>
+      <w:proofErr w:type="spellStart"/>
+      <w:r>
+        <w:rPr>
+          <w:rFonts w:ascii="Noto Sans Bengali Condensed" w:eastAsiaTheme="minorEastAsia" w:hAnsi="Noto Sans Bengali Condensed" w:cs="Noto Sans Bengali Condensed"/>
+          <w:sz w:val="24"/>
+          <w:szCs w:val="24"/>
+        </w:rPr>
+        <w:t>১ম</w:t>
+      </w:r>
+      <w:proofErr w:type="spellEnd"/>
+      <w:r>
+        <w:rPr>
+          <w:rFonts w:ascii="Noto Sans Bengali Condensed" w:eastAsiaTheme="minorEastAsia" w:hAnsi="Noto Sans Bengali Condensed" w:cs="Noto Sans Bengali Condensed"/>
+          <w:sz w:val="24"/>
+          <w:szCs w:val="24"/>
+        </w:rPr>
+        <w:t xml:space="preserve"> </w:t>
+      </w:r>
+      <w:proofErr w:type="spellStart"/>
+      <w:r>
+        <w:rPr>
+          <w:rFonts w:ascii="Noto Sans Bengali Condensed" w:eastAsiaTheme="minorEastAsia" w:hAnsi="Noto Sans Bengali Condensed" w:cs="Noto Sans Bengali Condensed"/>
+          <w:sz w:val="24"/>
+          <w:szCs w:val="24"/>
+        </w:rPr>
+        <w:t>শ্রেণীতে</w:t>
+      </w:r>
+      <w:proofErr w:type="spellEnd"/>
+      <w:r>
+        <w:rPr>
+          <w:rFonts w:ascii="Noto Sans Bengali Condensed" w:eastAsiaTheme="minorEastAsia" w:hAnsi="Noto Sans Bengali Condensed" w:cs="Noto Sans Bengali Condensed"/>
+          <w:sz w:val="24"/>
+          <w:szCs w:val="24"/>
+        </w:rPr>
+        <w:t xml:space="preserve"> </w:t>
+      </w:r>
+      <w:proofErr w:type="spellStart"/>
+      <w:r>
+        <w:rPr>
+          <w:rFonts w:ascii="Noto Sans Bengali Condensed" w:eastAsiaTheme="minorEastAsia" w:hAnsi="Noto Sans Bengali Condensed" w:cs="Noto Sans Bengali Condensed"/>
+          <w:sz w:val="24"/>
+          <w:szCs w:val="24"/>
+        </w:rPr>
+        <w:t>১ম</w:t>
+      </w:r>
+      <w:proofErr w:type="spellEnd"/>
+      <w:r>
+        <w:rPr>
+          <w:rFonts w:ascii="Noto Sans Bengali Condensed" w:eastAsiaTheme="minorEastAsia" w:hAnsi="Noto Sans Bengali Condensed" w:cs="Noto Sans Bengali Condensed"/>
+          <w:sz w:val="24"/>
+          <w:szCs w:val="24"/>
+        </w:rPr>
+        <w:t xml:space="preserve"> , </w:t>
+      </w:r>
+      <w:proofErr w:type="spellStart"/>
+      <w:r>
+        <w:rPr>
+          <w:rFonts w:ascii="Noto Sans Bengali Condensed" w:eastAsiaTheme="minorEastAsia" w:hAnsi="Noto Sans Bengali Condensed" w:cs="Noto Sans Bengali Condensed"/>
+          <w:sz w:val="24"/>
+          <w:szCs w:val="24"/>
+        </w:rPr>
+        <w:t>এনইউ</w:t>
+      </w:r>
+      <w:proofErr w:type="spellEnd"/>
+    </w:p>
+    <w:p>
+      <w:pPr>
+        <w:spacing w:after="0"/>
+        <w:rPr>
+          <w:rFonts w:ascii="Noto Sans Bengali Condensed" w:eastAsiaTheme="minorEastAsia" w:hAnsi="Noto Sans Bengali Condensed" w:cs="Noto Sans Bengali Condensed"/>
+          <w:sz w:val="24"/>
+          <w:szCs w:val="24"/>
+        </w:rPr>
+      </w:pPr>
+      <w:r>
+        <w:rPr>
+          <w:rFonts w:ascii="Noto Sans Bengali Condensed" w:eastAsiaTheme="minorEastAsia" w:hAnsi="Noto Sans Bengali Condensed" w:cs="Noto Sans Bengali Condensed"/>
+          <w:sz w:val="24"/>
+          <w:szCs w:val="24"/>
+        </w:rPr>
+        <w:t xml:space="preserve">                     </w:t>
+      </w:r>
+      <w:proofErr w:type="spellStart"/>
+      <w:r>
+        <w:rPr>
+          <w:rFonts w:ascii="Noto Sans Bengali Condensed" w:eastAsiaTheme="minorEastAsia" w:hAnsi="Noto Sans Bengali Condensed" w:cs="Noto Sans Bengali Condensed"/>
+          <w:sz w:val="24"/>
+          <w:szCs w:val="24"/>
+        </w:rPr>
+        <w:t>এমএসসি</w:t>
+      </w:r>
+      <w:proofErr w:type="spellEnd"/>
+      <w:r>
+        <w:rPr>
+          <w:rFonts w:ascii="Noto Sans Bengali Condensed" w:eastAsiaTheme="minorEastAsia" w:hAnsi="Noto Sans Bengali Condensed" w:cs="Noto Sans Bengali Condensed"/>
+          <w:sz w:val="24"/>
+          <w:szCs w:val="24"/>
+        </w:rPr>
+        <w:t xml:space="preserve"> </w:t>
+      </w:r>
+      <w:proofErr w:type="spellStart"/>
+      <w:r>
+        <w:rPr>
+          <w:rFonts w:ascii="Noto Sans Bengali Condensed" w:eastAsiaTheme="minorEastAsia" w:hAnsi="Noto Sans Bengali Condensed" w:cs="Noto Sans Bengali Condensed"/>
+          <w:sz w:val="24"/>
+          <w:szCs w:val="24"/>
+        </w:rPr>
+        <w:t>গণিত</w:t>
+      </w:r>
+      <w:proofErr w:type="spellEnd"/>
+      <w:r>
+        <w:rPr>
+          <w:rFonts w:ascii="Noto Sans Bengali Condensed" w:eastAsiaTheme="minorEastAsia" w:hAnsi="Noto Sans Bengali Condensed" w:cs="Noto Sans Bengali Condensed"/>
           <w:sz w:val="24"/>
           <w:szCs w:val="24"/>
         </w:rPr>
         <w:t xml:space="preserve">, </w:t>
       </w:r>
-      <w:r>
-        <w:rPr>
-          <w:rFonts w:ascii="SutonnyMJ" w:eastAsiaTheme="minorEastAsia" w:hAnsi="SutonnyMJ" w:cs="SutonnyMJ"/>
-          <w:sz w:val="24"/>
-          <w:szCs w:val="24"/>
-        </w:rPr>
-        <w:t>1g ‡</w:t>
-      </w:r>
-      <w:proofErr w:type="spellStart"/>
-      <w:r>
-        <w:rPr>
-          <w:rFonts w:ascii="SutonnyMJ" w:eastAsiaTheme="minorEastAsia" w:hAnsi="SutonnyMJ" w:cs="SutonnyMJ"/>
-          <w:sz w:val="24"/>
-          <w:szCs w:val="24"/>
-        </w:rPr>
-        <w:t>kÖYx‡Z</w:t>
-      </w:r>
-      <w:proofErr w:type="spellEnd"/>
-      <w:r>
-        <w:rPr>
-          <w:rFonts w:ascii="SutonnyMJ" w:eastAsiaTheme="minorEastAsia" w:hAnsi="SutonnyMJ" w:cs="SutonnyMJ"/>
-          <w:sz w:val="24"/>
-          <w:szCs w:val="24"/>
-        </w:rPr>
-        <w:t xml:space="preserve"> 1g, GbBD</w:t>
-      </w:r>
-    </w:p>
-    <w:p>
-      <w:pPr>
-        <w:spacing w:after="0"/>
-        <w:jc w:val="center"/>
-        <w:rPr>
-          <w:rFonts w:ascii="SutonnyMJ" w:eastAsiaTheme="minorEastAsia" w:hAnsi="SutonnyMJ" w:cs="Nirmala UI"/>
-          <w:sz w:val="24"/>
-          <w:szCs w:val="24"/>
-        </w:rPr>
-      </w:pPr>
+      <w:proofErr w:type="spellStart"/>
+      <w:r>
+        <w:rPr>
+          <w:rFonts w:ascii="Noto Sans Bengali Condensed" w:eastAsiaTheme="minorEastAsia" w:hAnsi="Noto Sans Bengali Condensed" w:cs="Noto Sans Bengali Condensed"/>
+          <w:sz w:val="24"/>
+          <w:szCs w:val="24"/>
+        </w:rPr>
+        <w:t>১ম</w:t>
+      </w:r>
+      <w:proofErr w:type="spellEnd"/>
+      <w:r>
+        <w:rPr>
+          <w:rFonts w:ascii="Noto Sans Bengali Condensed" w:eastAsiaTheme="minorEastAsia" w:hAnsi="Noto Sans Bengali Condensed" w:cs="Noto Sans Bengali Condensed"/>
+          <w:sz w:val="24"/>
+          <w:szCs w:val="24"/>
+        </w:rPr>
+        <w:t xml:space="preserve"> </w:t>
+      </w:r>
+      <w:proofErr w:type="spellStart"/>
+      <w:r>
+        <w:rPr>
+          <w:rFonts w:ascii="Noto Sans Bengali Condensed" w:eastAsiaTheme="minorEastAsia" w:hAnsi="Noto Sans Bengali Condensed" w:cs="Noto Sans Bengali Condensed"/>
+          <w:sz w:val="24"/>
+          <w:szCs w:val="24"/>
+        </w:rPr>
+        <w:t>শ্রেণীতে</w:t>
+      </w:r>
+      <w:proofErr w:type="spellEnd"/>
+      <w:r>
+        <w:rPr>
+          <w:rFonts w:ascii="Noto Sans Bengali Condensed" w:eastAsiaTheme="minorEastAsia" w:hAnsi="Noto Sans Bengali Condensed" w:cs="Noto Sans Bengali Condensed"/>
+          <w:sz w:val="24"/>
+          <w:szCs w:val="24"/>
+        </w:rPr>
+        <w:t xml:space="preserve"> </w:t>
+      </w:r>
+      <w:proofErr w:type="spellStart"/>
+      <w:r>
+        <w:rPr>
+          <w:rFonts w:ascii="Noto Sans Bengali Condensed" w:eastAsiaTheme="minorEastAsia" w:hAnsi="Noto Sans Bengali Condensed" w:cs="Noto Sans Bengali Condensed"/>
+          <w:sz w:val="24"/>
+          <w:szCs w:val="24"/>
+        </w:rPr>
+        <w:t>১ম</w:t>
+      </w:r>
+      <w:proofErr w:type="spellEnd"/>
+      <w:r>
+        <w:rPr>
+          <w:rFonts w:ascii="Noto Sans Bengali Condensed" w:eastAsiaTheme="minorEastAsia" w:hAnsi="Noto Sans Bengali Condensed" w:cs="Noto Sans Bengali Condensed"/>
+          <w:sz w:val="24"/>
+          <w:szCs w:val="24"/>
+        </w:rPr>
+        <w:t xml:space="preserve">, </w:t>
+      </w:r>
+      <w:proofErr w:type="spellStart"/>
+      <w:r>
+        <w:rPr>
+          <w:rFonts w:ascii="Noto Sans Bengali Condensed" w:eastAsiaTheme="minorEastAsia" w:hAnsi="Noto Sans Bengali Condensed" w:cs="Noto Sans Bengali Condensed"/>
+          <w:sz w:val="24"/>
+          <w:szCs w:val="24"/>
+        </w:rPr>
+        <w:t>এনইউ</w:t>
+      </w:r>
+      <w:proofErr w:type="spellEnd"/>
     </w:p>
     <w:tbl>
       <w:tblPr>
@@ -657,7 +713,7 @@
                           </pic:cNvPicPr>
                         </pic:nvPicPr>
                         <pic:blipFill>
-                          <a:blip r:embed="rId7" cstate="print">
+                          <a:blip r:embed="rId8" cstate="print">
                             <a:extLst>
                               <a:ext uri="{28A0092B-C50C-407E-A947-70E740481C1C}">
                                 <a14:useLocalDpi xmlns:a14="http://schemas.microsoft.com/office/drawing/2010/main" val="0"/>
@@ -704,40 +760,24 @@
             <w:pPr>
               <w:spacing w:before="10" w:after="10"/>
               <w:rPr>
-                <w:rFonts w:ascii="SutonnyMJ" w:hAnsi="SutonnyMJ"/>
+                <w:rFonts w:ascii="Noto Sans Bengali Condensed" w:hAnsi="Noto Sans Bengali Condensed" w:cs="Noto Sans Bengali Condensed"/>
                 <w:sz w:val="24"/>
                 <w:szCs w:val="24"/>
               </w:rPr>
             </w:pPr>
-            <w:r>
-              <w:rPr>
-                <w:rFonts w:ascii="SutonnyMJ" w:hAnsi="SutonnyMJ"/>
-                <w:sz w:val="24"/>
-                <w:szCs w:val="24"/>
-              </w:rPr>
-              <w:t xml:space="preserve">       </w:t>
-            </w:r>
-            <w:r>
-              <w:rPr>
-                <w:rFonts w:ascii="SutonnyMJ" w:hAnsi="SutonnyMJ"/>
-                <w:sz w:val="24"/>
-                <w:szCs w:val="24"/>
-              </w:rPr>
-              <w:t xml:space="preserve">1g </w:t>
-            </w:r>
             <w:proofErr w:type="spellStart"/>
             <w:r>
               <w:rPr>
-                <w:rFonts w:ascii="SutonnyMJ" w:hAnsi="SutonnyMJ"/>
-                <w:sz w:val="24"/>
-                <w:szCs w:val="24"/>
-              </w:rPr>
-              <w:t>cÖKvkt</w:t>
+                <w:rFonts w:ascii="Noto Sans Bengali Condensed" w:hAnsi="Noto Sans Bengali Condensed" w:cs="Noto Sans Bengali Condensed"/>
+                <w:sz w:val="24"/>
+                <w:szCs w:val="24"/>
+              </w:rPr>
+              <w:t>১ম</w:t>
             </w:r>
             <w:proofErr w:type="spellEnd"/>
             <w:r>
               <w:rPr>
-                <w:rFonts w:ascii="SutonnyMJ" w:hAnsi="SutonnyMJ"/>
+                <w:rFonts w:ascii="Noto Sans Bengali Condensed" w:hAnsi="Noto Sans Bengali Condensed" w:cs="Noto Sans Bengali Condensed"/>
                 <w:sz w:val="24"/>
                 <w:szCs w:val="24"/>
               </w:rPr>
@@ -746,20 +786,38 @@
             <w:proofErr w:type="spellStart"/>
             <w:r>
               <w:rPr>
-                <w:rFonts w:ascii="SutonnyMJ" w:hAnsi="SutonnyMJ"/>
-                <w:sz w:val="24"/>
-                <w:szCs w:val="24"/>
-              </w:rPr>
-              <w:t>gvP</w:t>
+                <w:rFonts w:ascii="Noto Sans Bengali Condensed" w:hAnsi="Noto Sans Bengali Condensed" w:cs="Noto Sans Bengali Condensed"/>
+                <w:sz w:val="24"/>
+                <w:szCs w:val="24"/>
+              </w:rPr>
+              <w:t>প্রকাশঃ</w:t>
             </w:r>
             <w:proofErr w:type="spellEnd"/>
             <w:r>
               <w:rPr>
-                <w:rFonts w:ascii="SutonnyMJ" w:hAnsi="SutonnyMJ"/>
-                <w:sz w:val="24"/>
-                <w:szCs w:val="24"/>
-              </w:rPr>
-              <w:t>© 2024</w:t>
+                <w:rFonts w:ascii="Noto Sans Bengali Condensed" w:hAnsi="Noto Sans Bengali Condensed" w:cs="Noto Sans Bengali Condensed"/>
+                <w:sz w:val="24"/>
+                <w:szCs w:val="24"/>
+              </w:rPr>
+              <w:t xml:space="preserve"> </w:t>
+            </w:r>
+            <w:proofErr w:type="spellStart"/>
+            <w:r>
+              <w:rPr>
+                <w:rFonts w:ascii="Noto Sans Bengali Condensed" w:hAnsi="Noto Sans Bengali Condensed" w:cs="Noto Sans Bengali Condensed"/>
+                <w:sz w:val="24"/>
+                <w:szCs w:val="24"/>
+              </w:rPr>
+              <w:t>মার্চ</w:t>
+            </w:r>
+            <w:proofErr w:type="spellEnd"/>
+            <w:r>
+              <w:rPr>
+                <w:rFonts w:ascii="Noto Sans Bengali Condensed" w:hAnsi="Noto Sans Bengali Condensed" w:cs="Noto Sans Bengali Condensed"/>
+                <w:sz w:val="24"/>
+                <w:szCs w:val="24"/>
+              </w:rPr>
+              <w:t xml:space="preserve"> ২০২৪</w:t>
             </w:r>
           </w:p>
         </w:tc>
@@ -788,7 +846,7 @@
             <w:pPr>
               <w:spacing w:before="10" w:after="10"/>
               <w:rPr>
-                <w:rFonts w:ascii="SutonnyMJ" w:hAnsi="SutonnyMJ"/>
+                <w:rFonts w:ascii="Noto Sans Bengali Condensed" w:hAnsi="Noto Sans Bengali Condensed" w:cs="Noto Sans Bengali Condensed"/>
                 <w:sz w:val="24"/>
                 <w:szCs w:val="24"/>
               </w:rPr>
@@ -796,88 +854,28 @@
             <w:proofErr w:type="spellStart"/>
             <w:r>
               <w:rPr>
-                <w:rFonts w:ascii="SutonnyMJ" w:hAnsi="SutonnyMJ"/>
-                <w:sz w:val="24"/>
-                <w:szCs w:val="24"/>
-              </w:rPr>
-              <w:t>ms</w:t>
+                <w:rFonts w:ascii="Noto Sans Bengali Condensed" w:hAnsi="Noto Sans Bengali Condensed" w:cs="Noto Sans Bengali Condensed"/>
+                <w:sz w:val="24"/>
+                <w:szCs w:val="24"/>
+              </w:rPr>
+              <w:t>ফোনঃ</w:t>
             </w:r>
             <w:proofErr w:type="spellEnd"/>
             <w:r>
               <w:rPr>
-                <w:rFonts w:ascii="SutonnyMJ" w:hAnsi="SutonnyMJ"/>
-                <w:sz w:val="24"/>
-                <w:szCs w:val="24"/>
-              </w:rPr>
-              <w:t>¯‹</w:t>
-            </w:r>
-            <w:proofErr w:type="spellStart"/>
-            <w:r>
-              <w:rPr>
-                <w:rFonts w:ascii="SutonnyMJ" w:hAnsi="SutonnyMJ"/>
-                <w:sz w:val="24"/>
-                <w:szCs w:val="24"/>
-              </w:rPr>
-              <w:t>iY</w:t>
-            </w:r>
-            <w:proofErr w:type="spellEnd"/>
-            <w:r>
-              <w:rPr>
-                <w:rFonts w:ascii="SutonnyMJ" w:hAnsi="SutonnyMJ"/>
-                <w:sz w:val="24"/>
-                <w:szCs w:val="24"/>
-              </w:rPr>
-              <w:t>(‡</w:t>
-            </w:r>
-            <w:proofErr w:type="spellStart"/>
-            <w:r>
-              <w:rPr>
-                <w:rFonts w:ascii="SutonnyMJ" w:hAnsi="SutonnyMJ"/>
-                <w:sz w:val="24"/>
-                <w:szCs w:val="24"/>
-              </w:rPr>
-              <w:t>ewmK</w:t>
-            </w:r>
-            <w:proofErr w:type="spellEnd"/>
-            <w:r>
-              <w:rPr>
-                <w:rFonts w:ascii="SutonnyMJ" w:hAnsi="SutonnyMJ"/>
-                <w:sz w:val="24"/>
-                <w:szCs w:val="24"/>
-              </w:rPr>
-              <w:t>)</w:t>
-            </w:r>
-            <w:r>
-              <w:rPr>
-                <w:rFonts w:ascii="SutonnyMJ" w:hAnsi="SutonnyMJ"/>
-                <w:sz w:val="24"/>
-                <w:szCs w:val="24"/>
-              </w:rPr>
-              <w:t>t 22022024-i-07</w:t>
-            </w:r>
-            <w:r>
-              <w:rPr>
-                <w:rFonts w:ascii="SutonnyMJ" w:hAnsi="SutonnyMJ"/>
-                <w:sz w:val="24"/>
-                <w:szCs w:val="24"/>
-              </w:rPr>
-              <w:t>20</w:t>
-            </w:r>
-            <w:r>
-              <w:rPr>
-                <w:rFonts w:ascii="SutonnyMJ" w:hAnsi="SutonnyMJ"/>
-                <w:sz w:val="24"/>
-                <w:szCs w:val="24"/>
-              </w:rPr>
-              <w:t>-01307678401</w:t>
-            </w:r>
-            <w:r>
-              <w:rPr>
-                <w:rFonts w:ascii="SutonnyMJ" w:hAnsi="SutonnyMJ"/>
+                <w:rFonts w:ascii="Noto Sans Bengali Condensed" w:hAnsi="Noto Sans Bengali Condensed" w:cs="Noto Sans Bengali Condensed"/>
                 <w:sz w:val="24"/>
                 <w:szCs w:val="24"/>
               </w:rPr>
               <w:t xml:space="preserve"> </w:t>
+            </w:r>
+            <w:r>
+              <w:rPr>
+                <w:rFonts w:ascii="Noto Sans Bengali Condensed" w:hAnsi="Noto Sans Bengali Condensed" w:cs="Noto Sans Bengali Condensed"/>
+                <w:sz w:val="24"/>
+                <w:szCs w:val="24"/>
+              </w:rPr>
+              <w:t>০১৩০৭৬৭৮৪০১</w:t>
             </w:r>
           </w:p>
         </w:tc>
@@ -911,7 +909,7 @@
                 <w:szCs w:val="20"/>
               </w:rPr>
             </w:pPr>
-            <w:hyperlink r:id="rId8" w:history="1">
+            <w:hyperlink r:id="rId9" w:history="1">
               <w:r>
                 <w:rPr>
                   <w:rStyle w:val="Hyperlink"/>
@@ -954,7 +952,7 @@
                 <w:szCs w:val="20"/>
               </w:rPr>
             </w:pPr>
-            <w:hyperlink r:id="rId9" w:history="1">
+            <w:hyperlink r:id="rId10" w:history="1">
               <w:r>
                 <w:rPr>
                   <w:rStyle w:val="Hyperlink"/>
@@ -984,198 +982,324 @@
         <w:spacing w:after="0"/>
         <w:jc w:val="center"/>
         <w:rPr>
-          <w:rFonts w:ascii="SutonnyMJ" w:hAnsi="SutonnyMJ"/>
-          <w:sz w:val="28"/>
-          <w:szCs w:val="28"/>
-        </w:rPr>
-      </w:pPr>
-      <w:proofErr w:type="spellStart"/>
-      <w:r>
-        <w:rPr>
-          <w:rFonts w:ascii="SutonnyMJ" w:hAnsi="SutonnyMJ"/>
-          <w:sz w:val="28"/>
-          <w:szCs w:val="28"/>
-        </w:rPr>
-        <w:t>m~PxcÎ</w:t>
-      </w:r>
-      <w:proofErr w:type="spellEnd"/>
+          <w:rFonts w:ascii="Noto Sans Bengali Condensed" w:hAnsi="Noto Sans Bengali Condensed" w:cs="Noto Sans Bengali Condensed"/>
+          <w:b/>
+          <w:bCs/>
+          <w:sz w:val="28"/>
+          <w:szCs w:val="28"/>
+        </w:rPr>
+      </w:pPr>
     </w:p>
     <w:p>
       <w:pPr>
         <w:spacing w:after="0"/>
         <w:jc w:val="center"/>
         <w:rPr>
-          <w:rFonts w:ascii="SutonnyMJ" w:hAnsi="SutonnyMJ"/>
-          <w:sz w:val="28"/>
-          <w:szCs w:val="28"/>
-        </w:rPr>
-      </w:pPr>
+          <w:rFonts w:ascii="Noto Sans Bengali Condensed" w:hAnsi="Noto Sans Bengali Condensed" w:cs="Noto Sans Bengali Condensed"/>
+          <w:b/>
+          <w:bCs/>
+          <w:sz w:val="28"/>
+          <w:szCs w:val="28"/>
+        </w:rPr>
+      </w:pPr>
+    </w:p>
+    <w:p>
+      <w:pPr>
+        <w:spacing w:after="0"/>
+        <w:jc w:val="center"/>
+        <w:rPr>
+          <w:rFonts w:ascii="Noto Sans Bengali Condensed" w:hAnsi="Noto Sans Bengali Condensed" w:cs="Noto Sans Bengali Condensed"/>
+          <w:b/>
+          <w:bCs/>
+          <w:sz w:val="28"/>
+          <w:szCs w:val="28"/>
+        </w:rPr>
+      </w:pPr>
+      <w:proofErr w:type="spellStart"/>
+      <w:r>
+        <w:rPr>
+          <w:rFonts w:ascii="Noto Sans Bengali Condensed" w:hAnsi="Noto Sans Bengali Condensed" w:cs="Noto Sans Bengali Condensed"/>
+          <w:b/>
+          <w:bCs/>
+          <w:sz w:val="28"/>
+          <w:szCs w:val="28"/>
+        </w:rPr>
+        <w:t>সূচীপত্র</w:t>
+      </w:r>
+      <w:proofErr w:type="spellEnd"/>
     </w:p>
     <w:tbl>
       <w:tblPr>
         <w:tblStyle w:val="TableGrid"/>
         <w:tblW w:w="0" w:type="auto"/>
+        <w:tblBorders>
+          <w:top w:val="single" w:sz="4" w:space="0" w:color="D5DCE4" w:themeColor="text2" w:themeTint="33"/>
+          <w:left w:val="single" w:sz="4" w:space="0" w:color="D5DCE4" w:themeColor="text2" w:themeTint="33"/>
+          <w:bottom w:val="single" w:sz="4" w:space="0" w:color="D5DCE4" w:themeColor="text2" w:themeTint="33"/>
+          <w:right w:val="single" w:sz="4" w:space="0" w:color="D5DCE4" w:themeColor="text2" w:themeTint="33"/>
+          <w:insideH w:val="single" w:sz="4" w:space="0" w:color="D5DCE4" w:themeColor="text2" w:themeTint="33"/>
+          <w:insideV w:val="single" w:sz="4" w:space="0" w:color="D5DCE4" w:themeColor="text2" w:themeTint="33"/>
+        </w:tblBorders>
         <w:tblLook w:val="04A0" w:firstRow="1" w:lastRow="0" w:firstColumn="1" w:lastColumn="0" w:noHBand="0" w:noVBand="1"/>
       </w:tblPr>
       <w:tblGrid>
-        <w:gridCol w:w="805"/>
-        <w:gridCol w:w="4410"/>
+        <w:gridCol w:w="1435"/>
+        <w:gridCol w:w="3780"/>
         <w:gridCol w:w="679"/>
       </w:tblGrid>
       <w:tr>
         <w:tc>
           <w:tcPr>
-            <w:tcW w:w="805" w:type="dxa"/>
+            <w:tcW w:w="1435" w:type="dxa"/>
+            <w:vAlign w:val="center"/>
           </w:tcPr>
           <w:p>
             <w:pPr>
-              <w:jc w:val="center"/>
-              <w:rPr>
-                <w:rFonts w:ascii="SutonnyMJ" w:hAnsi="SutonnyMJ"/>
-                <w:sz w:val="28"/>
-                <w:szCs w:val="28"/>
+              <w:jc w:val="right"/>
+              <w:rPr>
+                <w:rFonts w:ascii="Noto Sans Bengali Condensed" w:hAnsi="Noto Sans Bengali Condensed" w:cs="Noto Sans Bengali Condensed"/>
+                <w:sz w:val="24"/>
+                <w:szCs w:val="24"/>
               </w:rPr>
             </w:pPr>
             <w:proofErr w:type="spellStart"/>
             <w:r>
               <w:rPr>
-                <w:rFonts w:ascii="SutonnyMJ" w:hAnsi="SutonnyMJ"/>
-                <w:sz w:val="28"/>
-                <w:szCs w:val="28"/>
-              </w:rPr>
-              <w:t>Aa¨vq</w:t>
+                <w:rFonts w:ascii="Noto Sans Bengali Condensed" w:hAnsi="Noto Sans Bengali Condensed" w:cs="Noto Sans Bengali Condensed"/>
+                <w:sz w:val="24"/>
+                <w:szCs w:val="24"/>
+              </w:rPr>
+              <w:t>প্রথম</w:t>
+            </w:r>
+            <w:proofErr w:type="spellEnd"/>
+            <w:r>
+              <w:rPr>
+                <w:rFonts w:ascii="Noto Sans Bengali Condensed" w:hAnsi="Noto Sans Bengali Condensed" w:cs="Noto Sans Bengali Condensed"/>
+                <w:sz w:val="24"/>
+                <w:szCs w:val="24"/>
+              </w:rPr>
+              <w:t xml:space="preserve"> </w:t>
+            </w:r>
+            <w:proofErr w:type="spellStart"/>
+            <w:r>
+              <w:rPr>
+                <w:rFonts w:ascii="Noto Sans Bengali Condensed" w:hAnsi="Noto Sans Bengali Condensed" w:cs="Noto Sans Bengali Condensed"/>
+                <w:sz w:val="24"/>
+                <w:szCs w:val="24"/>
+              </w:rPr>
+              <w:t>অধ্যায়</w:t>
             </w:r>
             <w:proofErr w:type="spellEnd"/>
           </w:p>
         </w:tc>
         <w:tc>
           <w:tcPr>
-            <w:tcW w:w="4410" w:type="dxa"/>
+            <w:tcW w:w="3780" w:type="dxa"/>
+            <w:vAlign w:val="center"/>
           </w:tcPr>
           <w:p>
             <w:pPr>
-              <w:jc w:val="center"/>
-              <w:rPr>
-                <w:rFonts w:ascii="SutonnyMJ" w:hAnsi="SutonnyMJ"/>
-                <w:sz w:val="28"/>
-                <w:szCs w:val="28"/>
+              <w:rPr>
+                <w:rFonts w:ascii="Noto Sans Bengali Condensed" w:hAnsi="Noto Sans Bengali Condensed" w:cs="Noto Sans Bengali Condensed"/>
+                <w:sz w:val="24"/>
+                <w:szCs w:val="24"/>
               </w:rPr>
             </w:pPr>
             <w:proofErr w:type="spellStart"/>
             <w:r>
               <w:rPr>
-                <w:rFonts w:ascii="SutonnyMJ" w:hAnsi="SutonnyMJ"/>
-                <w:sz w:val="28"/>
-                <w:szCs w:val="28"/>
-              </w:rPr>
-              <w:t>wk‡ivbvg</w:t>
+                <w:rFonts w:ascii="Noto Sans Bengali Condensed" w:hAnsi="Noto Sans Bengali Condensed" w:cs="Noto Sans Bengali Condensed"/>
+                <w:sz w:val="24"/>
+                <w:szCs w:val="24"/>
+              </w:rPr>
+              <w:t>ম্যাট্রিক্স</w:t>
             </w:r>
             <w:proofErr w:type="spellEnd"/>
+            <w:r>
+              <w:rPr>
+                <w:rFonts w:ascii="Noto Sans Bengali Condensed" w:hAnsi="Noto Sans Bengali Condensed" w:cs="Noto Sans Bengali Condensed"/>
+                <w:sz w:val="24"/>
+                <w:szCs w:val="24"/>
+              </w:rPr>
+              <w:t xml:space="preserve"> ও </w:t>
+            </w:r>
+            <w:proofErr w:type="spellStart"/>
+            <w:r>
+              <w:rPr>
+                <w:rFonts w:ascii="Noto Sans Bengali Condensed" w:hAnsi="Noto Sans Bengali Condensed" w:cs="Noto Sans Bengali Condensed"/>
+                <w:sz w:val="24"/>
+                <w:szCs w:val="24"/>
+              </w:rPr>
+              <w:t>নির্ণায়ক</w:t>
+            </w:r>
+            <w:proofErr w:type="spellEnd"/>
+          </w:p>
+          <w:p>
+            <w:pPr>
+              <w:rPr>
+                <w:rFonts w:ascii="Noto Sans Bengali Condensed" w:hAnsi="Noto Sans Bengali Condensed" w:cs="Noto Sans Bengali Condensed"/>
+                <w:sz w:val="24"/>
+                <w:szCs w:val="24"/>
+              </w:rPr>
+            </w:pPr>
+            <w:r>
+              <w:rPr>
+                <w:rFonts w:ascii="Noto Sans Bengali Condensed" w:hAnsi="Noto Sans Bengali Condensed" w:cs="Noto Sans Bengali Condensed"/>
+                <w:sz w:val="24"/>
+                <w:szCs w:val="24"/>
+              </w:rPr>
+              <w:t xml:space="preserve">(Matrix and </w:t>
+            </w:r>
+            <w:proofErr w:type="spellStart"/>
+            <w:r>
+              <w:rPr>
+                <w:rFonts w:ascii="Noto Sans Bengali Condensed" w:hAnsi="Noto Sans Bengali Condensed" w:cs="Noto Sans Bengali Condensed"/>
+                <w:sz w:val="24"/>
+                <w:szCs w:val="24"/>
+              </w:rPr>
+              <w:t>Determinats</w:t>
+            </w:r>
+            <w:proofErr w:type="spellEnd"/>
+            <w:r>
+              <w:rPr>
+                <w:rFonts w:ascii="Noto Sans Bengali Condensed" w:hAnsi="Noto Sans Bengali Condensed" w:cs="Noto Sans Bengali Condensed"/>
+                <w:sz w:val="24"/>
+                <w:szCs w:val="24"/>
+              </w:rPr>
+              <w:t xml:space="preserve">) </w:t>
+            </w:r>
           </w:p>
         </w:tc>
         <w:tc>
           <w:tcPr>
             <w:tcW w:w="679" w:type="dxa"/>
+            <w:vAlign w:val="center"/>
           </w:tcPr>
           <w:p>
             <w:pPr>
-              <w:jc w:val="center"/>
-              <w:rPr>
-                <w:rFonts w:ascii="SutonnyMJ" w:hAnsi="SutonnyMJ"/>
-                <w:sz w:val="28"/>
-                <w:szCs w:val="28"/>
+              <w:rPr>
+                <w:rFonts w:ascii="Noto Sans Bengali Condensed" w:hAnsi="Noto Sans Bengali Condensed" w:cs="Noto Sans Bengali Condensed"/>
+                <w:sz w:val="24"/>
+                <w:szCs w:val="24"/>
               </w:rPr>
             </w:pPr>
-            <w:proofErr w:type="spellStart"/>
-            <w:r>
-              <w:rPr>
-                <w:rFonts w:ascii="SutonnyMJ" w:hAnsi="SutonnyMJ"/>
-                <w:sz w:val="28"/>
-                <w:szCs w:val="28"/>
-              </w:rPr>
-              <w:t>c„ôv</w:t>
-            </w:r>
-            <w:proofErr w:type="spellEnd"/>
+            <w:r>
+              <w:rPr>
+                <w:rFonts w:ascii="Noto Sans Bengali Condensed" w:hAnsi="Noto Sans Bengali Condensed" w:cs="Noto Sans Bengali Condensed"/>
+                <w:sz w:val="24"/>
+                <w:szCs w:val="24"/>
+              </w:rPr>
+              <w:t>০৩</w:t>
+            </w:r>
           </w:p>
         </w:tc>
       </w:tr>
       <w:tr>
         <w:tc>
           <w:tcPr>
-            <w:tcW w:w="805" w:type="dxa"/>
+            <w:tcW w:w="1435" w:type="dxa"/>
+            <w:vAlign w:val="center"/>
           </w:tcPr>
           <w:p>
             <w:pPr>
-              <w:jc w:val="center"/>
-              <w:rPr>
-                <w:rFonts w:ascii="SutonnyMJ" w:hAnsi="SutonnyMJ"/>
-                <w:sz w:val="28"/>
-                <w:szCs w:val="28"/>
-              </w:rPr>
-            </w:pPr>
-            <w:r>
-              <w:rPr>
-                <w:rFonts w:ascii="SutonnyMJ" w:hAnsi="SutonnyMJ"/>
-                <w:sz w:val="28"/>
-                <w:szCs w:val="28"/>
-              </w:rPr>
-              <w:t>01</w:t>
-            </w:r>
-          </w:p>
-        </w:tc>
-        <w:tc>
-          <w:tcPr>
-            <w:tcW w:w="4410" w:type="dxa"/>
-          </w:tcPr>
-          <w:p>
-            <w:pPr>
-              <w:rPr>
-                <w:rFonts w:ascii="SutonnyMJ" w:hAnsi="SutonnyMJ"/>
-                <w:sz w:val="28"/>
-                <w:szCs w:val="28"/>
+              <w:jc w:val="right"/>
+              <w:rPr>
+                <w:rFonts w:ascii="Noto Sans Bengali Condensed" w:hAnsi="Noto Sans Bengali Condensed" w:cs="Noto Sans Bengali Condensed"/>
+                <w:sz w:val="24"/>
+                <w:szCs w:val="24"/>
               </w:rPr>
             </w:pPr>
             <w:proofErr w:type="spellStart"/>
             <w:r>
               <w:rPr>
-                <w:rFonts w:ascii="SutonnyMJ" w:hAnsi="SutonnyMJ"/>
-                <w:sz w:val="28"/>
-                <w:szCs w:val="28"/>
-              </w:rPr>
-              <w:t>g¨vwU</w:t>
+                <w:rFonts w:ascii="Noto Sans Bengali Condensed" w:hAnsi="Noto Sans Bengali Condensed" w:cs="Noto Sans Bengali Condensed"/>
+                <w:sz w:val="24"/>
+                <w:szCs w:val="24"/>
+              </w:rPr>
+              <w:t>দ্বিতীয়</w:t>
             </w:r>
             <w:proofErr w:type="spellEnd"/>
             <w:r>
               <w:rPr>
-                <w:rFonts w:ascii="SutonnyMJ" w:hAnsi="SutonnyMJ"/>
-                <w:sz w:val="28"/>
-                <w:szCs w:val="28"/>
-              </w:rPr>
-              <w:t xml:space="preserve">ª· I </w:t>
+                <w:rFonts w:ascii="Noto Sans Bengali Condensed" w:hAnsi="Noto Sans Bengali Condensed" w:cs="Noto Sans Bengali Condensed"/>
+                <w:sz w:val="24"/>
+                <w:szCs w:val="24"/>
+              </w:rPr>
+              <w:t xml:space="preserve"> </w:t>
             </w:r>
             <w:proofErr w:type="spellStart"/>
             <w:r>
               <w:rPr>
-                <w:rFonts w:ascii="SutonnyMJ" w:hAnsi="SutonnyMJ"/>
-                <w:sz w:val="28"/>
-                <w:szCs w:val="28"/>
-              </w:rPr>
-              <w:t>wbY©vqK</w:t>
+                <w:rFonts w:ascii="Noto Sans Bengali Condensed" w:hAnsi="Noto Sans Bengali Condensed" w:cs="Noto Sans Bengali Condensed"/>
+                <w:sz w:val="24"/>
+                <w:szCs w:val="24"/>
+              </w:rPr>
+              <w:t>অধ্যায়</w:t>
             </w:r>
             <w:proofErr w:type="spellEnd"/>
           </w:p>
         </w:tc>
         <w:tc>
           <w:tcPr>
-            <w:tcW w:w="679" w:type="dxa"/>
+            <w:tcW w:w="3780" w:type="dxa"/>
+            <w:vAlign w:val="center"/>
           </w:tcPr>
           <w:p>
             <w:pPr>
-              <w:jc w:val="center"/>
-              <w:rPr>
-                <w:rFonts w:ascii="SutonnyMJ" w:hAnsi="SutonnyMJ"/>
-                <w:sz w:val="28"/>
-                <w:szCs w:val="28"/>
+              <w:rPr>
+                <w:rFonts w:ascii="Noto Sans Bengali Condensed" w:hAnsi="Noto Sans Bengali Condensed" w:cs="Noto Sans Bengali Condensed"/>
+                <w:sz w:val="24"/>
+                <w:szCs w:val="24"/>
+              </w:rPr>
+            </w:pPr>
+            <w:proofErr w:type="spellStart"/>
+            <w:r>
+              <w:rPr>
+                <w:rFonts w:ascii="Noto Sans Bengali Condensed" w:hAnsi="Noto Sans Bengali Condensed" w:cs="Noto Sans Bengali Condensed"/>
+                <w:sz w:val="24"/>
+                <w:szCs w:val="24"/>
+              </w:rPr>
+              <w:t>ভেক্টর</w:t>
+            </w:r>
+            <w:proofErr w:type="spellEnd"/>
+            <w:r>
+              <w:rPr>
+                <w:rFonts w:ascii="Noto Sans Bengali Condensed" w:hAnsi="Noto Sans Bengali Condensed" w:cs="Noto Sans Bengali Condensed"/>
+                <w:sz w:val="24"/>
+                <w:szCs w:val="24"/>
+              </w:rPr>
+              <w:t xml:space="preserve"> </w:t>
+            </w:r>
+          </w:p>
+          <w:p>
+            <w:pPr>
+              <w:rPr>
+                <w:rFonts w:ascii="Noto Sans Bengali Condensed" w:hAnsi="Noto Sans Bengali Condensed" w:cs="Noto Sans Bengali Condensed"/>
+                <w:sz w:val="24"/>
+                <w:szCs w:val="24"/>
+              </w:rPr>
+            </w:pPr>
+            <w:r>
+              <w:rPr>
+                <w:rFonts w:ascii="Noto Sans Bengali Condensed" w:hAnsi="Noto Sans Bengali Condensed" w:cs="Noto Sans Bengali Condensed"/>
+                <w:sz w:val="24"/>
+                <w:szCs w:val="24"/>
+              </w:rPr>
+              <w:t>(Vectors)</w:t>
+            </w:r>
+          </w:p>
+        </w:tc>
+        <w:tc>
+          <w:tcPr>
+            <w:tcW w:w="679" w:type="dxa"/>
+            <w:vAlign w:val="center"/>
+          </w:tcPr>
+          <w:p>
+            <w:pPr>
+              <w:rPr>
+                <w:rFonts w:ascii="Noto Sans Bengali Condensed" w:hAnsi="Noto Sans Bengali Condensed" w:cs="Noto Sans Bengali Condensed"/>
+                <w:sz w:val="24"/>
+                <w:szCs w:val="24"/>
               </w:rPr>
             </w:pPr>
           </w:p>
@@ -1184,70 +1308,101 @@
       <w:tr>
         <w:tc>
           <w:tcPr>
-            <w:tcW w:w="805" w:type="dxa"/>
+            <w:tcW w:w="1435" w:type="dxa"/>
+            <w:vAlign w:val="center"/>
           </w:tcPr>
           <w:p>
             <w:pPr>
-              <w:jc w:val="center"/>
-              <w:rPr>
-                <w:rFonts w:ascii="SutonnyMJ" w:hAnsi="SutonnyMJ"/>
-                <w:sz w:val="28"/>
-                <w:szCs w:val="28"/>
+              <w:jc w:val="right"/>
+              <w:rPr>
+                <w:rFonts w:ascii="Noto Sans Bengali Condensed" w:hAnsi="Noto Sans Bengali Condensed" w:cs="Noto Sans Bengali Condensed"/>
+                <w:sz w:val="24"/>
+                <w:szCs w:val="24"/>
               </w:rPr>
             </w:pPr>
-            <w:r>
-              <w:rPr>
-                <w:rFonts w:ascii="SutonnyMJ" w:hAnsi="SutonnyMJ"/>
-                <w:sz w:val="28"/>
-                <w:szCs w:val="28"/>
-              </w:rPr>
-              <w:t>02</w:t>
-            </w:r>
-          </w:p>
-        </w:tc>
-        <w:tc>
-          <w:tcPr>
-            <w:tcW w:w="4410" w:type="dxa"/>
-          </w:tcPr>
-          <w:p>
-            <w:pPr>
-              <w:rPr>
-                <w:rFonts w:ascii="SutonnyMJ" w:hAnsi="SutonnyMJ"/>
-                <w:sz w:val="28"/>
-                <w:szCs w:val="28"/>
-              </w:rPr>
-            </w:pPr>
-            <w:r>
-              <w:rPr>
-                <w:rFonts w:ascii="SutonnyMJ" w:hAnsi="SutonnyMJ"/>
-                <w:sz w:val="28"/>
-                <w:szCs w:val="28"/>
-              </w:rPr>
-              <w:t>‡</w:t>
-            </w:r>
             <w:proofErr w:type="spellStart"/>
             <w:r>
               <w:rPr>
-                <w:rFonts w:ascii="SutonnyMJ" w:hAnsi="SutonnyMJ"/>
-                <w:sz w:val="28"/>
-                <w:szCs w:val="28"/>
-              </w:rPr>
-              <w:t>f±i</w:t>
+                <w:rFonts w:ascii="Noto Sans Bengali Condensed" w:hAnsi="Noto Sans Bengali Condensed" w:cs="Noto Sans Bengali Condensed"/>
+                <w:sz w:val="24"/>
+                <w:szCs w:val="24"/>
+              </w:rPr>
+              <w:t>তৃতীয়</w:t>
+            </w:r>
+            <w:proofErr w:type="spellEnd"/>
+            <w:r>
+              <w:rPr>
+                <w:rFonts w:ascii="Noto Sans Bengali Condensed" w:hAnsi="Noto Sans Bengali Condensed" w:cs="Noto Sans Bengali Condensed"/>
+                <w:sz w:val="24"/>
+                <w:szCs w:val="24"/>
+              </w:rPr>
+              <w:t xml:space="preserve"> </w:t>
+            </w:r>
+            <w:proofErr w:type="spellStart"/>
+            <w:r>
+              <w:rPr>
+                <w:rFonts w:ascii="Noto Sans Bengali Condensed" w:hAnsi="Noto Sans Bengali Condensed" w:cs="Noto Sans Bengali Condensed"/>
+                <w:sz w:val="24"/>
+                <w:szCs w:val="24"/>
+              </w:rPr>
+              <w:t>অধ্যায়</w:t>
             </w:r>
             <w:proofErr w:type="spellEnd"/>
           </w:p>
         </w:tc>
         <w:tc>
           <w:tcPr>
-            <w:tcW w:w="679" w:type="dxa"/>
+            <w:tcW w:w="3780" w:type="dxa"/>
+            <w:vAlign w:val="center"/>
           </w:tcPr>
           <w:p>
             <w:pPr>
-              <w:jc w:val="center"/>
-              <w:rPr>
-                <w:rFonts w:ascii="SutonnyMJ" w:hAnsi="SutonnyMJ"/>
-                <w:sz w:val="28"/>
-                <w:szCs w:val="28"/>
+              <w:rPr>
+                <w:rFonts w:ascii="Noto Sans Bengali Condensed" w:hAnsi="Noto Sans Bengali Condensed" w:cs="Noto Sans Bengali Condensed"/>
+                <w:sz w:val="24"/>
+                <w:szCs w:val="24"/>
+              </w:rPr>
+            </w:pPr>
+            <w:proofErr w:type="spellStart"/>
+            <w:r>
+              <w:rPr>
+                <w:rFonts w:ascii="Noto Sans Bengali Condensed" w:hAnsi="Noto Sans Bengali Condensed" w:cs="Noto Sans Bengali Condensed"/>
+                <w:sz w:val="24"/>
+                <w:szCs w:val="24"/>
+              </w:rPr>
+              <w:t>সরলরেখা</w:t>
+            </w:r>
+            <w:proofErr w:type="spellEnd"/>
+          </w:p>
+          <w:p>
+            <w:pPr>
+              <w:rPr>
+                <w:rFonts w:ascii="Noto Sans Bengali Condensed" w:hAnsi="Noto Sans Bengali Condensed" w:cs="Noto Sans Bengali Condensed"/>
+                <w:sz w:val="24"/>
+                <w:szCs w:val="24"/>
+              </w:rPr>
+            </w:pPr>
+            <w:r>
+              <w:rPr>
+                <w:rFonts w:ascii="Noto Sans Bengali Condensed" w:hAnsi="Noto Sans Bengali Condensed" w:cs="Noto Sans Bengali Condensed"/>
+                <w:sz w:val="24"/>
+                <w:szCs w:val="24"/>
+              </w:rPr>
+              <w:t>(Straight lines)</w:t>
+            </w:r>
+          </w:p>
+        </w:tc>
+        <w:tc>
+          <w:tcPr>
+            <w:tcW w:w="679" w:type="dxa"/>
+            <w:vAlign w:val="center"/>
+          </w:tcPr>
+          <w:p>
+            <w:pPr>
+              <w:rPr>
+                <w:rFonts w:ascii="Noto Sans Bengali Condensed" w:hAnsi="Noto Sans Bengali Condensed" w:cs="Noto Sans Bengali Condensed"/>
+                <w:sz w:val="24"/>
+                <w:szCs w:val="24"/>
               </w:rPr>
             </w:pPr>
           </w:p>
@@ -1256,62 +1411,101 @@
       <w:tr>
         <w:tc>
           <w:tcPr>
-            <w:tcW w:w="805" w:type="dxa"/>
+            <w:tcW w:w="1435" w:type="dxa"/>
+            <w:vAlign w:val="center"/>
           </w:tcPr>
           <w:p>
             <w:pPr>
-              <w:jc w:val="center"/>
-              <w:rPr>
-                <w:rFonts w:ascii="SutonnyMJ" w:hAnsi="SutonnyMJ"/>
-                <w:sz w:val="28"/>
-                <w:szCs w:val="28"/>
-              </w:rPr>
-            </w:pPr>
-            <w:r>
-              <w:rPr>
-                <w:rFonts w:ascii="SutonnyMJ" w:hAnsi="SutonnyMJ"/>
-                <w:sz w:val="28"/>
-                <w:szCs w:val="28"/>
-              </w:rPr>
-              <w:t>03</w:t>
-            </w:r>
-          </w:p>
-        </w:tc>
-        <w:tc>
-          <w:tcPr>
-            <w:tcW w:w="4410" w:type="dxa"/>
-          </w:tcPr>
-          <w:p>
-            <w:pPr>
-              <w:rPr>
-                <w:rFonts w:ascii="SutonnyMJ" w:hAnsi="SutonnyMJ"/>
-                <w:sz w:val="28"/>
-                <w:szCs w:val="28"/>
+              <w:jc w:val="right"/>
+              <w:rPr>
+                <w:rFonts w:ascii="Noto Sans Bengali Condensed" w:hAnsi="Noto Sans Bengali Condensed" w:cs="Noto Sans Bengali Condensed"/>
+                <w:sz w:val="24"/>
+                <w:szCs w:val="24"/>
               </w:rPr>
             </w:pPr>
             <w:proofErr w:type="spellStart"/>
             <w:r>
               <w:rPr>
-                <w:rFonts w:ascii="SutonnyMJ" w:hAnsi="SutonnyMJ"/>
-                <w:sz w:val="28"/>
-                <w:szCs w:val="28"/>
-              </w:rPr>
-              <w:t>mij‡iLv</w:t>
+                <w:rFonts w:ascii="Noto Sans Bengali Condensed" w:hAnsi="Noto Sans Bengali Condensed" w:cs="Noto Sans Bengali Condensed"/>
+                <w:sz w:val="24"/>
+                <w:szCs w:val="24"/>
+              </w:rPr>
+              <w:t>চতুর্থ</w:t>
+            </w:r>
+            <w:proofErr w:type="spellEnd"/>
+            <w:r>
+              <w:rPr>
+                <w:rFonts w:ascii="Noto Sans Bengali Condensed" w:hAnsi="Noto Sans Bengali Condensed" w:cs="Noto Sans Bengali Condensed"/>
+                <w:sz w:val="24"/>
+                <w:szCs w:val="24"/>
+              </w:rPr>
+              <w:t xml:space="preserve"> </w:t>
+            </w:r>
+            <w:proofErr w:type="spellStart"/>
+            <w:r>
+              <w:rPr>
+                <w:rFonts w:ascii="Noto Sans Bengali Condensed" w:hAnsi="Noto Sans Bengali Condensed" w:cs="Noto Sans Bengali Condensed"/>
+                <w:sz w:val="24"/>
+                <w:szCs w:val="24"/>
+              </w:rPr>
+              <w:t>অধ্যায়</w:t>
             </w:r>
             <w:proofErr w:type="spellEnd"/>
           </w:p>
         </w:tc>
         <w:tc>
           <w:tcPr>
-            <w:tcW w:w="679" w:type="dxa"/>
+            <w:tcW w:w="3780" w:type="dxa"/>
+            <w:vAlign w:val="center"/>
           </w:tcPr>
           <w:p>
             <w:pPr>
-              <w:jc w:val="center"/>
-              <w:rPr>
-                <w:rFonts w:ascii="SutonnyMJ" w:hAnsi="SutonnyMJ"/>
-                <w:sz w:val="28"/>
-                <w:szCs w:val="28"/>
+              <w:rPr>
+                <w:rFonts w:ascii="Noto Sans Bengali Condensed" w:hAnsi="Noto Sans Bengali Condensed" w:cs="Noto Sans Bengali Condensed"/>
+                <w:sz w:val="24"/>
+                <w:szCs w:val="24"/>
+              </w:rPr>
+            </w:pPr>
+            <w:proofErr w:type="spellStart"/>
+            <w:r>
+              <w:rPr>
+                <w:rFonts w:ascii="Noto Sans Bengali Condensed" w:hAnsi="Noto Sans Bengali Condensed" w:cs="Noto Sans Bengali Condensed"/>
+                <w:sz w:val="24"/>
+                <w:szCs w:val="24"/>
+              </w:rPr>
+              <w:t>বৃত্ত</w:t>
+            </w:r>
+            <w:proofErr w:type="spellEnd"/>
+          </w:p>
+          <w:p>
+            <w:pPr>
+              <w:rPr>
+                <w:rFonts w:ascii="Noto Sans Bengali Condensed" w:hAnsi="Noto Sans Bengali Condensed" w:cs="Noto Sans Bengali Condensed"/>
+                <w:sz w:val="24"/>
+                <w:szCs w:val="24"/>
+              </w:rPr>
+            </w:pPr>
+            <w:r>
+              <w:rPr>
+                <w:rFonts w:ascii="Noto Sans Bengali Condensed" w:hAnsi="Noto Sans Bengali Condensed" w:cs="Noto Sans Bengali Condensed"/>
+                <w:sz w:val="24"/>
+                <w:szCs w:val="24"/>
+              </w:rPr>
+              <w:t>(Circle)</w:t>
+            </w:r>
+          </w:p>
+        </w:tc>
+        <w:tc>
+          <w:tcPr>
+            <w:tcW w:w="679" w:type="dxa"/>
+            <w:vAlign w:val="center"/>
+          </w:tcPr>
+          <w:p>
+            <w:pPr>
+              <w:rPr>
+                <w:rFonts w:ascii="Noto Sans Bengali Condensed" w:hAnsi="Noto Sans Bengali Condensed" w:cs="Noto Sans Bengali Condensed"/>
+                <w:sz w:val="24"/>
+                <w:szCs w:val="24"/>
               </w:rPr>
             </w:pPr>
           </w:p>
@@ -1320,62 +1514,119 @@
       <w:tr>
         <w:tc>
           <w:tcPr>
-            <w:tcW w:w="805" w:type="dxa"/>
+            <w:tcW w:w="1435" w:type="dxa"/>
+            <w:vAlign w:val="center"/>
           </w:tcPr>
           <w:p>
             <w:pPr>
-              <w:jc w:val="center"/>
-              <w:rPr>
-                <w:rFonts w:ascii="SutonnyMJ" w:hAnsi="SutonnyMJ"/>
-                <w:sz w:val="28"/>
-                <w:szCs w:val="28"/>
-              </w:rPr>
-            </w:pPr>
-            <w:r>
-              <w:rPr>
-                <w:rFonts w:ascii="SutonnyMJ" w:hAnsi="SutonnyMJ"/>
-                <w:sz w:val="28"/>
-                <w:szCs w:val="28"/>
-              </w:rPr>
-              <w:t>04</w:t>
-            </w:r>
-          </w:p>
-        </w:tc>
-        <w:tc>
-          <w:tcPr>
-            <w:tcW w:w="4410" w:type="dxa"/>
-          </w:tcPr>
-          <w:p>
-            <w:pPr>
-              <w:rPr>
-                <w:rFonts w:ascii="SutonnyMJ" w:hAnsi="SutonnyMJ"/>
-                <w:sz w:val="28"/>
-                <w:szCs w:val="28"/>
+              <w:jc w:val="right"/>
+              <w:rPr>
+                <w:rFonts w:ascii="Noto Sans Bengali Condensed" w:hAnsi="Noto Sans Bengali Condensed" w:cs="Noto Sans Bengali Condensed"/>
+                <w:sz w:val="24"/>
+                <w:szCs w:val="24"/>
               </w:rPr>
             </w:pPr>
             <w:proofErr w:type="spellStart"/>
             <w:r>
               <w:rPr>
-                <w:rFonts w:ascii="SutonnyMJ" w:hAnsi="SutonnyMJ"/>
-                <w:sz w:val="28"/>
-                <w:szCs w:val="28"/>
-              </w:rPr>
-              <w:t>e„Ë</w:t>
+                <w:rFonts w:ascii="Noto Sans Bengali Condensed" w:hAnsi="Noto Sans Bengali Condensed" w:cs="Noto Sans Bengali Condensed"/>
+                <w:sz w:val="24"/>
+                <w:szCs w:val="24"/>
+              </w:rPr>
+              <w:t>পঞ্চম</w:t>
+            </w:r>
+            <w:proofErr w:type="spellEnd"/>
+            <w:r>
+              <w:rPr>
+                <w:rFonts w:ascii="Noto Sans Bengali Condensed" w:hAnsi="Noto Sans Bengali Condensed" w:cs="Noto Sans Bengali Condensed"/>
+                <w:sz w:val="24"/>
+                <w:szCs w:val="24"/>
+              </w:rPr>
+              <w:t xml:space="preserve"> </w:t>
+            </w:r>
+            <w:proofErr w:type="spellStart"/>
+            <w:r>
+              <w:rPr>
+                <w:rFonts w:ascii="Noto Sans Bengali Condensed" w:hAnsi="Noto Sans Bengali Condensed" w:cs="Noto Sans Bengali Condensed"/>
+                <w:sz w:val="24"/>
+                <w:szCs w:val="24"/>
+              </w:rPr>
+              <w:t>অধ্যায়</w:t>
             </w:r>
             <w:proofErr w:type="spellEnd"/>
           </w:p>
         </w:tc>
         <w:tc>
           <w:tcPr>
-            <w:tcW w:w="679" w:type="dxa"/>
+            <w:tcW w:w="3780" w:type="dxa"/>
+            <w:vAlign w:val="center"/>
           </w:tcPr>
           <w:p>
             <w:pPr>
-              <w:jc w:val="center"/>
-              <w:rPr>
-                <w:rFonts w:ascii="SutonnyMJ" w:hAnsi="SutonnyMJ"/>
-                <w:sz w:val="28"/>
-                <w:szCs w:val="28"/>
+              <w:rPr>
+                <w:rFonts w:ascii="Noto Sans Bengali Condensed" w:hAnsi="Noto Sans Bengali Condensed" w:cs="Noto Sans Bengali Condensed"/>
+                <w:sz w:val="24"/>
+                <w:szCs w:val="24"/>
+              </w:rPr>
+            </w:pPr>
+            <w:proofErr w:type="spellStart"/>
+            <w:r>
+              <w:rPr>
+                <w:rFonts w:ascii="Noto Sans Bengali Condensed" w:hAnsi="Noto Sans Bengali Condensed" w:cs="Noto Sans Bengali Condensed"/>
+                <w:sz w:val="24"/>
+                <w:szCs w:val="24"/>
+              </w:rPr>
+              <w:t>বিন্যাস</w:t>
+            </w:r>
+            <w:proofErr w:type="spellEnd"/>
+            <w:r>
+              <w:rPr>
+                <w:rFonts w:ascii="Noto Sans Bengali Condensed" w:hAnsi="Noto Sans Bengali Condensed" w:cs="Noto Sans Bengali Condensed"/>
+                <w:sz w:val="24"/>
+                <w:szCs w:val="24"/>
+              </w:rPr>
+              <w:t xml:space="preserve"> ও </w:t>
+            </w:r>
+            <w:proofErr w:type="spellStart"/>
+            <w:r>
+              <w:rPr>
+                <w:rFonts w:ascii="Noto Sans Bengali Condensed" w:hAnsi="Noto Sans Bengali Condensed" w:cs="Noto Sans Bengali Condensed"/>
+                <w:sz w:val="24"/>
+                <w:szCs w:val="24"/>
+              </w:rPr>
+              <w:t>সমাবেশ</w:t>
+            </w:r>
+            <w:proofErr w:type="spellEnd"/>
+          </w:p>
+          <w:p>
+            <w:pPr>
+              <w:rPr>
+                <w:rFonts w:ascii="Noto Sans Bengali Condensed" w:hAnsi="Noto Sans Bengali Condensed" w:cs="Noto Sans Bengali Condensed"/>
+                <w:sz w:val="24"/>
+                <w:szCs w:val="24"/>
+              </w:rPr>
+            </w:pPr>
+            <w:r>
+              <w:rPr>
+                <w:rFonts w:ascii="Noto Sans Bengali Condensed" w:hAnsi="Noto Sans Bengali Condensed" w:cs="Noto Sans Bengali Condensed"/>
+                <w:sz w:val="24"/>
+                <w:szCs w:val="24"/>
+              </w:rPr>
+              <w:t>(Permutation and Combination)</w:t>
+            </w:r>
+          </w:p>
+        </w:tc>
+        <w:tc>
+          <w:tcPr>
+            <w:tcW w:w="679" w:type="dxa"/>
+            <w:vAlign w:val="center"/>
+          </w:tcPr>
+          <w:p>
+            <w:pPr>
+              <w:rPr>
+                <w:rFonts w:ascii="Noto Sans Bengali Condensed" w:hAnsi="Noto Sans Bengali Condensed" w:cs="Noto Sans Bengali Condensed"/>
+                <w:sz w:val="24"/>
+                <w:szCs w:val="24"/>
               </w:rPr>
             </w:pPr>
           </w:p>
@@ -1384,80 +1635,119 @@
       <w:tr>
         <w:tc>
           <w:tcPr>
-            <w:tcW w:w="805" w:type="dxa"/>
+            <w:tcW w:w="1435" w:type="dxa"/>
+            <w:vAlign w:val="center"/>
           </w:tcPr>
           <w:p>
             <w:pPr>
-              <w:jc w:val="center"/>
-              <w:rPr>
-                <w:rFonts w:ascii="SutonnyMJ" w:hAnsi="SutonnyMJ"/>
-                <w:sz w:val="28"/>
-                <w:szCs w:val="28"/>
-              </w:rPr>
-            </w:pPr>
-            <w:r>
-              <w:rPr>
-                <w:rFonts w:ascii="SutonnyMJ" w:hAnsi="SutonnyMJ"/>
-                <w:sz w:val="28"/>
-                <w:szCs w:val="28"/>
-              </w:rPr>
-              <w:t>05</w:t>
-            </w:r>
-          </w:p>
-        </w:tc>
-        <w:tc>
-          <w:tcPr>
-            <w:tcW w:w="4410" w:type="dxa"/>
-          </w:tcPr>
-          <w:p>
-            <w:pPr>
-              <w:rPr>
-                <w:rFonts w:ascii="SutonnyMJ" w:hAnsi="SutonnyMJ"/>
-                <w:sz w:val="28"/>
-                <w:szCs w:val="28"/>
+              <w:jc w:val="right"/>
+              <w:rPr>
+                <w:rFonts w:ascii="Noto Sans Bengali Condensed" w:hAnsi="Noto Sans Bengali Condensed" w:cs="Noto Sans Bengali Condensed"/>
+                <w:sz w:val="24"/>
+                <w:szCs w:val="24"/>
               </w:rPr>
             </w:pPr>
             <w:proofErr w:type="spellStart"/>
             <w:r>
               <w:rPr>
-                <w:rFonts w:ascii="SutonnyMJ" w:hAnsi="SutonnyMJ"/>
-                <w:sz w:val="28"/>
-                <w:szCs w:val="28"/>
-              </w:rPr>
-              <w:t>web¨vm</w:t>
+                <w:rFonts w:ascii="Noto Sans Bengali Condensed" w:hAnsi="Noto Sans Bengali Condensed" w:cs="Noto Sans Bengali Condensed"/>
+                <w:sz w:val="24"/>
+                <w:szCs w:val="24"/>
+              </w:rPr>
+              <w:t>যষ্ঠ</w:t>
             </w:r>
             <w:proofErr w:type="spellEnd"/>
             <w:r>
               <w:rPr>
-                <w:rFonts w:ascii="SutonnyMJ" w:hAnsi="SutonnyMJ"/>
-                <w:sz w:val="28"/>
-                <w:szCs w:val="28"/>
-              </w:rPr>
-              <w:t xml:space="preserve"> I </w:t>
+                <w:rFonts w:ascii="Noto Sans Bengali Condensed" w:hAnsi="Noto Sans Bengali Condensed" w:cs="Noto Sans Bengali Condensed"/>
+                <w:sz w:val="24"/>
+                <w:szCs w:val="24"/>
+              </w:rPr>
+              <w:t xml:space="preserve"> </w:t>
             </w:r>
             <w:proofErr w:type="spellStart"/>
             <w:r>
               <w:rPr>
-                <w:rFonts w:ascii="SutonnyMJ" w:hAnsi="SutonnyMJ"/>
-                <w:sz w:val="28"/>
-                <w:szCs w:val="28"/>
-              </w:rPr>
-              <w:t>mgv‡ek</w:t>
+                <w:rFonts w:ascii="Noto Sans Bengali Condensed" w:hAnsi="Noto Sans Bengali Condensed" w:cs="Noto Sans Bengali Condensed"/>
+                <w:sz w:val="24"/>
+                <w:szCs w:val="24"/>
+              </w:rPr>
+              <w:t>অধ্যায়</w:t>
             </w:r>
             <w:proofErr w:type="spellEnd"/>
           </w:p>
         </w:tc>
         <w:tc>
           <w:tcPr>
-            <w:tcW w:w="679" w:type="dxa"/>
+            <w:tcW w:w="3780" w:type="dxa"/>
+            <w:vAlign w:val="center"/>
           </w:tcPr>
           <w:p>
             <w:pPr>
-              <w:jc w:val="center"/>
-              <w:rPr>
-                <w:rFonts w:ascii="SutonnyMJ" w:hAnsi="SutonnyMJ"/>
-                <w:sz w:val="28"/>
-                <w:szCs w:val="28"/>
+              <w:rPr>
+                <w:rFonts w:ascii="Noto Sans Bengali Condensed" w:hAnsi="Noto Sans Bengali Condensed" w:cs="Noto Sans Bengali Condensed"/>
+                <w:sz w:val="24"/>
+                <w:szCs w:val="24"/>
+              </w:rPr>
+            </w:pPr>
+            <w:proofErr w:type="spellStart"/>
+            <w:r>
+              <w:rPr>
+                <w:rFonts w:ascii="Noto Sans Bengali Condensed" w:hAnsi="Noto Sans Bengali Condensed" w:cs="Noto Sans Bengali Condensed"/>
+                <w:sz w:val="24"/>
+                <w:szCs w:val="24"/>
+              </w:rPr>
+              <w:t>ত্রিকোণমিতিক</w:t>
+            </w:r>
+            <w:proofErr w:type="spellEnd"/>
+            <w:r>
+              <w:rPr>
+                <w:rFonts w:ascii="Noto Sans Bengali Condensed" w:hAnsi="Noto Sans Bengali Condensed" w:cs="Noto Sans Bengali Condensed"/>
+                <w:sz w:val="24"/>
+                <w:szCs w:val="24"/>
+              </w:rPr>
+              <w:t xml:space="preserve"> </w:t>
+            </w:r>
+            <w:proofErr w:type="spellStart"/>
+            <w:r>
+              <w:rPr>
+                <w:rFonts w:ascii="Noto Sans Bengali Condensed" w:hAnsi="Noto Sans Bengali Condensed" w:cs="Noto Sans Bengali Condensed"/>
+                <w:sz w:val="24"/>
+                <w:szCs w:val="24"/>
+              </w:rPr>
+              <w:t>অনুপাত</w:t>
+            </w:r>
+            <w:proofErr w:type="spellEnd"/>
+          </w:p>
+          <w:p>
+            <w:pPr>
+              <w:rPr>
+                <w:rFonts w:ascii="Noto Sans Bengali Condensed" w:hAnsi="Noto Sans Bengali Condensed" w:cs="Noto Sans Bengali Condensed"/>
+                <w:sz w:val="24"/>
+                <w:szCs w:val="24"/>
+              </w:rPr>
+            </w:pPr>
+            <w:r>
+              <w:rPr>
+                <w:rFonts w:ascii="Noto Sans Bengali Condensed" w:hAnsi="Noto Sans Bengali Condensed" w:cs="Noto Sans Bengali Condensed"/>
+                <w:sz w:val="24"/>
+                <w:szCs w:val="24"/>
+              </w:rPr>
+              <w:t>(Trigonometric ratios</w:t>
+            </w:r>
+          </w:p>
+        </w:tc>
+        <w:tc>
+          <w:tcPr>
+            <w:tcW w:w="679" w:type="dxa"/>
+            <w:vAlign w:val="center"/>
+          </w:tcPr>
+          <w:p>
+            <w:pPr>
+              <w:rPr>
+                <w:rFonts w:ascii="Noto Sans Bengali Condensed" w:hAnsi="Noto Sans Bengali Condensed" w:cs="Noto Sans Bengali Condensed"/>
+                <w:sz w:val="24"/>
+                <w:szCs w:val="24"/>
               </w:rPr>
             </w:pPr>
           </w:p>
@@ -1466,80 +1756,173 @@
       <w:tr>
         <w:tc>
           <w:tcPr>
-            <w:tcW w:w="805" w:type="dxa"/>
+            <w:tcW w:w="1435" w:type="dxa"/>
+            <w:vAlign w:val="center"/>
           </w:tcPr>
           <w:p>
             <w:pPr>
-              <w:jc w:val="center"/>
-              <w:rPr>
-                <w:rFonts w:ascii="SutonnyMJ" w:hAnsi="SutonnyMJ"/>
-                <w:sz w:val="28"/>
-                <w:szCs w:val="28"/>
-              </w:rPr>
-            </w:pPr>
-            <w:r>
-              <w:rPr>
-                <w:rFonts w:ascii="SutonnyMJ" w:hAnsi="SutonnyMJ"/>
-                <w:sz w:val="28"/>
-                <w:szCs w:val="28"/>
-              </w:rPr>
-              <w:t>06</w:t>
-            </w:r>
-          </w:p>
-        </w:tc>
-        <w:tc>
-          <w:tcPr>
-            <w:tcW w:w="4410" w:type="dxa"/>
-          </w:tcPr>
-          <w:p>
-            <w:pPr>
-              <w:rPr>
-                <w:rFonts w:ascii="SutonnyMJ" w:hAnsi="SutonnyMJ"/>
-                <w:sz w:val="28"/>
-                <w:szCs w:val="28"/>
+              <w:jc w:val="right"/>
+              <w:rPr>
+                <w:rFonts w:ascii="Noto Sans Bengali Condensed" w:hAnsi="Noto Sans Bengali Condensed" w:cs="Noto Sans Bengali Condensed"/>
+                <w:sz w:val="24"/>
+                <w:szCs w:val="24"/>
               </w:rPr>
             </w:pPr>
             <w:proofErr w:type="spellStart"/>
             <w:r>
               <w:rPr>
-                <w:rFonts w:ascii="SutonnyMJ" w:hAnsi="SutonnyMJ"/>
-                <w:sz w:val="28"/>
-                <w:szCs w:val="28"/>
-              </w:rPr>
-              <w:t>wÎ‡KvbwgwZK</w:t>
+                <w:rFonts w:ascii="Noto Sans Bengali Condensed" w:hAnsi="Noto Sans Bengali Condensed" w:cs="Noto Sans Bengali Condensed"/>
+                <w:sz w:val="24"/>
+                <w:szCs w:val="24"/>
+              </w:rPr>
+              <w:t>সপ্তম</w:t>
             </w:r>
             <w:proofErr w:type="spellEnd"/>
             <w:r>
               <w:rPr>
-                <w:rFonts w:ascii="SutonnyMJ" w:hAnsi="SutonnyMJ"/>
-                <w:sz w:val="28"/>
-                <w:szCs w:val="28"/>
+                <w:rFonts w:ascii="Noto Sans Bengali Condensed" w:hAnsi="Noto Sans Bengali Condensed" w:cs="Noto Sans Bengali Condensed"/>
+                <w:sz w:val="24"/>
+                <w:szCs w:val="24"/>
               </w:rPr>
               <w:t xml:space="preserve"> </w:t>
             </w:r>
             <w:proofErr w:type="spellStart"/>
             <w:r>
               <w:rPr>
-                <w:rFonts w:ascii="SutonnyMJ" w:hAnsi="SutonnyMJ"/>
-                <w:sz w:val="28"/>
-                <w:szCs w:val="28"/>
-              </w:rPr>
-              <w:t>AbycvZ</w:t>
+                <w:rFonts w:ascii="Noto Sans Bengali Condensed" w:hAnsi="Noto Sans Bengali Condensed" w:cs="Noto Sans Bengali Condensed"/>
+                <w:sz w:val="24"/>
+                <w:szCs w:val="24"/>
+              </w:rPr>
+              <w:t>অধ্যায়</w:t>
             </w:r>
             <w:proofErr w:type="spellEnd"/>
           </w:p>
         </w:tc>
         <w:tc>
           <w:tcPr>
-            <w:tcW w:w="679" w:type="dxa"/>
+            <w:tcW w:w="3780" w:type="dxa"/>
+            <w:vAlign w:val="center"/>
           </w:tcPr>
           <w:p>
             <w:pPr>
-              <w:jc w:val="center"/>
-              <w:rPr>
-                <w:rFonts w:ascii="SutonnyMJ" w:hAnsi="SutonnyMJ"/>
-                <w:sz w:val="28"/>
-                <w:szCs w:val="28"/>
+              <w:rPr>
+                <w:rFonts w:ascii="Noto Sans Bengali Condensed" w:hAnsi="Noto Sans Bengali Condensed" w:cs="Noto Sans Bengali Condensed"/>
+                <w:sz w:val="24"/>
+                <w:szCs w:val="24"/>
+              </w:rPr>
+            </w:pPr>
+            <w:proofErr w:type="spellStart"/>
+            <w:r>
+              <w:rPr>
+                <w:rFonts w:ascii="Noto Sans Bengali Condensed" w:hAnsi="Noto Sans Bengali Condensed" w:cs="Noto Sans Bengali Condensed"/>
+                <w:sz w:val="24"/>
+                <w:szCs w:val="24"/>
+              </w:rPr>
+              <w:t>সংযুক্ত</w:t>
+            </w:r>
+            <w:proofErr w:type="spellEnd"/>
+            <w:r>
+              <w:rPr>
+                <w:rFonts w:ascii="Noto Sans Bengali Condensed" w:hAnsi="Noto Sans Bengali Condensed" w:cs="Noto Sans Bengali Condensed"/>
+                <w:sz w:val="24"/>
+                <w:szCs w:val="24"/>
+              </w:rPr>
+              <w:t xml:space="preserve"> </w:t>
+            </w:r>
+            <w:proofErr w:type="spellStart"/>
+            <w:r>
+              <w:rPr>
+                <w:rFonts w:ascii="Noto Sans Bengali Condensed" w:hAnsi="Noto Sans Bengali Condensed" w:cs="Noto Sans Bengali Condensed"/>
+                <w:sz w:val="24"/>
+                <w:szCs w:val="24"/>
+              </w:rPr>
+              <w:t>কোণের</w:t>
+            </w:r>
+            <w:proofErr w:type="spellEnd"/>
+            <w:r>
+              <w:rPr>
+                <w:rFonts w:ascii="Noto Sans Bengali Condensed" w:hAnsi="Noto Sans Bengali Condensed" w:cs="Noto Sans Bengali Condensed"/>
+                <w:sz w:val="24"/>
+                <w:szCs w:val="24"/>
+              </w:rPr>
+              <w:t xml:space="preserve"> </w:t>
+            </w:r>
+            <w:proofErr w:type="spellStart"/>
+            <w:r>
+              <w:rPr>
+                <w:rFonts w:ascii="Noto Sans Bengali Condensed" w:hAnsi="Noto Sans Bengali Condensed" w:cs="Noto Sans Bengali Condensed"/>
+                <w:sz w:val="24"/>
+                <w:szCs w:val="24"/>
+              </w:rPr>
+              <w:t>ত্রিকোণিমিতিক</w:t>
+            </w:r>
+            <w:proofErr w:type="spellEnd"/>
+            <w:r>
+              <w:rPr>
+                <w:rFonts w:ascii="Noto Sans Bengali Condensed" w:hAnsi="Noto Sans Bengali Condensed" w:cs="Noto Sans Bengali Condensed"/>
+                <w:sz w:val="24"/>
+                <w:szCs w:val="24"/>
+              </w:rPr>
+              <w:t xml:space="preserve"> </w:t>
+            </w:r>
+            <w:proofErr w:type="spellStart"/>
+            <w:r>
+              <w:rPr>
+                <w:rFonts w:ascii="Noto Sans Bengali Condensed" w:hAnsi="Noto Sans Bengali Condensed" w:cs="Noto Sans Bengali Condensed"/>
+                <w:sz w:val="24"/>
+                <w:szCs w:val="24"/>
+              </w:rPr>
+              <w:t>অনুপাত</w:t>
+            </w:r>
+            <w:proofErr w:type="spellEnd"/>
+          </w:p>
+          <w:p>
+            <w:pPr>
+              <w:rPr>
+                <w:rFonts w:ascii="Noto Sans Bengali Condensed" w:hAnsi="Noto Sans Bengali Condensed" w:cs="Noto Sans Bengali Condensed"/>
+                <w:sz w:val="24"/>
+                <w:szCs w:val="24"/>
+              </w:rPr>
+            </w:pPr>
+            <w:r>
+              <w:rPr>
+                <w:rFonts w:ascii="Noto Sans Bengali Condensed" w:hAnsi="Noto Sans Bengali Condensed" w:cs="Noto Sans Bengali Condensed"/>
+                <w:sz w:val="24"/>
+                <w:szCs w:val="24"/>
+              </w:rPr>
+              <w:t>(</w:t>
+            </w:r>
+            <w:proofErr w:type="spellStart"/>
+            <w:r>
+              <w:rPr>
+                <w:rFonts w:ascii="Noto Sans Bengali Condensed" w:hAnsi="Noto Sans Bengali Condensed" w:cs="Noto Sans Bengali Condensed"/>
+                <w:sz w:val="24"/>
+                <w:szCs w:val="24"/>
+              </w:rPr>
+              <w:t>Trigonomertric</w:t>
+            </w:r>
+            <w:proofErr w:type="spellEnd"/>
+            <w:r>
+              <w:rPr>
+                <w:rFonts w:ascii="Noto Sans Bengali Condensed" w:hAnsi="Noto Sans Bengali Condensed" w:cs="Noto Sans Bengali Condensed"/>
+                <w:sz w:val="24"/>
+                <w:szCs w:val="24"/>
+              </w:rPr>
+              <w:t xml:space="preserve"> ratios of associated angles)</w:t>
+            </w:r>
+          </w:p>
+        </w:tc>
+        <w:tc>
+          <w:tcPr>
+            <w:tcW w:w="679" w:type="dxa"/>
+            <w:vAlign w:val="center"/>
+          </w:tcPr>
+          <w:p>
+            <w:pPr>
+              <w:rPr>
+                <w:rFonts w:ascii="Noto Sans Bengali Condensed" w:hAnsi="Noto Sans Bengali Condensed" w:cs="Noto Sans Bengali Condensed"/>
+                <w:sz w:val="24"/>
+                <w:szCs w:val="24"/>
               </w:rPr>
             </w:pPr>
           </w:p>
@@ -1548,124 +1931,137 @@
       <w:tr>
         <w:tc>
           <w:tcPr>
-            <w:tcW w:w="805" w:type="dxa"/>
+            <w:tcW w:w="1435" w:type="dxa"/>
+            <w:vAlign w:val="center"/>
           </w:tcPr>
           <w:p>
             <w:pPr>
-              <w:jc w:val="center"/>
-              <w:rPr>
-                <w:rFonts w:ascii="SutonnyMJ" w:hAnsi="SutonnyMJ"/>
-                <w:sz w:val="28"/>
-                <w:szCs w:val="28"/>
+              <w:jc w:val="right"/>
+              <w:rPr>
+                <w:rFonts w:ascii="Noto Sans Bengali Condensed" w:hAnsi="Noto Sans Bengali Condensed" w:cs="Noto Sans Bengali Condensed"/>
+                <w:sz w:val="24"/>
+                <w:szCs w:val="24"/>
               </w:rPr>
             </w:pPr>
-            <w:r>
-              <w:rPr>
-                <w:rFonts w:ascii="SutonnyMJ" w:hAnsi="SutonnyMJ"/>
-                <w:sz w:val="28"/>
-                <w:szCs w:val="28"/>
-              </w:rPr>
-              <w:t>07</w:t>
-            </w:r>
-          </w:p>
-        </w:tc>
-        <w:tc>
-          <w:tcPr>
-            <w:tcW w:w="4410" w:type="dxa"/>
-          </w:tcPr>
-          <w:p>
-            <w:pPr>
-              <w:rPr>
-                <w:rFonts w:ascii="SutonnyMJ" w:hAnsi="SutonnyMJ"/>
-                <w:sz w:val="28"/>
-                <w:szCs w:val="28"/>
-              </w:rPr>
-            </w:pPr>
-            <w:r>
-              <w:rPr>
-                <w:rFonts w:ascii="SutonnyMJ" w:hAnsi="SutonnyMJ"/>
-                <w:sz w:val="28"/>
-                <w:szCs w:val="28"/>
-              </w:rPr>
-              <w:t>mshy³ I †</w:t>
-            </w:r>
             <w:proofErr w:type="spellStart"/>
             <w:r>
               <w:rPr>
-                <w:rFonts w:ascii="SutonnyMJ" w:hAnsi="SutonnyMJ"/>
-                <w:sz w:val="28"/>
-                <w:szCs w:val="28"/>
-              </w:rPr>
-              <w:t>hŠwMK</w:t>
+                <w:rFonts w:ascii="Noto Sans Bengali Condensed" w:hAnsi="Noto Sans Bengali Condensed" w:cs="Noto Sans Bengali Condensed"/>
+                <w:sz w:val="24"/>
+                <w:szCs w:val="24"/>
+              </w:rPr>
+              <w:t>অষ্টম</w:t>
             </w:r>
             <w:proofErr w:type="spellEnd"/>
             <w:r>
               <w:rPr>
-                <w:rFonts w:ascii="SutonnyMJ" w:hAnsi="SutonnyMJ"/>
-                <w:sz w:val="28"/>
-                <w:szCs w:val="28"/>
-              </w:rPr>
-              <w:t xml:space="preserve"> †</w:t>
+                <w:rFonts w:ascii="Noto Sans Bengali Condensed" w:hAnsi="Noto Sans Bengali Condensed" w:cs="Noto Sans Bengali Condensed"/>
+                <w:sz w:val="24"/>
+                <w:szCs w:val="24"/>
+              </w:rPr>
+              <w:t xml:space="preserve"> </w:t>
             </w:r>
             <w:proofErr w:type="spellStart"/>
             <w:r>
               <w:rPr>
-                <w:rFonts w:ascii="SutonnyMJ" w:hAnsi="SutonnyMJ"/>
-                <w:sz w:val="28"/>
-                <w:szCs w:val="28"/>
-              </w:rPr>
-              <w:t>Kv‡Yi</w:t>
-            </w:r>
-            <w:proofErr w:type="spellEnd"/>
-            <w:r>
-              <w:rPr>
-                <w:rFonts w:ascii="SutonnyMJ" w:hAnsi="SutonnyMJ"/>
-                <w:sz w:val="28"/>
-                <w:szCs w:val="28"/>
-              </w:rPr>
-              <w:t xml:space="preserve"> </w:t>
-            </w:r>
-            <w:proofErr w:type="spellStart"/>
-            <w:r>
-              <w:rPr>
-                <w:rFonts w:ascii="SutonnyMJ" w:hAnsi="SutonnyMJ"/>
-                <w:sz w:val="28"/>
-                <w:szCs w:val="28"/>
-              </w:rPr>
-              <w:t>wÎ‡KvbwgwZK</w:t>
-            </w:r>
-            <w:proofErr w:type="spellEnd"/>
-            <w:r>
-              <w:rPr>
-                <w:rFonts w:ascii="SutonnyMJ" w:hAnsi="SutonnyMJ"/>
-                <w:sz w:val="28"/>
-                <w:szCs w:val="28"/>
-              </w:rPr>
-              <w:t xml:space="preserve"> </w:t>
-            </w:r>
-            <w:proofErr w:type="spellStart"/>
-            <w:r>
-              <w:rPr>
-                <w:rFonts w:ascii="SutonnyMJ" w:hAnsi="SutonnyMJ"/>
-                <w:sz w:val="28"/>
-                <w:szCs w:val="28"/>
-              </w:rPr>
-              <w:t>AbycvZ</w:t>
+                <w:rFonts w:ascii="Noto Sans Bengali Condensed" w:hAnsi="Noto Sans Bengali Condensed" w:cs="Noto Sans Bengali Condensed"/>
+                <w:sz w:val="24"/>
+                <w:szCs w:val="24"/>
+              </w:rPr>
+              <w:t>অধ্যায়</w:t>
             </w:r>
             <w:proofErr w:type="spellEnd"/>
           </w:p>
         </w:tc>
         <w:tc>
           <w:tcPr>
-            <w:tcW w:w="679" w:type="dxa"/>
+            <w:tcW w:w="3780" w:type="dxa"/>
+            <w:vAlign w:val="center"/>
           </w:tcPr>
           <w:p>
             <w:pPr>
-              <w:jc w:val="center"/>
-              <w:rPr>
-                <w:rFonts w:ascii="SutonnyMJ" w:hAnsi="SutonnyMJ"/>
-                <w:sz w:val="28"/>
-                <w:szCs w:val="28"/>
+              <w:rPr>
+                <w:rFonts w:ascii="Noto Sans Bengali Condensed" w:hAnsi="Noto Sans Bengali Condensed" w:cs="Noto Sans Bengali Condensed"/>
+                <w:sz w:val="24"/>
+                <w:szCs w:val="24"/>
+              </w:rPr>
+            </w:pPr>
+            <w:proofErr w:type="spellStart"/>
+            <w:r>
+              <w:rPr>
+                <w:rFonts w:ascii="Noto Sans Bengali Condensed" w:hAnsi="Noto Sans Bengali Condensed" w:cs="Noto Sans Bengali Condensed"/>
+                <w:sz w:val="24"/>
+                <w:szCs w:val="24"/>
+              </w:rPr>
+              <w:t>ফাংশন</w:t>
+            </w:r>
+            <w:proofErr w:type="spellEnd"/>
+            <w:r>
+              <w:rPr>
+                <w:rFonts w:ascii="Noto Sans Bengali Condensed" w:hAnsi="Noto Sans Bengali Condensed" w:cs="Noto Sans Bengali Condensed"/>
+                <w:sz w:val="24"/>
+                <w:szCs w:val="24"/>
+              </w:rPr>
+              <w:t xml:space="preserve"> ও </w:t>
+            </w:r>
+            <w:proofErr w:type="spellStart"/>
+            <w:r>
+              <w:rPr>
+                <w:rFonts w:ascii="Noto Sans Bengali Condensed" w:hAnsi="Noto Sans Bengali Condensed" w:cs="Noto Sans Bengali Condensed"/>
+                <w:sz w:val="24"/>
+                <w:szCs w:val="24"/>
+              </w:rPr>
+              <w:t>ফাংশনের</w:t>
+            </w:r>
+            <w:proofErr w:type="spellEnd"/>
+            <w:r>
+              <w:rPr>
+                <w:rFonts w:ascii="Noto Sans Bengali Condensed" w:hAnsi="Noto Sans Bengali Condensed" w:cs="Noto Sans Bengali Condensed"/>
+                <w:sz w:val="24"/>
+                <w:szCs w:val="24"/>
+              </w:rPr>
+              <w:t xml:space="preserve"> </w:t>
+            </w:r>
+            <w:proofErr w:type="spellStart"/>
+            <w:r>
+              <w:rPr>
+                <w:rFonts w:ascii="Noto Sans Bengali Condensed" w:hAnsi="Noto Sans Bengali Condensed" w:cs="Noto Sans Bengali Condensed"/>
+                <w:sz w:val="24"/>
+                <w:szCs w:val="24"/>
+              </w:rPr>
+              <w:t>লেখচিত্র</w:t>
+            </w:r>
+            <w:proofErr w:type="spellEnd"/>
+          </w:p>
+          <w:p>
+            <w:pPr>
+              <w:rPr>
+                <w:rFonts w:ascii="Noto Sans Bengali Condensed" w:hAnsi="Noto Sans Bengali Condensed" w:cs="Noto Sans Bengali Condensed"/>
+                <w:sz w:val="24"/>
+                <w:szCs w:val="24"/>
+              </w:rPr>
+            </w:pPr>
+            <w:r>
+              <w:rPr>
+                <w:rFonts w:ascii="Noto Sans Bengali Condensed" w:hAnsi="Noto Sans Bengali Condensed" w:cs="Noto Sans Bengali Condensed"/>
+                <w:sz w:val="24"/>
+                <w:szCs w:val="24"/>
+              </w:rPr>
+              <w:t>(Function and graph of functions)</w:t>
+            </w:r>
+          </w:p>
+        </w:tc>
+        <w:tc>
+          <w:tcPr>
+            <w:tcW w:w="679" w:type="dxa"/>
+            <w:vAlign w:val="center"/>
+          </w:tcPr>
+          <w:p>
+            <w:pPr>
+              <w:rPr>
+                <w:rFonts w:ascii="Noto Sans Bengali Condensed" w:hAnsi="Noto Sans Bengali Condensed" w:cs="Noto Sans Bengali Condensed"/>
+                <w:sz w:val="24"/>
+                <w:szCs w:val="24"/>
               </w:rPr>
             </w:pPr>
           </w:p>
@@ -1674,98 +2070,101 @@
       <w:tr>
         <w:tc>
           <w:tcPr>
-            <w:tcW w:w="805" w:type="dxa"/>
+            <w:tcW w:w="1435" w:type="dxa"/>
+            <w:vAlign w:val="center"/>
           </w:tcPr>
           <w:p>
             <w:pPr>
-              <w:jc w:val="center"/>
-              <w:rPr>
-                <w:rFonts w:ascii="SutonnyMJ" w:hAnsi="SutonnyMJ"/>
-                <w:sz w:val="28"/>
-                <w:szCs w:val="28"/>
-              </w:rPr>
-            </w:pPr>
-            <w:r>
-              <w:rPr>
-                <w:rFonts w:ascii="SutonnyMJ" w:hAnsi="SutonnyMJ"/>
-                <w:sz w:val="28"/>
-                <w:szCs w:val="28"/>
-              </w:rPr>
-              <w:t>08</w:t>
-            </w:r>
-          </w:p>
-        </w:tc>
-        <w:tc>
-          <w:tcPr>
-            <w:tcW w:w="4410" w:type="dxa"/>
-          </w:tcPr>
-          <w:p>
-            <w:pPr>
-              <w:rPr>
-                <w:rFonts w:ascii="SutonnyMJ" w:hAnsi="SutonnyMJ"/>
-                <w:sz w:val="28"/>
-                <w:szCs w:val="28"/>
+              <w:jc w:val="right"/>
+              <w:rPr>
+                <w:rFonts w:ascii="Noto Sans Bengali Condensed" w:hAnsi="Noto Sans Bengali Condensed" w:cs="Noto Sans Bengali Condensed"/>
+                <w:sz w:val="24"/>
+                <w:szCs w:val="24"/>
               </w:rPr>
             </w:pPr>
             <w:proofErr w:type="spellStart"/>
             <w:r>
               <w:rPr>
-                <w:rFonts w:ascii="SutonnyMJ" w:hAnsi="SutonnyMJ"/>
-                <w:sz w:val="28"/>
-                <w:szCs w:val="28"/>
-              </w:rPr>
-              <w:t>dvskb</w:t>
+                <w:rFonts w:ascii="Noto Sans Bengali Condensed" w:hAnsi="Noto Sans Bengali Condensed" w:cs="Noto Sans Bengali Condensed"/>
+                <w:sz w:val="24"/>
+                <w:szCs w:val="24"/>
+              </w:rPr>
+              <w:t>নবম</w:t>
             </w:r>
             <w:proofErr w:type="spellEnd"/>
             <w:r>
               <w:rPr>
-                <w:rFonts w:ascii="SutonnyMJ" w:hAnsi="SutonnyMJ"/>
-                <w:sz w:val="28"/>
-                <w:szCs w:val="28"/>
-              </w:rPr>
-              <w:t xml:space="preserve"> I </w:t>
+                <w:rFonts w:ascii="Noto Sans Bengali Condensed" w:hAnsi="Noto Sans Bengali Condensed" w:cs="Noto Sans Bengali Condensed"/>
+                <w:sz w:val="24"/>
+                <w:szCs w:val="24"/>
+              </w:rPr>
+              <w:t xml:space="preserve"> </w:t>
             </w:r>
             <w:proofErr w:type="spellStart"/>
             <w:r>
               <w:rPr>
-                <w:rFonts w:ascii="SutonnyMJ" w:hAnsi="SutonnyMJ"/>
-                <w:sz w:val="28"/>
-                <w:szCs w:val="28"/>
-              </w:rPr>
-              <w:t>dvsk‡bi</w:t>
-            </w:r>
-            <w:proofErr w:type="spellEnd"/>
-            <w:r>
-              <w:rPr>
-                <w:rFonts w:ascii="SutonnyMJ" w:hAnsi="SutonnyMJ"/>
-                <w:sz w:val="28"/>
-                <w:szCs w:val="28"/>
-              </w:rPr>
-              <w:t xml:space="preserve"> †</w:t>
-            </w:r>
-            <w:proofErr w:type="spellStart"/>
-            <w:r>
-              <w:rPr>
-                <w:rFonts w:ascii="SutonnyMJ" w:hAnsi="SutonnyMJ"/>
-                <w:sz w:val="28"/>
-                <w:szCs w:val="28"/>
-              </w:rPr>
-              <w:t>jLwPÎ</w:t>
+                <w:rFonts w:ascii="Noto Sans Bengali Condensed" w:hAnsi="Noto Sans Bengali Condensed" w:cs="Noto Sans Bengali Condensed"/>
+                <w:sz w:val="24"/>
+                <w:szCs w:val="24"/>
+              </w:rPr>
+              <w:t>অধ্যায়</w:t>
             </w:r>
             <w:proofErr w:type="spellEnd"/>
           </w:p>
         </w:tc>
         <w:tc>
           <w:tcPr>
-            <w:tcW w:w="679" w:type="dxa"/>
+            <w:tcW w:w="3780" w:type="dxa"/>
+            <w:vAlign w:val="center"/>
           </w:tcPr>
           <w:p>
             <w:pPr>
-              <w:jc w:val="center"/>
-              <w:rPr>
-                <w:rFonts w:ascii="SutonnyMJ" w:hAnsi="SutonnyMJ"/>
-                <w:sz w:val="28"/>
-                <w:szCs w:val="28"/>
+              <w:rPr>
+                <w:rFonts w:ascii="Noto Sans Bengali Condensed" w:hAnsi="Noto Sans Bengali Condensed" w:cs="Noto Sans Bengali Condensed"/>
+                <w:sz w:val="24"/>
+                <w:szCs w:val="24"/>
+              </w:rPr>
+            </w:pPr>
+            <w:proofErr w:type="spellStart"/>
+            <w:r>
+              <w:rPr>
+                <w:rFonts w:ascii="Noto Sans Bengali Condensed" w:hAnsi="Noto Sans Bengali Condensed" w:cs="Noto Sans Bengali Condensed"/>
+                <w:sz w:val="24"/>
+                <w:szCs w:val="24"/>
+              </w:rPr>
+              <w:t>অন্তরীকরণ</w:t>
+            </w:r>
+            <w:proofErr w:type="spellEnd"/>
+          </w:p>
+          <w:p>
+            <w:pPr>
+              <w:rPr>
+                <w:rFonts w:ascii="Noto Sans Bengali Condensed" w:hAnsi="Noto Sans Bengali Condensed" w:cs="Noto Sans Bengali Condensed"/>
+                <w:sz w:val="24"/>
+                <w:szCs w:val="24"/>
+              </w:rPr>
+            </w:pPr>
+            <w:r>
+              <w:rPr>
+                <w:rFonts w:ascii="Noto Sans Bengali Condensed" w:hAnsi="Noto Sans Bengali Condensed" w:cs="Noto Sans Bengali Condensed"/>
+                <w:sz w:val="24"/>
+                <w:szCs w:val="24"/>
+              </w:rPr>
+              <w:t>(Differentiation)</w:t>
+            </w:r>
+          </w:p>
+        </w:tc>
+        <w:tc>
+          <w:tcPr>
+            <w:tcW w:w="679" w:type="dxa"/>
+            <w:vAlign w:val="center"/>
+          </w:tcPr>
+          <w:p>
+            <w:pPr>
+              <w:rPr>
+                <w:rFonts w:ascii="Noto Sans Bengali Condensed" w:hAnsi="Noto Sans Bengali Condensed" w:cs="Noto Sans Bengali Condensed"/>
+                <w:sz w:val="24"/>
+                <w:szCs w:val="24"/>
               </w:rPr>
             </w:pPr>
           </w:p>
@@ -1774,136 +2173,310 @@
       <w:tr>
         <w:tc>
           <w:tcPr>
-            <w:tcW w:w="805" w:type="dxa"/>
+            <w:tcW w:w="1435" w:type="dxa"/>
+            <w:vAlign w:val="center"/>
           </w:tcPr>
           <w:p>
             <w:pPr>
-              <w:jc w:val="center"/>
-              <w:rPr>
-                <w:rFonts w:ascii="SutonnyMJ" w:hAnsi="SutonnyMJ"/>
-                <w:sz w:val="28"/>
-                <w:szCs w:val="28"/>
-              </w:rPr>
-            </w:pPr>
-            <w:r>
-              <w:rPr>
-                <w:rFonts w:ascii="SutonnyMJ" w:hAnsi="SutonnyMJ"/>
-                <w:sz w:val="28"/>
-                <w:szCs w:val="28"/>
-              </w:rPr>
-              <w:t>09</w:t>
-            </w:r>
-          </w:p>
-        </w:tc>
-        <w:tc>
-          <w:tcPr>
-            <w:tcW w:w="4410" w:type="dxa"/>
-          </w:tcPr>
-          <w:p>
-            <w:pPr>
-              <w:rPr>
-                <w:rFonts w:ascii="SutonnyMJ" w:hAnsi="SutonnyMJ"/>
-                <w:sz w:val="28"/>
-                <w:szCs w:val="28"/>
+              <w:jc w:val="right"/>
+              <w:rPr>
+                <w:rFonts w:ascii="Noto Sans Bengali Condensed" w:hAnsi="Noto Sans Bengali Condensed" w:cs="Noto Sans Bengali Condensed"/>
+                <w:sz w:val="24"/>
+                <w:szCs w:val="24"/>
               </w:rPr>
             </w:pPr>
             <w:proofErr w:type="spellStart"/>
             <w:r>
               <w:rPr>
-                <w:rFonts w:ascii="SutonnyMJ" w:hAnsi="SutonnyMJ"/>
-                <w:sz w:val="28"/>
-                <w:szCs w:val="28"/>
-              </w:rPr>
-              <w:t>AšÍixKiY</w:t>
+                <w:rFonts w:ascii="Noto Sans Bengali Condensed" w:hAnsi="Noto Sans Bengali Condensed" w:cs="Noto Sans Bengali Condensed"/>
+                <w:sz w:val="24"/>
+                <w:szCs w:val="24"/>
+              </w:rPr>
+              <w:t>দশম</w:t>
+            </w:r>
+            <w:proofErr w:type="spellEnd"/>
+            <w:r>
+              <w:rPr>
+                <w:rFonts w:ascii="Noto Sans Bengali Condensed" w:hAnsi="Noto Sans Bengali Condensed" w:cs="Noto Sans Bengali Condensed"/>
+                <w:sz w:val="24"/>
+                <w:szCs w:val="24"/>
+              </w:rPr>
+              <w:t xml:space="preserve"> </w:t>
+            </w:r>
+            <w:proofErr w:type="spellStart"/>
+            <w:r>
+              <w:rPr>
+                <w:rFonts w:ascii="Noto Sans Bengali Condensed" w:hAnsi="Noto Sans Bengali Condensed" w:cs="Noto Sans Bengali Condensed"/>
+                <w:sz w:val="24"/>
+                <w:szCs w:val="24"/>
+              </w:rPr>
+              <w:t>অধ্যায়</w:t>
             </w:r>
             <w:proofErr w:type="spellEnd"/>
           </w:p>
         </w:tc>
         <w:tc>
           <w:tcPr>
-            <w:tcW w:w="679" w:type="dxa"/>
+            <w:tcW w:w="3780" w:type="dxa"/>
+            <w:vAlign w:val="center"/>
           </w:tcPr>
           <w:p>
             <w:pPr>
-              <w:jc w:val="center"/>
-              <w:rPr>
-                <w:rFonts w:ascii="SutonnyMJ" w:hAnsi="SutonnyMJ"/>
-                <w:sz w:val="28"/>
-                <w:szCs w:val="28"/>
+              <w:rPr>
+                <w:rFonts w:ascii="Noto Sans Bengali Condensed" w:hAnsi="Noto Sans Bengali Condensed" w:cs="Noto Sans Bengali Condensed"/>
+                <w:sz w:val="24"/>
+                <w:szCs w:val="24"/>
+              </w:rPr>
+            </w:pPr>
+            <w:proofErr w:type="spellStart"/>
+            <w:r>
+              <w:rPr>
+                <w:rFonts w:ascii="Noto Sans Bengali Condensed" w:hAnsi="Noto Sans Bengali Condensed" w:cs="Noto Sans Bengali Condensed"/>
+                <w:sz w:val="24"/>
+                <w:szCs w:val="24"/>
+              </w:rPr>
+              <w:t>যোগজীকরণ</w:t>
+            </w:r>
+            <w:proofErr w:type="spellEnd"/>
+          </w:p>
+          <w:p>
+            <w:pPr>
+              <w:rPr>
+                <w:rFonts w:ascii="Noto Sans Bengali Condensed" w:hAnsi="Noto Sans Bengali Condensed" w:cs="Noto Sans Bengali Condensed"/>
+                <w:sz w:val="24"/>
+                <w:szCs w:val="24"/>
+              </w:rPr>
+            </w:pPr>
+            <w:r>
+              <w:rPr>
+                <w:rFonts w:ascii="Noto Sans Bengali Condensed" w:hAnsi="Noto Sans Bengali Condensed" w:cs="Noto Sans Bengali Condensed"/>
+                <w:sz w:val="24"/>
+                <w:szCs w:val="24"/>
+              </w:rPr>
+              <w:t>(Integration)</w:t>
+            </w:r>
+          </w:p>
+        </w:tc>
+        <w:tc>
+          <w:tcPr>
+            <w:tcW w:w="679" w:type="dxa"/>
+            <w:vAlign w:val="center"/>
+          </w:tcPr>
+          <w:p>
+            <w:pPr>
+              <w:rPr>
+                <w:rFonts w:ascii="Noto Sans Bengali Condensed" w:hAnsi="Noto Sans Bengali Condensed" w:cs="Noto Sans Bengali Condensed"/>
+                <w:sz w:val="24"/>
+                <w:szCs w:val="24"/>
               </w:rPr>
             </w:pPr>
           </w:p>
         </w:tc>
       </w:tr>
+    </w:tbl>
+    <w:p>
+      <w:pPr>
+        <w:spacing w:after="0"/>
+        <w:rPr>
+          <w:rFonts w:ascii="Noto Sans Bengali Condensed" w:hAnsi="Noto Sans Bengali Condensed" w:cs="Noto Sans Bengali Condensed"/>
+          <w:sz w:val="24"/>
+          <w:szCs w:val="24"/>
+        </w:rPr>
+      </w:pPr>
+    </w:p>
+    <w:p>
+      <w:pPr>
+        <w:spacing w:after="0"/>
+        <w:rPr>
+          <w:rFonts w:ascii="Noto Sans Bengali Condensed" w:hAnsi="Noto Sans Bengali Condensed" w:cs="Noto Sans Bengali Condensed"/>
+          <w:sz w:val="24"/>
+          <w:szCs w:val="24"/>
+        </w:rPr>
+      </w:pPr>
+    </w:p>
+    <w:p>
+      <w:pPr>
+        <w:rPr>
+          <w:rFonts w:ascii="Noto Sans Bengali Condensed" w:hAnsi="Noto Sans Bengali Condensed" w:cs="Noto Sans Bengali Condensed"/>
+          <w:sz w:val="24"/>
+          <w:szCs w:val="24"/>
+        </w:rPr>
+      </w:pPr>
+      <w:r>
+        <w:rPr>
+          <w:rFonts w:ascii="Noto Sans Bengali Condensed" w:hAnsi="Noto Sans Bengali Condensed" w:cs="Noto Sans Bengali Condensed"/>
+          <w:sz w:val="24"/>
+          <w:szCs w:val="24"/>
+        </w:rPr>
+        <w:br w:type="page"/>
+      </w:r>
+    </w:p>
+    <w:tbl>
+      <w:tblPr>
+        <w:tblStyle w:val="TableGrid"/>
+        <w:tblW w:w="0" w:type="auto"/>
+        <w:tblBorders>
+          <w:top w:val="single" w:sz="4" w:space="0" w:color="D5DCE4" w:themeColor="text2" w:themeTint="33"/>
+          <w:left w:val="single" w:sz="4" w:space="0" w:color="D5DCE4" w:themeColor="text2" w:themeTint="33"/>
+          <w:bottom w:val="single" w:sz="4" w:space="0" w:color="D5DCE4" w:themeColor="text2" w:themeTint="33"/>
+          <w:right w:val="single" w:sz="4" w:space="0" w:color="D5DCE4" w:themeColor="text2" w:themeTint="33"/>
+          <w:insideH w:val="single" w:sz="4" w:space="0" w:color="D5DCE4" w:themeColor="text2" w:themeTint="33"/>
+          <w:insideV w:val="single" w:sz="4" w:space="0" w:color="D5DCE4" w:themeColor="text2" w:themeTint="33"/>
+        </w:tblBorders>
+        <w:tblLook w:val="04A0" w:firstRow="1" w:lastRow="0" w:firstColumn="1" w:lastColumn="0" w:noHBand="0" w:noVBand="1"/>
+      </w:tblPr>
+      <w:tblGrid>
+        <w:gridCol w:w="1435"/>
+        <w:gridCol w:w="3780"/>
+        <w:gridCol w:w="679"/>
+      </w:tblGrid>
       <w:tr>
         <w:tc>
           <w:tcPr>
-            <w:tcW w:w="805" w:type="dxa"/>
+            <w:tcW w:w="1435" w:type="dxa"/>
+            <w:vAlign w:val="center"/>
           </w:tcPr>
           <w:p>
             <w:pPr>
-              <w:jc w:val="center"/>
-              <w:rPr>
-                <w:rFonts w:ascii="SutonnyMJ" w:hAnsi="SutonnyMJ"/>
-                <w:sz w:val="28"/>
-                <w:szCs w:val="28"/>
+              <w:jc w:val="right"/>
+              <w:rPr>
+                <w:rFonts w:ascii="Noto Sans Bengali Condensed" w:hAnsi="Noto Sans Bengali Condensed" w:cs="Noto Sans Bengali Condensed"/>
+                <w:sz w:val="24"/>
+                <w:szCs w:val="24"/>
               </w:rPr>
             </w:pPr>
-            <w:r>
-              <w:rPr>
-                <w:rFonts w:ascii="SutonnyMJ" w:hAnsi="SutonnyMJ"/>
-                <w:sz w:val="28"/>
-                <w:szCs w:val="28"/>
-              </w:rPr>
-              <w:t>10</w:t>
-            </w:r>
-          </w:p>
-        </w:tc>
-        <w:tc>
-          <w:tcPr>
-            <w:tcW w:w="4410" w:type="dxa"/>
-          </w:tcPr>
-          <w:p>
-            <w:pPr>
-              <w:rPr>
-                <w:rFonts w:ascii="SutonnyMJ" w:hAnsi="SutonnyMJ"/>
-                <w:sz w:val="28"/>
-                <w:szCs w:val="28"/>
-              </w:rPr>
-            </w:pPr>
-            <w:r>
-              <w:rPr>
-                <w:rFonts w:ascii="SutonnyMJ" w:hAnsi="SutonnyMJ"/>
-                <w:sz w:val="28"/>
-                <w:szCs w:val="28"/>
-              </w:rPr>
-              <w:t>‡</w:t>
-            </w:r>
             <w:proofErr w:type="spellStart"/>
             <w:r>
               <w:rPr>
-                <w:rFonts w:ascii="SutonnyMJ" w:hAnsi="SutonnyMJ"/>
-                <w:sz w:val="28"/>
-                <w:szCs w:val="28"/>
-              </w:rPr>
-              <w:t>hvMRxKiY</w:t>
+                <w:rFonts w:ascii="Noto Sans Bengali Condensed" w:hAnsi="Noto Sans Bengali Condensed" w:cs="Noto Sans Bengali Condensed"/>
+                <w:sz w:val="24"/>
+                <w:szCs w:val="24"/>
+              </w:rPr>
+              <w:lastRenderedPageBreak/>
+              <w:t>প্রথম</w:t>
+            </w:r>
+            <w:proofErr w:type="spellEnd"/>
+            <w:r>
+              <w:rPr>
+                <w:rFonts w:ascii="Noto Sans Bengali Condensed" w:hAnsi="Noto Sans Bengali Condensed" w:cs="Noto Sans Bengali Condensed"/>
+                <w:sz w:val="24"/>
+                <w:szCs w:val="24"/>
+              </w:rPr>
+              <w:t xml:space="preserve"> </w:t>
+            </w:r>
+            <w:proofErr w:type="spellStart"/>
+            <w:r>
+              <w:rPr>
+                <w:rFonts w:ascii="Noto Sans Bengali Condensed" w:hAnsi="Noto Sans Bengali Condensed" w:cs="Noto Sans Bengali Condensed"/>
+                <w:sz w:val="24"/>
+                <w:szCs w:val="24"/>
+              </w:rPr>
+              <w:t>অধ্যায়</w:t>
             </w:r>
             <w:proofErr w:type="spellEnd"/>
           </w:p>
         </w:tc>
         <w:tc>
           <w:tcPr>
-            <w:tcW w:w="679" w:type="dxa"/>
+            <w:tcW w:w="3780" w:type="dxa"/>
+            <w:vAlign w:val="center"/>
           </w:tcPr>
           <w:p>
             <w:pPr>
               <w:jc w:val="center"/>
               <w:rPr>
-                <w:rFonts w:ascii="SutonnyMJ" w:hAnsi="SutonnyMJ"/>
-                <w:sz w:val="28"/>
-                <w:szCs w:val="28"/>
+                <w:rFonts w:ascii="Noto Sans Bengali Condensed" w:hAnsi="Noto Sans Bengali Condensed" w:cs="Noto Sans Bengali Condensed"/>
+                <w:sz w:val="24"/>
+                <w:szCs w:val="24"/>
               </w:rPr>
             </w:pPr>
+            <w:proofErr w:type="spellStart"/>
+            <w:r>
+              <w:rPr>
+                <w:rFonts w:ascii="Noto Sans Bengali Condensed" w:hAnsi="Noto Sans Bengali Condensed" w:cs="Noto Sans Bengali Condensed"/>
+                <w:sz w:val="24"/>
+                <w:szCs w:val="24"/>
+              </w:rPr>
+              <w:t>ম্যাট্রিক্স</w:t>
+            </w:r>
+            <w:proofErr w:type="spellEnd"/>
+            <w:r>
+              <w:rPr>
+                <w:rFonts w:ascii="Noto Sans Bengali Condensed" w:hAnsi="Noto Sans Bengali Condensed" w:cs="Noto Sans Bengali Condensed"/>
+                <w:sz w:val="24"/>
+                <w:szCs w:val="24"/>
+              </w:rPr>
+              <w:t xml:space="preserve"> ও </w:t>
+            </w:r>
+            <w:proofErr w:type="spellStart"/>
+            <w:r>
+              <w:rPr>
+                <w:rFonts w:ascii="Noto Sans Bengali Condensed" w:hAnsi="Noto Sans Bengali Condensed" w:cs="Noto Sans Bengali Condensed"/>
+                <w:sz w:val="24"/>
+                <w:szCs w:val="24"/>
+              </w:rPr>
+              <w:t>নির্ণায়ক</w:t>
+            </w:r>
+            <w:proofErr w:type="spellEnd"/>
+          </w:p>
+          <w:p>
+            <w:pPr>
+              <w:jc w:val="center"/>
+              <w:rPr>
+                <w:rFonts w:ascii="Noto Sans Bengali Condensed" w:hAnsi="Noto Sans Bengali Condensed" w:cs="Noto Sans Bengali Condensed"/>
+                <w:sz w:val="24"/>
+                <w:szCs w:val="24"/>
+              </w:rPr>
+            </w:pPr>
+            <w:r>
+              <w:rPr>
+                <w:rFonts w:ascii="Noto Sans Bengali Condensed" w:hAnsi="Noto Sans Bengali Condensed" w:cs="Noto Sans Bengali Condensed"/>
+                <w:sz w:val="24"/>
+                <w:szCs w:val="24"/>
+              </w:rPr>
+              <w:t xml:space="preserve">(Matrix and </w:t>
+            </w:r>
+            <w:proofErr w:type="spellStart"/>
+            <w:r>
+              <w:rPr>
+                <w:rFonts w:ascii="Noto Sans Bengali Condensed" w:hAnsi="Noto Sans Bengali Condensed" w:cs="Noto Sans Bengali Condensed"/>
+                <w:sz w:val="24"/>
+                <w:szCs w:val="24"/>
+              </w:rPr>
+              <w:t>Determinats</w:t>
+            </w:r>
+            <w:proofErr w:type="spellEnd"/>
+            <w:r>
+              <w:rPr>
+                <w:rFonts w:ascii="Noto Sans Bengali Condensed" w:hAnsi="Noto Sans Bengali Condensed" w:cs="Noto Sans Bengali Condensed"/>
+                <w:sz w:val="24"/>
+                <w:szCs w:val="24"/>
+              </w:rPr>
+              <w:t>)</w:t>
+            </w:r>
+          </w:p>
+        </w:tc>
+        <w:tc>
+          <w:tcPr>
+            <w:tcW w:w="679" w:type="dxa"/>
+            <w:vAlign w:val="center"/>
+          </w:tcPr>
+          <w:p>
+            <w:pPr>
+              <w:rPr>
+                <w:rFonts w:ascii="Noto Sans Bengali Condensed" w:hAnsi="Noto Sans Bengali Condensed" w:cs="Noto Sans Bengali Condensed"/>
+                <w:sz w:val="24"/>
+                <w:szCs w:val="24"/>
+              </w:rPr>
+            </w:pPr>
+            <w:r>
+              <w:rPr>
+                <w:rFonts w:ascii="Noto Sans Bengali Condensed" w:hAnsi="Noto Sans Bengali Condensed" w:cs="Noto Sans Bengali Condensed"/>
+                <w:sz w:val="24"/>
+                <w:szCs w:val="24"/>
+              </w:rPr>
+              <w:t>০১</w:t>
+            </w:r>
           </w:p>
         </w:tc>
       </w:tr>
@@ -1912,6 +2485,2015 @@
       <w:pPr>
         <w:spacing w:after="0"/>
         <w:rPr>
+          <w:rFonts w:ascii="Noto Sans Bengali Condensed" w:hAnsi="Noto Sans Bengali Condensed" w:cs="Noto Sans Bengali Condensed"/>
+          <w:sz w:val="24"/>
+          <w:szCs w:val="24"/>
+        </w:rPr>
+      </w:pPr>
+      <w:r>
+        <w:rPr>
+          <w:rFonts w:ascii="Noto Sans Bengali Condensed" w:hAnsi="Noto Sans Bengali Condensed" w:cs="Noto Sans Bengali Condensed"/>
+          <w:sz w:val="24"/>
+          <w:szCs w:val="24"/>
+        </w:rPr>
+        <w:t>০</w:t>
+      </w:r>
+      <w:r>
+        <w:rPr>
+          <w:rFonts w:ascii="Noto Sans Bengali Condensed" w:hAnsi="Noto Sans Bengali Condensed" w:cs="Noto Sans Bengali Condensed"/>
+          <w:sz w:val="24"/>
+          <w:szCs w:val="24"/>
+        </w:rPr>
+        <w:t xml:space="preserve">১. </w:t>
+      </w:r>
+      <w:proofErr w:type="spellStart"/>
+      <w:r>
+        <w:rPr>
+          <w:rFonts w:ascii="Noto Sans Bengali Condensed" w:hAnsi="Noto Sans Bengali Condensed" w:cs="Noto Sans Bengali Condensed"/>
+          <w:sz w:val="24"/>
+          <w:szCs w:val="24"/>
+        </w:rPr>
+        <w:t>সারি</w:t>
+      </w:r>
+      <w:proofErr w:type="spellEnd"/>
+      <w:r>
+        <w:rPr>
+          <w:rFonts w:ascii="Noto Sans Bengali Condensed" w:hAnsi="Noto Sans Bengali Condensed" w:cs="Noto Sans Bengali Condensed"/>
+          <w:sz w:val="24"/>
+          <w:szCs w:val="24"/>
+        </w:rPr>
+        <w:t xml:space="preserve"> ও </w:t>
+      </w:r>
+      <w:proofErr w:type="spellStart"/>
+      <w:r>
+        <w:rPr>
+          <w:rFonts w:ascii="Noto Sans Bengali Condensed" w:hAnsi="Noto Sans Bengali Condensed" w:cs="Noto Sans Bengali Condensed"/>
+          <w:sz w:val="24"/>
+          <w:szCs w:val="24"/>
+        </w:rPr>
+        <w:t>কলাম</w:t>
+      </w:r>
+      <w:proofErr w:type="spellEnd"/>
+      <w:r>
+        <w:rPr>
+          <w:rFonts w:ascii="Noto Sans Bengali Condensed" w:hAnsi="Noto Sans Bengali Condensed" w:cs="Noto Sans Bengali Condensed"/>
+          <w:sz w:val="24"/>
+          <w:szCs w:val="24"/>
+        </w:rPr>
+        <w:t xml:space="preserve"> </w:t>
+      </w:r>
+      <w:proofErr w:type="spellStart"/>
+      <w:r>
+        <w:rPr>
+          <w:rFonts w:ascii="Noto Sans Bengali Condensed" w:hAnsi="Noto Sans Bengali Condensed" w:cs="Noto Sans Bengali Condensed"/>
+          <w:sz w:val="24"/>
+          <w:szCs w:val="24"/>
+        </w:rPr>
+        <w:t>আকারে</w:t>
+      </w:r>
+      <w:proofErr w:type="spellEnd"/>
+      <w:r>
+        <w:rPr>
+          <w:rFonts w:ascii="Noto Sans Bengali Condensed" w:hAnsi="Noto Sans Bengali Condensed" w:cs="Noto Sans Bengali Condensed"/>
+          <w:sz w:val="24"/>
+          <w:szCs w:val="24"/>
+        </w:rPr>
+        <w:t xml:space="preserve"> </w:t>
+      </w:r>
+      <w:proofErr w:type="spellStart"/>
+      <w:r>
+        <w:rPr>
+          <w:rFonts w:ascii="Noto Sans Bengali Condensed" w:hAnsi="Noto Sans Bengali Condensed" w:cs="Noto Sans Bengali Condensed"/>
+          <w:sz w:val="24"/>
+          <w:szCs w:val="24"/>
+        </w:rPr>
+        <w:t>উপাত্তের</w:t>
+      </w:r>
+      <w:proofErr w:type="spellEnd"/>
+      <w:r>
+        <w:rPr>
+          <w:rFonts w:ascii="Noto Sans Bengali Condensed" w:hAnsi="Noto Sans Bengali Condensed" w:cs="Noto Sans Bengali Condensed"/>
+          <w:sz w:val="24"/>
+          <w:szCs w:val="24"/>
+        </w:rPr>
+        <w:t xml:space="preserve"> </w:t>
+      </w:r>
+      <w:proofErr w:type="spellStart"/>
+      <w:r>
+        <w:rPr>
+          <w:rFonts w:ascii="Noto Sans Bengali Condensed" w:hAnsi="Noto Sans Bengali Condensed" w:cs="Noto Sans Bengali Condensed"/>
+          <w:sz w:val="24"/>
+          <w:szCs w:val="24"/>
+        </w:rPr>
+        <w:t>উপস্থাপন</w:t>
+      </w:r>
+      <w:proofErr w:type="spellEnd"/>
+      <w:r>
+        <w:rPr>
+          <w:rFonts w:ascii="Noto Sans Bengali Condensed" w:hAnsi="Noto Sans Bengali Condensed" w:cs="Noto Sans Bengali Condensed"/>
+          <w:sz w:val="24"/>
+          <w:szCs w:val="24"/>
+        </w:rPr>
+        <w:t xml:space="preserve">, </w:t>
+      </w:r>
+      <w:proofErr w:type="spellStart"/>
+      <w:r>
+        <w:rPr>
+          <w:rFonts w:ascii="Noto Sans Bengali Condensed" w:hAnsi="Noto Sans Bengali Condensed" w:cs="Noto Sans Bengali Condensed"/>
+          <w:sz w:val="24"/>
+          <w:szCs w:val="24"/>
+        </w:rPr>
+        <w:t>ম্যাট্রিক্স</w:t>
+      </w:r>
+      <w:proofErr w:type="spellEnd"/>
+      <w:r>
+        <w:rPr>
+          <w:rFonts w:ascii="Noto Sans Bengali Condensed" w:hAnsi="Noto Sans Bengali Condensed" w:cs="Noto Sans Bengali Condensed"/>
+          <w:sz w:val="24"/>
+          <w:szCs w:val="24"/>
+        </w:rPr>
+        <w:t xml:space="preserve"> </w:t>
+      </w:r>
+      <w:proofErr w:type="spellStart"/>
+      <w:r>
+        <w:rPr>
+          <w:rFonts w:ascii="Noto Sans Bengali Condensed" w:hAnsi="Noto Sans Bengali Condensed" w:cs="Noto Sans Bengali Condensed"/>
+          <w:sz w:val="24"/>
+          <w:szCs w:val="24"/>
+        </w:rPr>
+        <w:t>এর</w:t>
+      </w:r>
+      <w:proofErr w:type="spellEnd"/>
+      <w:r>
+        <w:rPr>
+          <w:rFonts w:ascii="Noto Sans Bengali Condensed" w:hAnsi="Noto Sans Bengali Condensed" w:cs="Noto Sans Bengali Condensed"/>
+          <w:sz w:val="24"/>
+          <w:szCs w:val="24"/>
+        </w:rPr>
+        <w:t xml:space="preserve"> </w:t>
+      </w:r>
+      <w:proofErr w:type="spellStart"/>
+      <w:r>
+        <w:rPr>
+          <w:rFonts w:ascii="Noto Sans Bengali Condensed" w:hAnsi="Noto Sans Bengali Condensed" w:cs="Noto Sans Bengali Condensed"/>
+          <w:sz w:val="24"/>
+          <w:szCs w:val="24"/>
+        </w:rPr>
+        <w:t>ধারণা</w:t>
+      </w:r>
+      <w:proofErr w:type="spellEnd"/>
+      <w:r>
+        <w:rPr>
+          <w:rFonts w:ascii="Noto Sans Bengali Condensed" w:hAnsi="Noto Sans Bengali Condensed" w:cs="Noto Sans Bengali Condensed"/>
+          <w:sz w:val="24"/>
+          <w:szCs w:val="24"/>
+        </w:rPr>
+        <w:t xml:space="preserve">, </w:t>
+      </w:r>
+      <w:proofErr w:type="spellStart"/>
+      <w:r>
+        <w:rPr>
+          <w:rFonts w:ascii="Noto Sans Bengali Condensed" w:hAnsi="Noto Sans Bengali Condensed" w:cs="Noto Sans Bengali Condensed"/>
+          <w:sz w:val="24"/>
+          <w:szCs w:val="24"/>
+        </w:rPr>
+        <w:t>ম্যাট্রিক্স</w:t>
+      </w:r>
+      <w:proofErr w:type="spellEnd"/>
+      <w:r>
+        <w:rPr>
+          <w:rFonts w:ascii="Noto Sans Bengali Condensed" w:hAnsi="Noto Sans Bengali Condensed" w:cs="Noto Sans Bengali Condensed"/>
+          <w:sz w:val="24"/>
+          <w:szCs w:val="24"/>
+        </w:rPr>
+        <w:t xml:space="preserve"> </w:t>
+      </w:r>
+      <w:proofErr w:type="spellStart"/>
+      <w:r>
+        <w:rPr>
+          <w:rFonts w:ascii="Noto Sans Bengali Condensed" w:hAnsi="Noto Sans Bengali Condensed" w:cs="Noto Sans Bengali Condensed"/>
+          <w:sz w:val="24"/>
+          <w:szCs w:val="24"/>
+        </w:rPr>
+        <w:t>প্রকাশ</w:t>
+      </w:r>
+      <w:proofErr w:type="spellEnd"/>
+      <w:r>
+        <w:rPr>
+          <w:rFonts w:ascii="Noto Sans Bengali Condensed" w:hAnsi="Noto Sans Bengali Condensed" w:cs="Noto Sans Bengali Condensed"/>
+          <w:sz w:val="24"/>
+          <w:szCs w:val="24"/>
+        </w:rPr>
+        <w:t xml:space="preserve"> </w:t>
+      </w:r>
+      <w:proofErr w:type="spellStart"/>
+      <w:r>
+        <w:rPr>
+          <w:rFonts w:ascii="Noto Sans Bengali Condensed" w:hAnsi="Noto Sans Bengali Condensed" w:cs="Noto Sans Bengali Condensed"/>
+          <w:sz w:val="24"/>
+          <w:szCs w:val="24"/>
+        </w:rPr>
+        <w:t>চিহ্ন</w:t>
+      </w:r>
+      <w:proofErr w:type="spellEnd"/>
+      <w:r>
+        <w:rPr>
+          <w:rFonts w:ascii="Noto Sans Bengali Condensed" w:hAnsi="Noto Sans Bengali Condensed" w:cs="Noto Sans Bengali Condensed"/>
+          <w:sz w:val="24"/>
+          <w:szCs w:val="24"/>
+        </w:rPr>
+        <w:t xml:space="preserve">, </w:t>
+      </w:r>
+      <w:proofErr w:type="spellStart"/>
+      <w:r>
+        <w:rPr>
+          <w:rFonts w:ascii="Noto Sans Bengali Condensed" w:hAnsi="Noto Sans Bengali Condensed" w:cs="Noto Sans Bengali Condensed"/>
+          <w:sz w:val="24"/>
+          <w:szCs w:val="24"/>
+        </w:rPr>
+        <w:t>কোন</w:t>
+      </w:r>
+      <w:proofErr w:type="spellEnd"/>
+      <w:r>
+        <w:rPr>
+          <w:rFonts w:ascii="Noto Sans Bengali Condensed" w:hAnsi="Noto Sans Bengali Condensed" w:cs="Noto Sans Bengali Condensed"/>
+          <w:sz w:val="24"/>
+          <w:szCs w:val="24"/>
+        </w:rPr>
+        <w:t xml:space="preserve"> </w:t>
+      </w:r>
+      <w:proofErr w:type="spellStart"/>
+      <w:r>
+        <w:rPr>
+          <w:rFonts w:ascii="Noto Sans Bengali Condensed" w:hAnsi="Noto Sans Bengali Condensed" w:cs="Noto Sans Bengali Condensed"/>
+          <w:sz w:val="24"/>
+          <w:szCs w:val="24"/>
+        </w:rPr>
+        <w:t>ম্যাট্রিক্স</w:t>
+      </w:r>
+      <w:proofErr w:type="spellEnd"/>
+      <w:r>
+        <w:rPr>
+          <w:rFonts w:ascii="Noto Sans Bengali Condensed" w:hAnsi="Noto Sans Bengali Condensed" w:cs="Noto Sans Bengali Condensed"/>
+          <w:sz w:val="24"/>
+          <w:szCs w:val="24"/>
+        </w:rPr>
+        <w:t xml:space="preserve"> </w:t>
+      </w:r>
+      <w:proofErr w:type="spellStart"/>
+      <w:r>
+        <w:rPr>
+          <w:rFonts w:ascii="Noto Sans Bengali Condensed" w:hAnsi="Noto Sans Bengali Condensed" w:cs="Noto Sans Bengali Condensed"/>
+          <w:sz w:val="24"/>
+          <w:szCs w:val="24"/>
+        </w:rPr>
+        <w:t>এর</w:t>
+      </w:r>
+      <w:proofErr w:type="spellEnd"/>
+      <w:r>
+        <w:rPr>
+          <w:rFonts w:ascii="Noto Sans Bengali Condensed" w:hAnsi="Noto Sans Bengali Condensed" w:cs="Noto Sans Bengali Condensed"/>
+          <w:sz w:val="24"/>
+          <w:szCs w:val="24"/>
+        </w:rPr>
+        <w:t xml:space="preserve"> </w:t>
+      </w:r>
+      <w:proofErr w:type="spellStart"/>
+      <w:r>
+        <w:rPr>
+          <w:rFonts w:ascii="Noto Sans Bengali Condensed" w:hAnsi="Noto Sans Bengali Condensed" w:cs="Noto Sans Bengali Condensed"/>
+          <w:sz w:val="24"/>
+          <w:szCs w:val="24"/>
+        </w:rPr>
+        <w:t>ভুক্তি</w:t>
+      </w:r>
+      <w:proofErr w:type="spellEnd"/>
+      <w:r>
+        <w:rPr>
+          <w:rFonts w:ascii="Noto Sans Bengali Condensed" w:hAnsi="Noto Sans Bengali Condensed" w:cs="Noto Sans Bengali Condensed"/>
+          <w:sz w:val="24"/>
+          <w:szCs w:val="24"/>
+        </w:rPr>
+        <w:t xml:space="preserve"> ও </w:t>
+      </w:r>
+      <w:proofErr w:type="spellStart"/>
+      <w:r>
+        <w:rPr>
+          <w:rFonts w:ascii="Noto Sans Bengali Condensed" w:hAnsi="Noto Sans Bengali Condensed" w:cs="Noto Sans Bengali Condensed"/>
+          <w:sz w:val="24"/>
+          <w:szCs w:val="24"/>
+        </w:rPr>
+        <w:t>ক্রম</w:t>
+      </w:r>
+      <w:proofErr w:type="spellEnd"/>
+      <w:r>
+        <w:rPr>
+          <w:rFonts w:ascii="Noto Sans Bengali Condensed" w:hAnsi="Noto Sans Bengali Condensed" w:cs="Noto Sans Bengali Condensed"/>
+          <w:sz w:val="24"/>
+          <w:szCs w:val="24"/>
+        </w:rPr>
+        <w:t xml:space="preserve">, </w:t>
+      </w:r>
+      <w:proofErr w:type="spellStart"/>
+      <w:r>
+        <w:rPr>
+          <w:rFonts w:ascii="Noto Sans Bengali Condensed" w:hAnsi="Noto Sans Bengali Condensed" w:cs="Noto Sans Bengali Condensed"/>
+          <w:sz w:val="24"/>
+          <w:szCs w:val="24"/>
+        </w:rPr>
+        <w:t>ম্যাট্রিক্স</w:t>
+      </w:r>
+      <w:proofErr w:type="spellEnd"/>
+      <w:r>
+        <w:rPr>
+          <w:rFonts w:ascii="Noto Sans Bengali Condensed" w:hAnsi="Noto Sans Bengali Condensed" w:cs="Noto Sans Bengali Condensed"/>
+          <w:sz w:val="24"/>
+          <w:szCs w:val="24"/>
+        </w:rPr>
+        <w:t xml:space="preserve"> </w:t>
+      </w:r>
+      <w:proofErr w:type="spellStart"/>
+      <w:r>
+        <w:rPr>
+          <w:rFonts w:ascii="Noto Sans Bengali Condensed" w:hAnsi="Noto Sans Bengali Condensed" w:cs="Noto Sans Bengali Condensed"/>
+          <w:sz w:val="24"/>
+          <w:szCs w:val="24"/>
+        </w:rPr>
+        <w:t>এর</w:t>
+      </w:r>
+      <w:proofErr w:type="spellEnd"/>
+      <w:r>
+        <w:rPr>
+          <w:rFonts w:ascii="Noto Sans Bengali Condensed" w:hAnsi="Noto Sans Bengali Condensed" w:cs="Noto Sans Bengali Condensed"/>
+          <w:sz w:val="24"/>
+          <w:szCs w:val="24"/>
+        </w:rPr>
+        <w:t xml:space="preserve"> </w:t>
+      </w:r>
+      <w:proofErr w:type="spellStart"/>
+      <w:r>
+        <w:rPr>
+          <w:rFonts w:ascii="Noto Sans Bengali Condensed" w:hAnsi="Noto Sans Bengali Condensed" w:cs="Noto Sans Bengali Condensed"/>
+          <w:sz w:val="24"/>
+          <w:szCs w:val="24"/>
+        </w:rPr>
+        <w:t>সাধারণ</w:t>
+      </w:r>
+      <w:proofErr w:type="spellEnd"/>
+      <w:r>
+        <w:rPr>
+          <w:rFonts w:ascii="Noto Sans Bengali Condensed" w:hAnsi="Noto Sans Bengali Condensed" w:cs="Noto Sans Bengali Condensed"/>
+          <w:sz w:val="24"/>
+          <w:szCs w:val="24"/>
+        </w:rPr>
+        <w:t xml:space="preserve"> </w:t>
+      </w:r>
+      <w:proofErr w:type="spellStart"/>
+      <w:r>
+        <w:rPr>
+          <w:rFonts w:ascii="Noto Sans Bengali Condensed" w:hAnsi="Noto Sans Bengali Condensed" w:cs="Noto Sans Bengali Condensed"/>
+          <w:sz w:val="24"/>
+          <w:szCs w:val="24"/>
+        </w:rPr>
+        <w:t>আকার</w:t>
+      </w:r>
+      <w:proofErr w:type="spellEnd"/>
+      <w:r>
+        <w:rPr>
+          <w:rFonts w:ascii="Noto Sans Bengali Condensed" w:hAnsi="Noto Sans Bengali Condensed" w:cs="Noto Sans Bengali Condensed"/>
+          <w:sz w:val="24"/>
+          <w:szCs w:val="24"/>
+        </w:rPr>
+        <w:t>,</w:t>
+      </w:r>
+      <w:r>
+        <w:rPr>
+          <w:rFonts w:ascii="Noto Sans Bengali Condensed" w:hAnsi="Noto Sans Bengali Condensed" w:cs="Noto Sans Bengali Condensed"/>
+          <w:sz w:val="24"/>
+          <w:szCs w:val="24"/>
+        </w:rPr>
+        <w:t xml:space="preserve"> </w:t>
+      </w:r>
+      <w:proofErr w:type="spellStart"/>
+      <w:r>
+        <w:rPr>
+          <w:rFonts w:ascii="Noto Sans Bengali Condensed" w:hAnsi="Noto Sans Bengali Condensed" w:cs="Noto Sans Bengali Condensed"/>
+          <w:sz w:val="24"/>
+          <w:szCs w:val="24"/>
+        </w:rPr>
+        <w:t>ভুক্তির</w:t>
+      </w:r>
+      <w:proofErr w:type="spellEnd"/>
+      <w:r>
+        <w:rPr>
+          <w:rFonts w:ascii="Noto Sans Bengali Condensed" w:hAnsi="Noto Sans Bengali Condensed" w:cs="Noto Sans Bengali Condensed"/>
+          <w:sz w:val="24"/>
+          <w:szCs w:val="24"/>
+        </w:rPr>
+        <w:t xml:space="preserve"> </w:t>
+      </w:r>
+      <w:proofErr w:type="spellStart"/>
+      <w:r>
+        <w:rPr>
+          <w:rFonts w:ascii="Noto Sans Bengali Condensed" w:hAnsi="Noto Sans Bengali Condensed" w:cs="Noto Sans Bengali Condensed"/>
+          <w:sz w:val="24"/>
+          <w:szCs w:val="24"/>
+        </w:rPr>
+        <w:t>সাধারণ</w:t>
+      </w:r>
+      <w:proofErr w:type="spellEnd"/>
+      <w:r>
+        <w:rPr>
+          <w:rFonts w:ascii="Noto Sans Bengali Condensed" w:hAnsi="Noto Sans Bengali Condensed" w:cs="Noto Sans Bengali Condensed"/>
+          <w:sz w:val="24"/>
+          <w:szCs w:val="24"/>
+        </w:rPr>
+        <w:t xml:space="preserve"> </w:t>
+      </w:r>
+      <w:proofErr w:type="spellStart"/>
+      <w:r>
+        <w:rPr>
+          <w:rFonts w:ascii="Noto Sans Bengali Condensed" w:hAnsi="Noto Sans Bengali Condensed" w:cs="Noto Sans Bengali Condensed"/>
+          <w:sz w:val="24"/>
+          <w:szCs w:val="24"/>
+        </w:rPr>
+        <w:t>আকার</w:t>
+      </w:r>
+      <w:proofErr w:type="spellEnd"/>
+      <w:r>
+        <w:rPr>
+          <w:rFonts w:ascii="Noto Sans Bengali Condensed" w:hAnsi="Noto Sans Bengali Condensed" w:cs="Noto Sans Bengali Condensed"/>
+          <w:sz w:val="24"/>
+          <w:szCs w:val="24"/>
+        </w:rPr>
+        <w:t>,</w:t>
+      </w:r>
+      <w:r>
+        <w:rPr>
+          <w:rFonts w:ascii="Noto Sans Bengali Condensed" w:hAnsi="Noto Sans Bengali Condensed" w:cs="Noto Sans Bengali Condensed"/>
+          <w:sz w:val="24"/>
+          <w:szCs w:val="24"/>
+        </w:rPr>
+        <w:t xml:space="preserve"> </w:t>
+      </w:r>
+      <w:proofErr w:type="spellStart"/>
+      <w:r>
+        <w:rPr>
+          <w:rFonts w:ascii="Noto Sans Bengali Condensed" w:hAnsi="Noto Sans Bengali Condensed" w:cs="Noto Sans Bengali Condensed"/>
+          <w:sz w:val="24"/>
+          <w:szCs w:val="24"/>
+        </w:rPr>
+        <w:t>ম্যাট্রিক্স</w:t>
+      </w:r>
+      <w:proofErr w:type="spellEnd"/>
+      <w:r>
+        <w:rPr>
+          <w:rFonts w:ascii="Noto Sans Bengali Condensed" w:hAnsi="Noto Sans Bengali Condensed" w:cs="Noto Sans Bengali Condensed"/>
+          <w:sz w:val="24"/>
+          <w:szCs w:val="24"/>
+        </w:rPr>
+        <w:t xml:space="preserve"> </w:t>
+      </w:r>
+      <w:proofErr w:type="spellStart"/>
+      <w:r>
+        <w:rPr>
+          <w:rFonts w:ascii="Noto Sans Bengali Condensed" w:hAnsi="Noto Sans Bengali Condensed" w:cs="Noto Sans Bengali Condensed"/>
+          <w:sz w:val="24"/>
+          <w:szCs w:val="24"/>
+        </w:rPr>
+        <w:t>এর</w:t>
+      </w:r>
+      <w:proofErr w:type="spellEnd"/>
+      <w:r>
+        <w:rPr>
+          <w:rFonts w:ascii="Noto Sans Bengali Condensed" w:hAnsi="Noto Sans Bengali Condensed" w:cs="Noto Sans Bengali Condensed"/>
+          <w:sz w:val="24"/>
+          <w:szCs w:val="24"/>
+        </w:rPr>
+        <w:t xml:space="preserve"> </w:t>
+      </w:r>
+      <w:proofErr w:type="spellStart"/>
+      <w:r>
+        <w:rPr>
+          <w:rFonts w:ascii="Noto Sans Bengali Condensed" w:hAnsi="Noto Sans Bengali Condensed" w:cs="Noto Sans Bengali Condensed"/>
+          <w:sz w:val="24"/>
+          <w:szCs w:val="24"/>
+        </w:rPr>
+        <w:t>মুখ্য</w:t>
+      </w:r>
+      <w:proofErr w:type="spellEnd"/>
+      <w:r>
+        <w:rPr>
+          <w:rFonts w:ascii="Noto Sans Bengali Condensed" w:hAnsi="Noto Sans Bengali Condensed" w:cs="Noto Sans Bengali Condensed"/>
+          <w:sz w:val="24"/>
+          <w:szCs w:val="24"/>
+        </w:rPr>
+        <w:t xml:space="preserve"> </w:t>
+      </w:r>
+      <w:proofErr w:type="spellStart"/>
+      <w:r>
+        <w:rPr>
+          <w:rFonts w:ascii="Noto Sans Bengali Condensed" w:hAnsi="Noto Sans Bengali Condensed" w:cs="Noto Sans Bengali Condensed"/>
+          <w:sz w:val="24"/>
+          <w:szCs w:val="24"/>
+        </w:rPr>
+        <w:t>কর্ণ</w:t>
+      </w:r>
+      <w:proofErr w:type="spellEnd"/>
+      <w:r>
+        <w:rPr>
+          <w:rFonts w:ascii="Noto Sans Bengali Condensed" w:hAnsi="Noto Sans Bengali Condensed" w:cs="Noto Sans Bengali Condensed"/>
+          <w:sz w:val="24"/>
+          <w:szCs w:val="24"/>
+        </w:rPr>
+        <w:t xml:space="preserve"> ও </w:t>
+      </w:r>
+      <w:proofErr w:type="spellStart"/>
+      <w:r>
+        <w:rPr>
+          <w:rFonts w:ascii="Noto Sans Bengali Condensed" w:hAnsi="Noto Sans Bengali Condensed" w:cs="Noto Sans Bengali Condensed"/>
+          <w:sz w:val="24"/>
+          <w:szCs w:val="24"/>
+        </w:rPr>
+        <w:t>ট্রেস</w:t>
+      </w:r>
+      <w:proofErr w:type="spellEnd"/>
+      <w:r>
+        <w:rPr>
+          <w:rFonts w:ascii="Noto Sans Bengali Condensed" w:hAnsi="Noto Sans Bengali Condensed" w:cs="Noto Sans Bengali Condensed"/>
+          <w:sz w:val="24"/>
+          <w:szCs w:val="24"/>
+        </w:rPr>
+        <w:t>।</w:t>
+      </w:r>
+    </w:p>
+    <w:p>
+      <w:pPr>
+        <w:spacing w:after="0"/>
+        <w:rPr>
+          <w:rFonts w:ascii="Noto Sans Bengali Condensed" w:hAnsi="Noto Sans Bengali Condensed" w:cs="Noto Sans Bengali Condensed"/>
+          <w:sz w:val="24"/>
+          <w:szCs w:val="24"/>
+        </w:rPr>
+      </w:pPr>
+    </w:p>
+    <w:p>
+      <w:pPr>
+        <w:spacing w:after="0"/>
+        <w:rPr>
+          <w:rFonts w:ascii="Noto Sans Bengali Condensed" w:hAnsi="Noto Sans Bengali Condensed" w:cs="Noto Sans Bengali Condensed"/>
+          <w:sz w:val="24"/>
+          <w:szCs w:val="24"/>
+        </w:rPr>
+      </w:pPr>
+      <w:r>
+        <w:rPr>
+          <w:rFonts w:ascii="Noto Sans Bengali Condensed" w:hAnsi="Noto Sans Bengali Condensed" w:cs="Noto Sans Bengali Condensed"/>
+          <w:sz w:val="24"/>
+          <w:szCs w:val="24"/>
+        </w:rPr>
+        <w:t>০</w:t>
+      </w:r>
+      <w:r>
+        <w:rPr>
+          <w:rFonts w:ascii="Noto Sans Bengali Condensed" w:hAnsi="Noto Sans Bengali Condensed" w:cs="Noto Sans Bengali Condensed"/>
+          <w:sz w:val="24"/>
+          <w:szCs w:val="24"/>
+        </w:rPr>
+        <w:t xml:space="preserve">২. </w:t>
+      </w:r>
+      <w:proofErr w:type="spellStart"/>
+      <w:r>
+        <w:rPr>
+          <w:rFonts w:ascii="Noto Sans Bengali Condensed" w:hAnsi="Noto Sans Bengali Condensed" w:cs="Noto Sans Bengali Condensed"/>
+          <w:sz w:val="24"/>
+          <w:szCs w:val="24"/>
+        </w:rPr>
+        <w:t>ম্যাট্রিক্স</w:t>
+      </w:r>
+      <w:proofErr w:type="spellEnd"/>
+      <w:r>
+        <w:rPr>
+          <w:rFonts w:ascii="Noto Sans Bengali Condensed" w:hAnsi="Noto Sans Bengali Condensed" w:cs="Noto Sans Bengali Condensed"/>
+          <w:sz w:val="24"/>
+          <w:szCs w:val="24"/>
+        </w:rPr>
+        <w:t xml:space="preserve"> </w:t>
+      </w:r>
+      <w:proofErr w:type="spellStart"/>
+      <w:r>
+        <w:rPr>
+          <w:rFonts w:ascii="Noto Sans Bengali Condensed" w:hAnsi="Noto Sans Bengali Condensed" w:cs="Noto Sans Bengali Condensed"/>
+          <w:sz w:val="24"/>
+          <w:szCs w:val="24"/>
+        </w:rPr>
+        <w:t>এর</w:t>
+      </w:r>
+      <w:proofErr w:type="spellEnd"/>
+      <w:r>
+        <w:rPr>
+          <w:rFonts w:ascii="Noto Sans Bengali Condensed" w:hAnsi="Noto Sans Bengali Condensed" w:cs="Noto Sans Bengali Condensed"/>
+          <w:sz w:val="24"/>
+          <w:szCs w:val="24"/>
+        </w:rPr>
+        <w:t xml:space="preserve"> </w:t>
+      </w:r>
+      <w:proofErr w:type="spellStart"/>
+      <w:r>
+        <w:rPr>
+          <w:rFonts w:ascii="Noto Sans Bengali Condensed" w:hAnsi="Noto Sans Bengali Condensed" w:cs="Noto Sans Bengali Condensed"/>
+          <w:sz w:val="24"/>
+          <w:szCs w:val="24"/>
+        </w:rPr>
+        <w:t>প্রকারভেদঃ</w:t>
+      </w:r>
+      <w:proofErr w:type="spellEnd"/>
+      <w:r>
+        <w:rPr>
+          <w:rFonts w:ascii="Noto Sans Bengali Condensed" w:hAnsi="Noto Sans Bengali Condensed" w:cs="Noto Sans Bengali Condensed"/>
+          <w:sz w:val="24"/>
+          <w:szCs w:val="24"/>
+        </w:rPr>
+        <w:t xml:space="preserve"> </w:t>
+      </w:r>
+      <w:proofErr w:type="spellStart"/>
+      <w:r>
+        <w:rPr>
+          <w:rFonts w:ascii="Noto Sans Bengali Condensed" w:hAnsi="Noto Sans Bengali Condensed" w:cs="Noto Sans Bengali Condensed"/>
+          <w:sz w:val="24"/>
+          <w:szCs w:val="24"/>
+        </w:rPr>
+        <w:t>সারি</w:t>
+      </w:r>
+      <w:proofErr w:type="spellEnd"/>
+      <w:r>
+        <w:rPr>
+          <w:rFonts w:ascii="Noto Sans Bengali Condensed" w:hAnsi="Noto Sans Bengali Condensed" w:cs="Noto Sans Bengali Condensed"/>
+          <w:sz w:val="24"/>
+          <w:szCs w:val="24"/>
+        </w:rPr>
+        <w:t xml:space="preserve"> </w:t>
+      </w:r>
+      <w:proofErr w:type="spellStart"/>
+      <w:r>
+        <w:rPr>
+          <w:rFonts w:ascii="Noto Sans Bengali Condensed" w:hAnsi="Noto Sans Bengali Condensed" w:cs="Noto Sans Bengali Condensed"/>
+          <w:sz w:val="24"/>
+          <w:szCs w:val="24"/>
+        </w:rPr>
+        <w:t>ম্যাট্রিক্স</w:t>
+      </w:r>
+      <w:proofErr w:type="spellEnd"/>
+      <w:r>
+        <w:rPr>
+          <w:rFonts w:ascii="Noto Sans Bengali Condensed" w:hAnsi="Noto Sans Bengali Condensed" w:cs="Noto Sans Bengali Condensed"/>
+          <w:sz w:val="24"/>
+          <w:szCs w:val="24"/>
+        </w:rPr>
+        <w:t xml:space="preserve">, </w:t>
+      </w:r>
+      <w:proofErr w:type="spellStart"/>
+      <w:r>
+        <w:rPr>
+          <w:rFonts w:ascii="Noto Sans Bengali Condensed" w:hAnsi="Noto Sans Bengali Condensed" w:cs="Noto Sans Bengali Condensed"/>
+          <w:sz w:val="24"/>
+          <w:szCs w:val="24"/>
+        </w:rPr>
+        <w:t>কলাম</w:t>
+      </w:r>
+      <w:proofErr w:type="spellEnd"/>
+      <w:r>
+        <w:rPr>
+          <w:rFonts w:ascii="Noto Sans Bengali Condensed" w:hAnsi="Noto Sans Bengali Condensed" w:cs="Noto Sans Bengali Condensed"/>
+          <w:sz w:val="24"/>
+          <w:szCs w:val="24"/>
+        </w:rPr>
+        <w:t xml:space="preserve"> </w:t>
+      </w:r>
+      <w:proofErr w:type="spellStart"/>
+      <w:r>
+        <w:rPr>
+          <w:rFonts w:ascii="Noto Sans Bengali Condensed" w:hAnsi="Noto Sans Bengali Condensed" w:cs="Noto Sans Bengali Condensed"/>
+          <w:sz w:val="24"/>
+          <w:szCs w:val="24"/>
+        </w:rPr>
+        <w:t>ম্যাট্রিক্স</w:t>
+      </w:r>
+      <w:proofErr w:type="spellEnd"/>
+      <w:r>
+        <w:rPr>
+          <w:rFonts w:ascii="Noto Sans Bengali Condensed" w:hAnsi="Noto Sans Bengali Condensed" w:cs="Noto Sans Bengali Condensed"/>
+          <w:sz w:val="24"/>
+          <w:szCs w:val="24"/>
+        </w:rPr>
+        <w:t xml:space="preserve">, </w:t>
+      </w:r>
+      <w:proofErr w:type="spellStart"/>
+      <w:r>
+        <w:rPr>
+          <w:rFonts w:ascii="Noto Sans Bengali Condensed" w:hAnsi="Noto Sans Bengali Condensed" w:cs="Noto Sans Bengali Condensed"/>
+          <w:sz w:val="24"/>
+          <w:szCs w:val="24"/>
+        </w:rPr>
+        <w:t>কর্ণ</w:t>
+      </w:r>
+      <w:proofErr w:type="spellEnd"/>
+      <w:r>
+        <w:rPr>
+          <w:rFonts w:ascii="Noto Sans Bengali Condensed" w:hAnsi="Noto Sans Bengali Condensed" w:cs="Noto Sans Bengali Condensed"/>
+          <w:sz w:val="24"/>
+          <w:szCs w:val="24"/>
+        </w:rPr>
+        <w:t xml:space="preserve"> </w:t>
+      </w:r>
+      <w:proofErr w:type="spellStart"/>
+      <w:r>
+        <w:rPr>
+          <w:rFonts w:ascii="Noto Sans Bengali Condensed" w:hAnsi="Noto Sans Bengali Condensed" w:cs="Noto Sans Bengali Condensed"/>
+          <w:sz w:val="24"/>
+          <w:szCs w:val="24"/>
+        </w:rPr>
+        <w:t>ম্যাট্রিক্স</w:t>
+      </w:r>
+      <w:proofErr w:type="spellEnd"/>
+      <w:r>
+        <w:rPr>
+          <w:rFonts w:ascii="Noto Sans Bengali Condensed" w:hAnsi="Noto Sans Bengali Condensed" w:cs="Noto Sans Bengali Condensed"/>
+          <w:sz w:val="24"/>
+          <w:szCs w:val="24"/>
+        </w:rPr>
+        <w:t xml:space="preserve"> , </w:t>
+      </w:r>
+      <w:proofErr w:type="spellStart"/>
+      <w:r>
+        <w:rPr>
+          <w:rFonts w:ascii="Noto Sans Bengali Condensed" w:hAnsi="Noto Sans Bengali Condensed" w:cs="Noto Sans Bengali Condensed"/>
+          <w:sz w:val="24"/>
+          <w:szCs w:val="24"/>
+        </w:rPr>
+        <w:t>স্কেলার</w:t>
+      </w:r>
+      <w:proofErr w:type="spellEnd"/>
+      <w:r>
+        <w:rPr>
+          <w:rFonts w:ascii="Noto Sans Bengali Condensed" w:hAnsi="Noto Sans Bengali Condensed" w:cs="Noto Sans Bengali Condensed"/>
+          <w:sz w:val="24"/>
+          <w:szCs w:val="24"/>
+        </w:rPr>
+        <w:t xml:space="preserve"> </w:t>
+      </w:r>
+      <w:proofErr w:type="spellStart"/>
+      <w:r>
+        <w:rPr>
+          <w:rFonts w:ascii="Noto Sans Bengali Condensed" w:hAnsi="Noto Sans Bengali Condensed" w:cs="Noto Sans Bengali Condensed"/>
+          <w:sz w:val="24"/>
+          <w:szCs w:val="24"/>
+        </w:rPr>
+        <w:t>ম্যাট্রিক্স</w:t>
+      </w:r>
+      <w:proofErr w:type="spellEnd"/>
+      <w:r>
+        <w:rPr>
+          <w:rFonts w:ascii="Noto Sans Bengali Condensed" w:hAnsi="Noto Sans Bengali Condensed" w:cs="Noto Sans Bengali Condensed"/>
+          <w:sz w:val="24"/>
+          <w:szCs w:val="24"/>
+        </w:rPr>
+        <w:t xml:space="preserve">, </w:t>
+      </w:r>
+      <w:proofErr w:type="spellStart"/>
+      <w:r>
+        <w:rPr>
+          <w:rFonts w:ascii="Noto Sans Bengali Condensed" w:hAnsi="Noto Sans Bengali Condensed" w:cs="Noto Sans Bengali Condensed"/>
+          <w:sz w:val="24"/>
+          <w:szCs w:val="24"/>
+        </w:rPr>
+        <w:t>অভেদক</w:t>
+      </w:r>
+      <w:proofErr w:type="spellEnd"/>
+      <w:r>
+        <w:rPr>
+          <w:rFonts w:ascii="Noto Sans Bengali Condensed" w:hAnsi="Noto Sans Bengali Condensed" w:cs="Noto Sans Bengali Condensed"/>
+          <w:sz w:val="24"/>
+          <w:szCs w:val="24"/>
+        </w:rPr>
+        <w:t xml:space="preserve"> </w:t>
+      </w:r>
+      <w:proofErr w:type="spellStart"/>
+      <w:r>
+        <w:rPr>
+          <w:rFonts w:ascii="Noto Sans Bengali Condensed" w:hAnsi="Noto Sans Bengali Condensed" w:cs="Noto Sans Bengali Condensed"/>
+          <w:sz w:val="24"/>
+          <w:szCs w:val="24"/>
+        </w:rPr>
+        <w:t>ম্যাট্রিক্স</w:t>
+      </w:r>
+      <w:proofErr w:type="spellEnd"/>
+      <w:r>
+        <w:rPr>
+          <w:rFonts w:ascii="Noto Sans Bengali Condensed" w:hAnsi="Noto Sans Bengali Condensed" w:cs="Noto Sans Bengali Condensed"/>
+          <w:sz w:val="24"/>
+          <w:szCs w:val="24"/>
+        </w:rPr>
+        <w:t xml:space="preserve">, </w:t>
+      </w:r>
+      <w:proofErr w:type="spellStart"/>
+      <w:r>
+        <w:rPr>
+          <w:rFonts w:ascii="Noto Sans Bengali Condensed" w:hAnsi="Noto Sans Bengali Condensed" w:cs="Noto Sans Bengali Condensed"/>
+          <w:sz w:val="24"/>
+          <w:szCs w:val="24"/>
+        </w:rPr>
+        <w:t>উধ্ব</w:t>
+      </w:r>
+      <w:proofErr w:type="spellEnd"/>
+      <w:r>
+        <w:rPr>
+          <w:rFonts w:ascii="Noto Sans Bengali Condensed" w:hAnsi="Noto Sans Bengali Condensed" w:cs="Noto Sans Bengali Condensed"/>
+          <w:sz w:val="24"/>
+          <w:szCs w:val="24"/>
+        </w:rPr>
+        <w:t xml:space="preserve"> </w:t>
+      </w:r>
+      <w:proofErr w:type="spellStart"/>
+      <w:r>
+        <w:rPr>
+          <w:rFonts w:ascii="Noto Sans Bengali Condensed" w:hAnsi="Noto Sans Bengali Condensed" w:cs="Noto Sans Bengali Condensed"/>
+          <w:sz w:val="24"/>
+          <w:szCs w:val="24"/>
+        </w:rPr>
+        <w:t>ত্রিভুজাকার</w:t>
+      </w:r>
+      <w:proofErr w:type="spellEnd"/>
+      <w:r>
+        <w:rPr>
+          <w:rFonts w:ascii="Noto Sans Bengali Condensed" w:hAnsi="Noto Sans Bengali Condensed" w:cs="Noto Sans Bengali Condensed"/>
+          <w:sz w:val="24"/>
+          <w:szCs w:val="24"/>
+        </w:rPr>
+        <w:t xml:space="preserve"> </w:t>
+      </w:r>
+      <w:proofErr w:type="spellStart"/>
+      <w:r>
+        <w:rPr>
+          <w:rFonts w:ascii="Noto Sans Bengali Condensed" w:hAnsi="Noto Sans Bengali Condensed" w:cs="Noto Sans Bengali Condensed"/>
+          <w:sz w:val="24"/>
+          <w:szCs w:val="24"/>
+        </w:rPr>
+        <w:t>ম্যাট্রিক্স</w:t>
+      </w:r>
+      <w:proofErr w:type="spellEnd"/>
+      <w:r>
+        <w:rPr>
+          <w:rFonts w:ascii="Noto Sans Bengali Condensed" w:hAnsi="Noto Sans Bengali Condensed" w:cs="Noto Sans Bengali Condensed"/>
+          <w:sz w:val="24"/>
+          <w:szCs w:val="24"/>
+        </w:rPr>
+        <w:t xml:space="preserve">, </w:t>
+      </w:r>
+      <w:proofErr w:type="spellStart"/>
+      <w:r>
+        <w:rPr>
+          <w:rFonts w:ascii="Noto Sans Bengali Condensed" w:hAnsi="Noto Sans Bengali Condensed" w:cs="Noto Sans Bengali Condensed"/>
+          <w:sz w:val="24"/>
+          <w:szCs w:val="24"/>
+        </w:rPr>
+        <w:t>নিম্ন</w:t>
+      </w:r>
+      <w:proofErr w:type="spellEnd"/>
+      <w:r>
+        <w:rPr>
+          <w:rFonts w:ascii="Noto Sans Bengali Condensed" w:hAnsi="Noto Sans Bengali Condensed" w:cs="Noto Sans Bengali Condensed"/>
+          <w:sz w:val="24"/>
+          <w:szCs w:val="24"/>
+        </w:rPr>
+        <w:t xml:space="preserve"> </w:t>
+      </w:r>
+      <w:proofErr w:type="spellStart"/>
+      <w:r>
+        <w:rPr>
+          <w:rFonts w:ascii="Noto Sans Bengali Condensed" w:hAnsi="Noto Sans Bengali Condensed" w:cs="Noto Sans Bengali Condensed"/>
+          <w:sz w:val="24"/>
+          <w:szCs w:val="24"/>
+        </w:rPr>
+        <w:t>ত্রিভুজাকার</w:t>
+      </w:r>
+      <w:proofErr w:type="spellEnd"/>
+      <w:r>
+        <w:rPr>
+          <w:rFonts w:ascii="Noto Sans Bengali Condensed" w:hAnsi="Noto Sans Bengali Condensed" w:cs="Noto Sans Bengali Condensed"/>
+          <w:sz w:val="24"/>
+          <w:szCs w:val="24"/>
+        </w:rPr>
+        <w:t xml:space="preserve"> </w:t>
+      </w:r>
+      <w:proofErr w:type="spellStart"/>
+      <w:r>
+        <w:rPr>
+          <w:rFonts w:ascii="Noto Sans Bengali Condensed" w:hAnsi="Noto Sans Bengali Condensed" w:cs="Noto Sans Bengali Condensed"/>
+          <w:sz w:val="24"/>
+          <w:szCs w:val="24"/>
+        </w:rPr>
+        <w:t>ম্যাট্রিক্স</w:t>
+      </w:r>
+      <w:proofErr w:type="spellEnd"/>
+      <w:r>
+        <w:rPr>
+          <w:rFonts w:ascii="Noto Sans Bengali Condensed" w:hAnsi="Noto Sans Bengali Condensed" w:cs="Noto Sans Bengali Condensed"/>
+          <w:sz w:val="24"/>
+          <w:szCs w:val="24"/>
+        </w:rPr>
+        <w:t xml:space="preserve">, </w:t>
+      </w:r>
+      <w:proofErr w:type="spellStart"/>
+      <w:r>
+        <w:rPr>
+          <w:rFonts w:ascii="Noto Sans Bengali Condensed" w:hAnsi="Noto Sans Bengali Condensed" w:cs="Noto Sans Bengali Condensed"/>
+          <w:sz w:val="24"/>
+          <w:szCs w:val="24"/>
+        </w:rPr>
+        <w:t>শূন্য</w:t>
+      </w:r>
+      <w:proofErr w:type="spellEnd"/>
+      <w:r>
+        <w:rPr>
+          <w:rFonts w:ascii="Noto Sans Bengali Condensed" w:hAnsi="Noto Sans Bengali Condensed" w:cs="Noto Sans Bengali Condensed"/>
+          <w:sz w:val="24"/>
+          <w:szCs w:val="24"/>
+        </w:rPr>
+        <w:t xml:space="preserve"> </w:t>
+      </w:r>
+      <w:proofErr w:type="spellStart"/>
+      <w:r>
+        <w:rPr>
+          <w:rFonts w:ascii="Noto Sans Bengali Condensed" w:hAnsi="Noto Sans Bengali Condensed" w:cs="Noto Sans Bengali Condensed"/>
+          <w:sz w:val="24"/>
+          <w:szCs w:val="24"/>
+        </w:rPr>
+        <w:t>ম্যাট্রিক্স</w:t>
+      </w:r>
+      <w:proofErr w:type="spellEnd"/>
+      <w:r>
+        <w:rPr>
+          <w:rFonts w:ascii="Noto Sans Bengali Condensed" w:hAnsi="Noto Sans Bengali Condensed" w:cs="Noto Sans Bengali Condensed"/>
+          <w:sz w:val="24"/>
+          <w:szCs w:val="24"/>
+        </w:rPr>
+        <w:t xml:space="preserve">, </w:t>
+      </w:r>
+      <w:proofErr w:type="spellStart"/>
+      <w:r>
+        <w:rPr>
+          <w:rFonts w:ascii="Noto Sans Bengali Condensed" w:hAnsi="Noto Sans Bengali Condensed" w:cs="Noto Sans Bengali Condensed"/>
+          <w:sz w:val="24"/>
+          <w:szCs w:val="24"/>
+        </w:rPr>
+        <w:t>ট্রান্সপোস</w:t>
+      </w:r>
+      <w:proofErr w:type="spellEnd"/>
+      <w:r>
+        <w:rPr>
+          <w:rFonts w:ascii="Noto Sans Bengali Condensed" w:hAnsi="Noto Sans Bengali Condensed" w:cs="Noto Sans Bengali Condensed"/>
+          <w:sz w:val="24"/>
+          <w:szCs w:val="24"/>
+        </w:rPr>
+        <w:t xml:space="preserve"> </w:t>
+      </w:r>
+      <w:proofErr w:type="spellStart"/>
+      <w:r>
+        <w:rPr>
+          <w:rFonts w:ascii="Noto Sans Bengali Condensed" w:hAnsi="Noto Sans Bengali Condensed" w:cs="Noto Sans Bengali Condensed"/>
+          <w:sz w:val="24"/>
+          <w:szCs w:val="24"/>
+        </w:rPr>
+        <w:t>বা</w:t>
+      </w:r>
+      <w:proofErr w:type="spellEnd"/>
+      <w:r>
+        <w:rPr>
+          <w:rFonts w:ascii="Noto Sans Bengali Condensed" w:hAnsi="Noto Sans Bengali Condensed" w:cs="Noto Sans Bengali Condensed"/>
+          <w:sz w:val="24"/>
+          <w:szCs w:val="24"/>
+        </w:rPr>
+        <w:t xml:space="preserve"> </w:t>
+      </w:r>
+      <w:proofErr w:type="spellStart"/>
+      <w:r>
+        <w:rPr>
+          <w:rFonts w:ascii="Noto Sans Bengali Condensed" w:hAnsi="Noto Sans Bengali Condensed" w:cs="Noto Sans Bengali Condensed"/>
+          <w:sz w:val="24"/>
+          <w:szCs w:val="24"/>
+        </w:rPr>
+        <w:t>বিম্ব</w:t>
+      </w:r>
+      <w:proofErr w:type="spellEnd"/>
+      <w:r>
+        <w:rPr>
+          <w:rFonts w:ascii="Noto Sans Bengali Condensed" w:hAnsi="Noto Sans Bengali Condensed" w:cs="Noto Sans Bengali Condensed"/>
+          <w:sz w:val="24"/>
+          <w:szCs w:val="24"/>
+        </w:rPr>
+        <w:t xml:space="preserve"> </w:t>
+      </w:r>
+      <w:proofErr w:type="spellStart"/>
+      <w:r>
+        <w:rPr>
+          <w:rFonts w:ascii="Noto Sans Bengali Condensed" w:hAnsi="Noto Sans Bengali Condensed" w:cs="Noto Sans Bengali Condensed"/>
+          <w:sz w:val="24"/>
+          <w:szCs w:val="24"/>
+        </w:rPr>
+        <w:t>ম্যাট্রিক্স,প্রতিসম</w:t>
+      </w:r>
+      <w:proofErr w:type="spellEnd"/>
+      <w:r>
+        <w:rPr>
+          <w:rFonts w:ascii="Noto Sans Bengali Condensed" w:hAnsi="Noto Sans Bengali Condensed" w:cs="Noto Sans Bengali Condensed"/>
+          <w:sz w:val="24"/>
+          <w:szCs w:val="24"/>
+        </w:rPr>
+        <w:t xml:space="preserve"> </w:t>
+      </w:r>
+      <w:proofErr w:type="spellStart"/>
+      <w:r>
+        <w:rPr>
+          <w:rFonts w:ascii="Noto Sans Bengali Condensed" w:hAnsi="Noto Sans Bengali Condensed" w:cs="Noto Sans Bengali Condensed"/>
+          <w:sz w:val="24"/>
+          <w:szCs w:val="24"/>
+        </w:rPr>
+        <w:t>ম্যাট্রিক্স</w:t>
+      </w:r>
+      <w:proofErr w:type="spellEnd"/>
+      <w:r>
+        <w:rPr>
+          <w:rFonts w:ascii="Noto Sans Bengali Condensed" w:hAnsi="Noto Sans Bengali Condensed" w:cs="Noto Sans Bengali Condensed"/>
+          <w:sz w:val="24"/>
+          <w:szCs w:val="24"/>
+        </w:rPr>
+        <w:t xml:space="preserve"> ও </w:t>
+      </w:r>
+      <w:proofErr w:type="spellStart"/>
+      <w:r>
+        <w:rPr>
+          <w:rFonts w:ascii="Noto Sans Bengali Condensed" w:hAnsi="Noto Sans Bengali Condensed" w:cs="Noto Sans Bengali Condensed"/>
+          <w:sz w:val="24"/>
+          <w:szCs w:val="24"/>
+        </w:rPr>
+        <w:t>এর</w:t>
+      </w:r>
+      <w:proofErr w:type="spellEnd"/>
+      <w:r>
+        <w:rPr>
+          <w:rFonts w:ascii="Noto Sans Bengali Condensed" w:hAnsi="Noto Sans Bengali Condensed" w:cs="Noto Sans Bengali Condensed"/>
+          <w:sz w:val="24"/>
+          <w:szCs w:val="24"/>
+        </w:rPr>
+        <w:t xml:space="preserve"> </w:t>
+      </w:r>
+      <w:proofErr w:type="spellStart"/>
+      <w:r>
+        <w:rPr>
+          <w:rFonts w:ascii="Noto Sans Bengali Condensed" w:hAnsi="Noto Sans Bengali Condensed" w:cs="Noto Sans Bengali Condensed"/>
+          <w:sz w:val="24"/>
+          <w:szCs w:val="24"/>
+        </w:rPr>
+        <w:t>বৈশিষ্ট্য</w:t>
+      </w:r>
+      <w:proofErr w:type="spellEnd"/>
+      <w:r>
+        <w:rPr>
+          <w:rFonts w:ascii="Noto Sans Bengali Condensed" w:hAnsi="Noto Sans Bengali Condensed" w:cs="Noto Sans Bengali Condensed"/>
+          <w:sz w:val="24"/>
+          <w:szCs w:val="24"/>
+        </w:rPr>
+        <w:t xml:space="preserve">, </w:t>
+      </w:r>
+      <w:proofErr w:type="spellStart"/>
+      <w:r>
+        <w:rPr>
+          <w:rFonts w:ascii="Noto Sans Bengali Condensed" w:hAnsi="Noto Sans Bengali Condensed" w:cs="Noto Sans Bengali Condensed"/>
+          <w:sz w:val="24"/>
+          <w:szCs w:val="24"/>
+        </w:rPr>
+        <w:t>বিপ্রতিসম</w:t>
+      </w:r>
+      <w:proofErr w:type="spellEnd"/>
+      <w:r>
+        <w:rPr>
+          <w:rFonts w:ascii="Noto Sans Bengali Condensed" w:hAnsi="Noto Sans Bengali Condensed" w:cs="Noto Sans Bengali Condensed"/>
+          <w:sz w:val="24"/>
+          <w:szCs w:val="24"/>
+        </w:rPr>
+        <w:t xml:space="preserve"> </w:t>
+      </w:r>
+      <w:proofErr w:type="spellStart"/>
+      <w:r>
+        <w:rPr>
+          <w:rFonts w:ascii="Noto Sans Bengali Condensed" w:hAnsi="Noto Sans Bengali Condensed" w:cs="Noto Sans Bengali Condensed"/>
+          <w:sz w:val="24"/>
+          <w:szCs w:val="24"/>
+        </w:rPr>
+        <w:t>ম্যাট্রিক্স</w:t>
+      </w:r>
+      <w:proofErr w:type="spellEnd"/>
+      <w:r>
+        <w:rPr>
+          <w:rFonts w:ascii="Noto Sans Bengali Condensed" w:hAnsi="Noto Sans Bengali Condensed" w:cs="Noto Sans Bengali Condensed"/>
+          <w:sz w:val="24"/>
+          <w:szCs w:val="24"/>
+        </w:rPr>
+        <w:t xml:space="preserve"> </w:t>
+      </w:r>
+      <w:r>
+        <w:rPr>
+          <w:rFonts w:ascii="Noto Sans Bengali Condensed" w:hAnsi="Noto Sans Bengali Condensed" w:cs="Noto Sans Bengali Condensed"/>
+          <w:sz w:val="24"/>
+          <w:szCs w:val="24"/>
+        </w:rPr>
+        <w:t xml:space="preserve">ও </w:t>
+      </w:r>
+      <w:proofErr w:type="spellStart"/>
+      <w:r>
+        <w:rPr>
+          <w:rFonts w:ascii="Noto Sans Bengali Condensed" w:hAnsi="Noto Sans Bengali Condensed" w:cs="Noto Sans Bengali Condensed"/>
+          <w:sz w:val="24"/>
+          <w:szCs w:val="24"/>
+        </w:rPr>
+        <w:t>এর</w:t>
+      </w:r>
+      <w:proofErr w:type="spellEnd"/>
+      <w:r>
+        <w:rPr>
+          <w:rFonts w:ascii="Noto Sans Bengali Condensed" w:hAnsi="Noto Sans Bengali Condensed" w:cs="Noto Sans Bengali Condensed"/>
+          <w:sz w:val="24"/>
+          <w:szCs w:val="24"/>
+        </w:rPr>
+        <w:t xml:space="preserve"> </w:t>
+      </w:r>
+      <w:proofErr w:type="spellStart"/>
+      <w:r>
+        <w:rPr>
+          <w:rFonts w:ascii="Noto Sans Bengali Condensed" w:hAnsi="Noto Sans Bengali Condensed" w:cs="Noto Sans Bengali Condensed"/>
+          <w:sz w:val="24"/>
+          <w:szCs w:val="24"/>
+        </w:rPr>
+        <w:t>বৈশিষ্ট্য</w:t>
+      </w:r>
+      <w:proofErr w:type="spellEnd"/>
+      <w:r>
+        <w:rPr>
+          <w:rFonts w:ascii="Noto Sans Bengali Condensed" w:hAnsi="Noto Sans Bengali Condensed" w:cs="Noto Sans Bengali Condensed"/>
+          <w:sz w:val="24"/>
+          <w:szCs w:val="24"/>
+        </w:rPr>
+        <w:t>,</w:t>
+      </w:r>
+      <w:r>
+        <w:rPr>
+          <w:rFonts w:ascii="Noto Sans Bengali Condensed" w:hAnsi="Noto Sans Bengali Condensed" w:cs="Noto Sans Bengali Condensed"/>
+          <w:sz w:val="24"/>
+          <w:szCs w:val="24"/>
+        </w:rPr>
+        <w:t xml:space="preserve"> </w:t>
+      </w:r>
+      <w:proofErr w:type="spellStart"/>
+      <w:r>
+        <w:rPr>
+          <w:rFonts w:ascii="Noto Sans Bengali Condensed" w:hAnsi="Noto Sans Bengali Condensed" w:cs="Noto Sans Bengali Condensed"/>
+          <w:sz w:val="24"/>
+          <w:szCs w:val="24"/>
+        </w:rPr>
+        <w:t>অভেদঘাতি</w:t>
+      </w:r>
+      <w:proofErr w:type="spellEnd"/>
+      <w:r>
+        <w:rPr>
+          <w:rFonts w:ascii="Noto Sans Bengali Condensed" w:hAnsi="Noto Sans Bengali Condensed" w:cs="Noto Sans Bengali Condensed"/>
+          <w:sz w:val="24"/>
+          <w:szCs w:val="24"/>
+        </w:rPr>
+        <w:t xml:space="preserve"> </w:t>
+      </w:r>
+      <w:proofErr w:type="spellStart"/>
+      <w:r>
+        <w:rPr>
+          <w:rFonts w:ascii="Noto Sans Bengali Condensed" w:hAnsi="Noto Sans Bengali Condensed" w:cs="Noto Sans Bengali Condensed"/>
+          <w:sz w:val="24"/>
+          <w:szCs w:val="24"/>
+        </w:rPr>
+        <w:t>ম্যাট্রিক্স</w:t>
+      </w:r>
+      <w:proofErr w:type="spellEnd"/>
+      <w:r>
+        <w:rPr>
+          <w:rFonts w:ascii="Noto Sans Bengali Condensed" w:hAnsi="Noto Sans Bengali Condensed" w:cs="Noto Sans Bengali Condensed"/>
+          <w:sz w:val="24"/>
+          <w:szCs w:val="24"/>
+        </w:rPr>
+        <w:t xml:space="preserve">, </w:t>
+      </w:r>
+      <w:proofErr w:type="spellStart"/>
+      <w:r>
+        <w:rPr>
+          <w:rFonts w:ascii="Noto Sans Bengali Condensed" w:hAnsi="Noto Sans Bengali Condensed" w:cs="Noto Sans Bengali Condensed"/>
+          <w:sz w:val="24"/>
+          <w:szCs w:val="24"/>
+        </w:rPr>
+        <w:t>শূন্যঘাতি</w:t>
+      </w:r>
+      <w:proofErr w:type="spellEnd"/>
+      <w:r>
+        <w:rPr>
+          <w:rFonts w:ascii="Noto Sans Bengali Condensed" w:hAnsi="Noto Sans Bengali Condensed" w:cs="Noto Sans Bengali Condensed"/>
+          <w:sz w:val="24"/>
+          <w:szCs w:val="24"/>
+        </w:rPr>
+        <w:t xml:space="preserve"> </w:t>
+      </w:r>
+      <w:proofErr w:type="spellStart"/>
+      <w:r>
+        <w:rPr>
+          <w:rFonts w:ascii="Noto Sans Bengali Condensed" w:hAnsi="Noto Sans Bengali Condensed" w:cs="Noto Sans Bengali Condensed"/>
+          <w:sz w:val="24"/>
+          <w:szCs w:val="24"/>
+        </w:rPr>
+        <w:t>ম্যাট্রিক্স</w:t>
+      </w:r>
+      <w:proofErr w:type="spellEnd"/>
+      <w:r>
+        <w:rPr>
+          <w:rFonts w:ascii="Noto Sans Bengali Condensed" w:hAnsi="Noto Sans Bengali Condensed" w:cs="Noto Sans Bengali Condensed"/>
+          <w:sz w:val="24"/>
+          <w:szCs w:val="24"/>
+        </w:rPr>
+        <w:t xml:space="preserve">, </w:t>
+      </w:r>
+      <w:proofErr w:type="spellStart"/>
+      <w:r>
+        <w:rPr>
+          <w:rFonts w:ascii="Noto Sans Bengali Condensed" w:hAnsi="Noto Sans Bengali Condensed" w:cs="Noto Sans Bengali Condensed"/>
+          <w:sz w:val="24"/>
+          <w:szCs w:val="24"/>
+        </w:rPr>
+        <w:t>পর্যায়বৃত্ত</w:t>
+      </w:r>
+      <w:proofErr w:type="spellEnd"/>
+      <w:r>
+        <w:rPr>
+          <w:rFonts w:ascii="Noto Sans Bengali Condensed" w:hAnsi="Noto Sans Bengali Condensed" w:cs="Noto Sans Bengali Condensed"/>
+          <w:sz w:val="24"/>
+          <w:szCs w:val="24"/>
+        </w:rPr>
+        <w:t xml:space="preserve"> </w:t>
+      </w:r>
+      <w:proofErr w:type="spellStart"/>
+      <w:r>
+        <w:rPr>
+          <w:rFonts w:ascii="Noto Sans Bengali Condensed" w:hAnsi="Noto Sans Bengali Condensed" w:cs="Noto Sans Bengali Condensed"/>
+          <w:sz w:val="24"/>
+          <w:szCs w:val="24"/>
+        </w:rPr>
+        <w:t>ম্যাট্রিক্স</w:t>
+      </w:r>
+      <w:proofErr w:type="spellEnd"/>
+      <w:r>
+        <w:rPr>
+          <w:rFonts w:ascii="Noto Sans Bengali Condensed" w:hAnsi="Noto Sans Bengali Condensed" w:cs="Noto Sans Bengali Condensed"/>
+          <w:sz w:val="24"/>
+          <w:szCs w:val="24"/>
+        </w:rPr>
+        <w:t>।</w:t>
+      </w:r>
+    </w:p>
+    <w:p>
+      <w:pPr>
+        <w:spacing w:after="0"/>
+        <w:rPr>
+          <w:rFonts w:ascii="Noto Sans Bengali Condensed" w:hAnsi="Noto Sans Bengali Condensed" w:cs="Noto Sans Bengali Condensed"/>
+          <w:sz w:val="24"/>
+          <w:szCs w:val="24"/>
+        </w:rPr>
+      </w:pPr>
+    </w:p>
+    <w:p>
+      <w:pPr>
+        <w:spacing w:after="0"/>
+        <w:rPr>
+          <w:rFonts w:ascii="Noto Sans Bengali Condensed" w:hAnsi="Noto Sans Bengali Condensed" w:cs="Noto Sans Bengali Condensed"/>
+          <w:sz w:val="24"/>
+          <w:szCs w:val="24"/>
+        </w:rPr>
+      </w:pPr>
+      <w:r>
+        <w:rPr>
+          <w:rFonts w:ascii="Noto Sans Bengali Condensed" w:hAnsi="Noto Sans Bengali Condensed" w:cs="Noto Sans Bengali Condensed"/>
+          <w:sz w:val="24"/>
+          <w:szCs w:val="24"/>
+        </w:rPr>
+        <w:t xml:space="preserve">০৩. </w:t>
+      </w:r>
+      <w:proofErr w:type="spellStart"/>
+      <w:r>
+        <w:rPr>
+          <w:rFonts w:ascii="Noto Sans Bengali Condensed" w:hAnsi="Noto Sans Bengali Condensed" w:cs="Noto Sans Bengali Condensed"/>
+          <w:sz w:val="24"/>
+          <w:szCs w:val="24"/>
+        </w:rPr>
+        <w:t>ম্যাট্রিক্স</w:t>
+      </w:r>
+      <w:proofErr w:type="spellEnd"/>
+      <w:r>
+        <w:rPr>
+          <w:rFonts w:ascii="Noto Sans Bengali Condensed" w:hAnsi="Noto Sans Bengali Condensed" w:cs="Noto Sans Bengali Condensed"/>
+          <w:sz w:val="24"/>
+          <w:szCs w:val="24"/>
+        </w:rPr>
+        <w:t xml:space="preserve"> </w:t>
+      </w:r>
+      <w:proofErr w:type="spellStart"/>
+      <w:r>
+        <w:rPr>
+          <w:rFonts w:ascii="Noto Sans Bengali Condensed" w:hAnsi="Noto Sans Bengali Condensed" w:cs="Noto Sans Bengali Condensed"/>
+          <w:sz w:val="24"/>
+          <w:szCs w:val="24"/>
+        </w:rPr>
+        <w:t>এর</w:t>
+      </w:r>
+      <w:proofErr w:type="spellEnd"/>
+      <w:r>
+        <w:rPr>
+          <w:rFonts w:ascii="Noto Sans Bengali Condensed" w:hAnsi="Noto Sans Bengali Condensed" w:cs="Noto Sans Bengali Condensed"/>
+          <w:sz w:val="24"/>
+          <w:szCs w:val="24"/>
+        </w:rPr>
+        <w:t xml:space="preserve"> </w:t>
+      </w:r>
+      <w:proofErr w:type="spellStart"/>
+      <w:r>
+        <w:rPr>
+          <w:rFonts w:ascii="Noto Sans Bengali Condensed" w:hAnsi="Noto Sans Bengali Condensed" w:cs="Noto Sans Bengali Condensed"/>
+          <w:sz w:val="24"/>
+          <w:szCs w:val="24"/>
+        </w:rPr>
+        <w:t>সমতা</w:t>
+      </w:r>
+      <w:proofErr w:type="spellEnd"/>
+      <w:r>
+        <w:rPr>
+          <w:rFonts w:ascii="Noto Sans Bengali Condensed" w:hAnsi="Noto Sans Bengali Condensed" w:cs="Noto Sans Bengali Condensed"/>
+          <w:sz w:val="24"/>
+          <w:szCs w:val="24"/>
+        </w:rPr>
+        <w:t xml:space="preserve">, </w:t>
+      </w:r>
+      <w:proofErr w:type="spellStart"/>
+      <w:r>
+        <w:rPr>
+          <w:rFonts w:ascii="Noto Sans Bengali Condensed" w:hAnsi="Noto Sans Bengali Condensed" w:cs="Noto Sans Bengali Condensed"/>
+          <w:sz w:val="24"/>
+          <w:szCs w:val="24"/>
+        </w:rPr>
+        <w:t>ম্যাট্রিক্স</w:t>
+      </w:r>
+      <w:proofErr w:type="spellEnd"/>
+      <w:r>
+        <w:rPr>
+          <w:rFonts w:ascii="Noto Sans Bengali Condensed" w:hAnsi="Noto Sans Bengali Condensed" w:cs="Noto Sans Bengali Condensed"/>
+          <w:sz w:val="24"/>
+          <w:szCs w:val="24"/>
+        </w:rPr>
+        <w:t xml:space="preserve"> </w:t>
+      </w:r>
+      <w:proofErr w:type="spellStart"/>
+      <w:r>
+        <w:rPr>
+          <w:rFonts w:ascii="Noto Sans Bengali Condensed" w:hAnsi="Noto Sans Bengali Condensed" w:cs="Noto Sans Bengali Condensed"/>
+          <w:sz w:val="24"/>
+          <w:szCs w:val="24"/>
+        </w:rPr>
+        <w:t>এর</w:t>
+      </w:r>
+      <w:proofErr w:type="spellEnd"/>
+      <w:r>
+        <w:rPr>
+          <w:rFonts w:ascii="Noto Sans Bengali Condensed" w:hAnsi="Noto Sans Bengali Condensed" w:cs="Noto Sans Bengali Condensed"/>
+          <w:sz w:val="24"/>
+          <w:szCs w:val="24"/>
+        </w:rPr>
+        <w:t xml:space="preserve"> </w:t>
+      </w:r>
+      <w:proofErr w:type="spellStart"/>
+      <w:r>
+        <w:rPr>
+          <w:rFonts w:ascii="Noto Sans Bengali Condensed" w:hAnsi="Noto Sans Bengali Condensed" w:cs="Noto Sans Bengali Condensed"/>
+          <w:sz w:val="24"/>
+          <w:szCs w:val="24"/>
+        </w:rPr>
+        <w:t>যোগ</w:t>
+      </w:r>
+      <w:proofErr w:type="spellEnd"/>
+      <w:r>
+        <w:rPr>
+          <w:rFonts w:ascii="Noto Sans Bengali Condensed" w:hAnsi="Noto Sans Bengali Condensed" w:cs="Noto Sans Bengali Condensed"/>
+          <w:sz w:val="24"/>
+          <w:szCs w:val="24"/>
+        </w:rPr>
+        <w:t xml:space="preserve">, </w:t>
+      </w:r>
+      <w:proofErr w:type="spellStart"/>
+      <w:r>
+        <w:rPr>
+          <w:rFonts w:ascii="Noto Sans Bengali Condensed" w:hAnsi="Noto Sans Bengali Condensed" w:cs="Noto Sans Bengali Condensed"/>
+          <w:sz w:val="24"/>
+          <w:szCs w:val="24"/>
+        </w:rPr>
+        <w:t>বিয়োগ</w:t>
+      </w:r>
+      <w:proofErr w:type="spellEnd"/>
+      <w:r>
+        <w:rPr>
+          <w:rFonts w:ascii="Noto Sans Bengali Condensed" w:hAnsi="Noto Sans Bengali Condensed" w:cs="Noto Sans Bengali Condensed"/>
+          <w:sz w:val="24"/>
+          <w:szCs w:val="24"/>
+        </w:rPr>
+        <w:t xml:space="preserve"> , </w:t>
+      </w:r>
+      <w:proofErr w:type="spellStart"/>
+      <w:r>
+        <w:rPr>
+          <w:rFonts w:ascii="Noto Sans Bengali Condensed" w:hAnsi="Noto Sans Bengali Condensed" w:cs="Noto Sans Bengali Condensed"/>
+          <w:sz w:val="24"/>
+          <w:szCs w:val="24"/>
+        </w:rPr>
+        <w:t>স্কেলার</w:t>
+      </w:r>
+      <w:proofErr w:type="spellEnd"/>
+      <w:r>
+        <w:rPr>
+          <w:rFonts w:ascii="Noto Sans Bengali Condensed" w:hAnsi="Noto Sans Bengali Condensed" w:cs="Noto Sans Bengali Condensed"/>
+          <w:sz w:val="24"/>
+          <w:szCs w:val="24"/>
+        </w:rPr>
+        <w:t xml:space="preserve"> </w:t>
+      </w:r>
+      <w:proofErr w:type="spellStart"/>
+      <w:r>
+        <w:rPr>
+          <w:rFonts w:ascii="Noto Sans Bengali Condensed" w:hAnsi="Noto Sans Bengali Condensed" w:cs="Noto Sans Bengali Condensed"/>
+          <w:sz w:val="24"/>
+          <w:szCs w:val="24"/>
+        </w:rPr>
+        <w:t>গুণন</w:t>
+      </w:r>
+      <w:proofErr w:type="spellEnd"/>
+      <w:r>
+        <w:rPr>
+          <w:rFonts w:ascii="Noto Sans Bengali Condensed" w:hAnsi="Noto Sans Bengali Condensed" w:cs="Noto Sans Bengali Condensed"/>
+          <w:sz w:val="24"/>
+          <w:szCs w:val="24"/>
+        </w:rPr>
+        <w:t xml:space="preserve">, </w:t>
+      </w:r>
+      <w:proofErr w:type="spellStart"/>
+      <w:r>
+        <w:rPr>
+          <w:rFonts w:ascii="Noto Sans Bengali Condensed" w:hAnsi="Noto Sans Bengali Condensed" w:cs="Noto Sans Bengali Condensed"/>
+          <w:sz w:val="24"/>
+          <w:szCs w:val="24"/>
+        </w:rPr>
+        <w:t>ম্যাট্রিক্স</w:t>
+      </w:r>
+      <w:proofErr w:type="spellEnd"/>
+      <w:r>
+        <w:rPr>
+          <w:rFonts w:ascii="Noto Sans Bengali Condensed" w:hAnsi="Noto Sans Bengali Condensed" w:cs="Noto Sans Bengali Condensed"/>
+          <w:sz w:val="24"/>
+          <w:szCs w:val="24"/>
+        </w:rPr>
+        <w:t xml:space="preserve"> </w:t>
+      </w:r>
+      <w:proofErr w:type="spellStart"/>
+      <w:r>
+        <w:rPr>
+          <w:rFonts w:ascii="Noto Sans Bengali Condensed" w:hAnsi="Noto Sans Bengali Condensed" w:cs="Noto Sans Bengali Condensed"/>
+          <w:sz w:val="24"/>
+          <w:szCs w:val="24"/>
+        </w:rPr>
+        <w:t>এর</w:t>
+      </w:r>
+      <w:proofErr w:type="spellEnd"/>
+      <w:r>
+        <w:rPr>
+          <w:rFonts w:ascii="Noto Sans Bengali Condensed" w:hAnsi="Noto Sans Bengali Condensed" w:cs="Noto Sans Bengali Condensed"/>
+          <w:sz w:val="24"/>
+          <w:szCs w:val="24"/>
+        </w:rPr>
+        <w:t xml:space="preserve"> </w:t>
+      </w:r>
+      <w:proofErr w:type="spellStart"/>
+      <w:r>
+        <w:rPr>
+          <w:rFonts w:ascii="Noto Sans Bengali Condensed" w:hAnsi="Noto Sans Bengali Condensed" w:cs="Noto Sans Bengali Condensed"/>
+          <w:sz w:val="24"/>
+          <w:szCs w:val="24"/>
+        </w:rPr>
+        <w:t>গুণনযোগ্যতা</w:t>
+      </w:r>
+      <w:proofErr w:type="spellEnd"/>
+      <w:r>
+        <w:rPr>
+          <w:rFonts w:ascii="Noto Sans Bengali Condensed" w:hAnsi="Noto Sans Bengali Condensed" w:cs="Noto Sans Bengali Condensed"/>
+          <w:sz w:val="24"/>
+          <w:szCs w:val="24"/>
+        </w:rPr>
+        <w:t xml:space="preserve"> ও </w:t>
+      </w:r>
+      <w:proofErr w:type="spellStart"/>
+      <w:r>
+        <w:rPr>
+          <w:rFonts w:ascii="Noto Sans Bengali Condensed" w:hAnsi="Noto Sans Bengali Condensed" w:cs="Noto Sans Bengali Condensed"/>
+          <w:sz w:val="24"/>
+          <w:szCs w:val="24"/>
+        </w:rPr>
+        <w:t>গুণের</w:t>
+      </w:r>
+      <w:proofErr w:type="spellEnd"/>
+      <w:r>
+        <w:rPr>
+          <w:rFonts w:ascii="Noto Sans Bengali Condensed" w:hAnsi="Noto Sans Bengali Condensed" w:cs="Noto Sans Bengali Condensed"/>
+          <w:sz w:val="24"/>
+          <w:szCs w:val="24"/>
+        </w:rPr>
+        <w:t xml:space="preserve"> </w:t>
+      </w:r>
+      <w:proofErr w:type="spellStart"/>
+      <w:r>
+        <w:rPr>
+          <w:rFonts w:ascii="Noto Sans Bengali Condensed" w:hAnsi="Noto Sans Bengali Condensed" w:cs="Noto Sans Bengali Condensed"/>
+          <w:sz w:val="24"/>
+          <w:szCs w:val="24"/>
+        </w:rPr>
+        <w:t>নিয়ম</w:t>
+      </w:r>
+      <w:proofErr w:type="spellEnd"/>
+      <w:r>
+        <w:rPr>
+          <w:rFonts w:ascii="Noto Sans Bengali Condensed" w:hAnsi="Noto Sans Bengali Condensed" w:cs="Noto Sans Bengali Condensed"/>
+          <w:sz w:val="24"/>
+          <w:szCs w:val="24"/>
+        </w:rPr>
+        <w:t>(</w:t>
+      </w:r>
+      <w:proofErr w:type="spellStart"/>
+      <w:r>
+        <w:rPr>
+          <w:rFonts w:ascii="Noto Sans Bengali Condensed" w:hAnsi="Noto Sans Bengali Condensed" w:cs="Noto Sans Bengali Condensed"/>
+          <w:sz w:val="24"/>
+          <w:szCs w:val="24"/>
+        </w:rPr>
+        <w:t>প্রচলিত</w:t>
+      </w:r>
+      <w:proofErr w:type="spellEnd"/>
+      <w:r>
+        <w:rPr>
+          <w:rFonts w:ascii="Noto Sans Bengali Condensed" w:hAnsi="Noto Sans Bengali Condensed" w:cs="Noto Sans Bengali Condensed"/>
+          <w:sz w:val="24"/>
+          <w:szCs w:val="24"/>
+        </w:rPr>
+        <w:t xml:space="preserve"> ও </w:t>
+      </w:r>
+      <w:proofErr w:type="spellStart"/>
+      <w:r>
+        <w:rPr>
+          <w:rFonts w:ascii="Noto Sans Bengali Condensed" w:hAnsi="Noto Sans Bengali Condensed" w:cs="Noto Sans Bengali Condensed"/>
+          <w:sz w:val="24"/>
+          <w:szCs w:val="24"/>
+        </w:rPr>
+        <w:t>সংক্ষিপ্ত</w:t>
+      </w:r>
+      <w:proofErr w:type="spellEnd"/>
+      <w:r>
+        <w:rPr>
+          <w:rFonts w:ascii="Noto Sans Bengali Condensed" w:hAnsi="Noto Sans Bengali Condensed" w:cs="Noto Sans Bengali Condensed"/>
+          <w:sz w:val="24"/>
+          <w:szCs w:val="24"/>
+        </w:rPr>
+        <w:t xml:space="preserve"> </w:t>
+      </w:r>
+      <w:proofErr w:type="spellStart"/>
+      <w:r>
+        <w:rPr>
+          <w:rFonts w:ascii="Noto Sans Bengali Condensed" w:hAnsi="Noto Sans Bengali Condensed" w:cs="Noto Sans Bengali Condensed"/>
+          <w:sz w:val="24"/>
+          <w:szCs w:val="24"/>
+        </w:rPr>
+        <w:t>পদ্ধতি</w:t>
+      </w:r>
+      <w:proofErr w:type="spellEnd"/>
+      <w:r>
+        <w:rPr>
+          <w:rFonts w:ascii="Noto Sans Bengali Condensed" w:hAnsi="Noto Sans Bengali Condensed" w:cs="Noto Sans Bengali Condensed"/>
+          <w:sz w:val="24"/>
+          <w:szCs w:val="24"/>
+        </w:rPr>
+        <w:t>)</w:t>
+      </w:r>
+    </w:p>
+    <w:p>
+      <w:pPr>
+        <w:spacing w:after="0"/>
+        <w:rPr>
+          <w:rFonts w:ascii="Noto Sans Bengali Condensed" w:hAnsi="Noto Sans Bengali Condensed" w:cs="Noto Sans Bengali Condensed"/>
+          <w:sz w:val="24"/>
+          <w:szCs w:val="24"/>
+          <w:u w:val="single"/>
+        </w:rPr>
+      </w:pPr>
+    </w:p>
+    <w:p>
+      <w:pPr>
+        <w:spacing w:after="0"/>
+        <w:jc w:val="center"/>
+        <w:rPr>
+          <w:rFonts w:ascii="Noto Sans Bengali Condensed" w:hAnsi="Noto Sans Bengali Condensed" w:cs="Noto Sans Bengali Condensed"/>
+          <w:sz w:val="24"/>
+          <w:szCs w:val="24"/>
+          <w:u w:val="single"/>
+        </w:rPr>
+      </w:pPr>
+      <w:proofErr w:type="spellStart"/>
+      <w:r>
+        <w:rPr>
+          <w:rFonts w:ascii="Noto Sans Bengali Condensed" w:hAnsi="Noto Sans Bengali Condensed" w:cs="Noto Sans Bengali Condensed"/>
+          <w:sz w:val="24"/>
+          <w:szCs w:val="24"/>
+          <w:u w:val="single"/>
+        </w:rPr>
+        <w:t>প্রয়োজনীয়</w:t>
+      </w:r>
+      <w:proofErr w:type="spellEnd"/>
+      <w:r>
+        <w:rPr>
+          <w:rFonts w:ascii="Noto Sans Bengali Condensed" w:hAnsi="Noto Sans Bengali Condensed" w:cs="Noto Sans Bengali Condensed"/>
+          <w:sz w:val="24"/>
+          <w:szCs w:val="24"/>
+          <w:u w:val="single"/>
+        </w:rPr>
+        <w:t xml:space="preserve"> </w:t>
+      </w:r>
+      <w:proofErr w:type="spellStart"/>
+      <w:r>
+        <w:rPr>
+          <w:rFonts w:ascii="Noto Sans Bengali Condensed" w:hAnsi="Noto Sans Bengali Condensed" w:cs="Noto Sans Bengali Condensed"/>
+          <w:sz w:val="24"/>
+          <w:szCs w:val="24"/>
+          <w:u w:val="single"/>
+        </w:rPr>
+        <w:t>সূত্রাবলী</w:t>
+      </w:r>
+      <w:proofErr w:type="spellEnd"/>
+    </w:p>
+    <w:p>
+      <w:pPr>
+        <w:spacing w:after="0"/>
+        <w:jc w:val="center"/>
+        <w:rPr>
+          <w:rFonts w:ascii="Noto Sans Bengali Condensed" w:eastAsiaTheme="minorEastAsia" w:hAnsi="Noto Sans Bengali Condensed" w:cs="Noto Sans Bengali Condensed"/>
+          <w:sz w:val="24"/>
+          <w:szCs w:val="24"/>
+        </w:rPr>
+      </w:pPr>
+      <m:oMath>
+        <m:sSup>
+          <m:sSupPr>
+            <m:ctrlPr>
+              <w:rPr>
+                <w:rFonts w:ascii="Cambria Math" w:hAnsi="Cambria Math" w:cs="Noto Sans Bengali"/>
+                <w:i/>
+                <w:sz w:val="24"/>
+                <w:szCs w:val="24"/>
+              </w:rPr>
+            </m:ctrlPr>
+          </m:sSupPr>
+          <m:e>
+            <m:d>
+              <m:dPr>
+                <m:ctrlPr>
+                  <w:rPr>
+                    <w:rFonts w:ascii="Cambria Math" w:hAnsi="Cambria Math" w:cs="Noto Sans Bengali"/>
+                    <w:i/>
+                    <w:sz w:val="24"/>
+                    <w:szCs w:val="24"/>
+                  </w:rPr>
+                </m:ctrlPr>
+              </m:dPr>
+              <m:e>
+                <m:r>
+                  <w:rPr>
+                    <w:rFonts w:ascii="Cambria Math" w:hAnsi="Cambria Math" w:cs="Noto Sans Bengali"/>
+                    <w:sz w:val="24"/>
+                    <w:szCs w:val="24"/>
+                  </w:rPr>
+                  <m:t>AB</m:t>
+                </m:r>
+              </m:e>
+            </m:d>
+          </m:e>
+          <m:sup>
+            <m:r>
+              <w:rPr>
+                <w:rFonts w:ascii="Cambria Math" w:hAnsi="Cambria Math" w:cs="Noto Sans Bengali"/>
+                <w:sz w:val="24"/>
+                <w:szCs w:val="24"/>
+              </w:rPr>
+              <m:t>t</m:t>
+            </m:r>
+          </m:sup>
+        </m:sSup>
+        <m:r>
+          <w:rPr>
+            <w:rFonts w:ascii="Cambria Math" w:hAnsi="Cambria Math" w:cs="Noto Sans Bengali"/>
+            <w:sz w:val="24"/>
+            <w:szCs w:val="24"/>
+          </w:rPr>
+          <m:t>=</m:t>
+        </m:r>
+        <m:sSup>
+          <m:sSupPr>
+            <m:ctrlPr>
+              <w:rPr>
+                <w:rFonts w:ascii="Cambria Math" w:hAnsi="Cambria Math" w:cs="Noto Sans Bengali"/>
+                <w:i/>
+                <w:sz w:val="24"/>
+                <w:szCs w:val="24"/>
+              </w:rPr>
+            </m:ctrlPr>
+          </m:sSupPr>
+          <m:e>
+            <m:r>
+              <w:rPr>
+                <w:rFonts w:ascii="Cambria Math" w:hAnsi="Cambria Math" w:cs="Noto Sans Bengali"/>
+                <w:sz w:val="24"/>
+                <w:szCs w:val="24"/>
+              </w:rPr>
+              <m:t>B</m:t>
+            </m:r>
+          </m:e>
+          <m:sup>
+            <m:r>
+              <w:rPr>
+                <w:rFonts w:ascii="Cambria Math" w:hAnsi="Cambria Math" w:cs="Noto Sans Bengali"/>
+                <w:sz w:val="24"/>
+                <w:szCs w:val="24"/>
+              </w:rPr>
+              <m:t>t</m:t>
+            </m:r>
+          </m:sup>
+        </m:sSup>
+        <m:sSup>
+          <m:sSupPr>
+            <m:ctrlPr>
+              <w:rPr>
+                <w:rFonts w:ascii="Cambria Math" w:hAnsi="Cambria Math" w:cs="Noto Sans Bengali"/>
+                <w:i/>
+                <w:sz w:val="24"/>
+                <w:szCs w:val="24"/>
+              </w:rPr>
+            </m:ctrlPr>
+          </m:sSupPr>
+          <m:e>
+            <m:r>
+              <w:rPr>
+                <w:rFonts w:ascii="Cambria Math" w:hAnsi="Cambria Math" w:cs="Noto Sans Bengali"/>
+                <w:sz w:val="24"/>
+                <w:szCs w:val="24"/>
+              </w:rPr>
+              <m:t>A</m:t>
+            </m:r>
+          </m:e>
+          <m:sup>
+            <m:r>
+              <w:rPr>
+                <w:rFonts w:ascii="Cambria Math" w:hAnsi="Cambria Math" w:cs="Noto Sans Bengali"/>
+                <w:sz w:val="24"/>
+                <w:szCs w:val="24"/>
+              </w:rPr>
+              <m:t>t</m:t>
+            </m:r>
+          </m:sup>
+        </m:sSup>
+      </m:oMath>
+      <w:r>
+        <w:rPr>
+          <w:rFonts w:ascii="Noto Sans Bengali Condensed" w:eastAsiaTheme="minorEastAsia" w:hAnsi="Noto Sans Bengali Condensed" w:cs="Noto Sans Bengali Condensed"/>
+          <w:sz w:val="24"/>
+          <w:szCs w:val="24"/>
+        </w:rPr>
+        <w:t xml:space="preserve">  ,  </w:t>
+      </w:r>
+      <m:oMath>
+        <m:sSup>
+          <m:sSupPr>
+            <m:ctrlPr>
+              <w:rPr>
+                <w:rFonts w:ascii="Cambria Math" w:eastAsiaTheme="minorEastAsia" w:hAnsi="Cambria Math" w:cs="Noto Sans Bengali Condensed"/>
+                <w:i/>
+                <w:sz w:val="24"/>
+                <w:szCs w:val="24"/>
+              </w:rPr>
+            </m:ctrlPr>
+          </m:sSupPr>
+          <m:e>
+            <m:r>
+              <w:rPr>
+                <w:rFonts w:ascii="Cambria Math" w:eastAsiaTheme="minorEastAsia" w:hAnsi="Cambria Math" w:cs="Noto Sans Bengali Condensed"/>
+                <w:sz w:val="24"/>
+                <w:szCs w:val="24"/>
+              </w:rPr>
+              <m:t>A</m:t>
+            </m:r>
+          </m:e>
+          <m:sup>
+            <m:r>
+              <w:rPr>
+                <w:rFonts w:ascii="Cambria Math" w:eastAsiaTheme="minorEastAsia" w:hAnsi="Cambria Math" w:cs="Noto Sans Bengali Condensed"/>
+                <w:sz w:val="24"/>
+                <w:szCs w:val="24"/>
+              </w:rPr>
+              <m:t>-1</m:t>
+            </m:r>
+          </m:sup>
+        </m:sSup>
+        <m:r>
+          <w:rPr>
+            <w:rFonts w:ascii="Cambria Math" w:eastAsiaTheme="minorEastAsia" w:hAnsi="Cambria Math" w:cs="Noto Sans Bengali Condensed"/>
+            <w:sz w:val="24"/>
+            <w:szCs w:val="24"/>
+          </w:rPr>
+          <m:t>=</m:t>
+        </m:r>
+        <m:f>
+          <m:fPr>
+            <m:ctrlPr>
+              <w:rPr>
+                <w:rFonts w:ascii="Cambria Math" w:eastAsiaTheme="minorEastAsia" w:hAnsi="Cambria Math" w:cs="Noto Sans Bengali Condensed"/>
+                <w:i/>
+                <w:sz w:val="24"/>
+                <w:szCs w:val="24"/>
+              </w:rPr>
+            </m:ctrlPr>
+          </m:fPr>
+          <m:num>
+            <m:r>
+              <w:rPr>
+                <w:rFonts w:ascii="Cambria Math" w:eastAsiaTheme="minorEastAsia" w:hAnsi="Cambria Math" w:cs="Noto Sans Bengali Condensed"/>
+                <w:sz w:val="24"/>
+                <w:szCs w:val="24"/>
+              </w:rPr>
+              <m:t>1</m:t>
+            </m:r>
+          </m:num>
+          <m:den>
+            <m:d>
+              <m:dPr>
+                <m:begChr m:val="|"/>
+                <m:endChr m:val="|"/>
+                <m:ctrlPr>
+                  <w:rPr>
+                    <w:rFonts w:ascii="Cambria Math" w:eastAsiaTheme="minorEastAsia" w:hAnsi="Cambria Math" w:cs="Noto Sans Bengali Condensed"/>
+                    <w:i/>
+                    <w:sz w:val="24"/>
+                    <w:szCs w:val="24"/>
+                  </w:rPr>
+                </m:ctrlPr>
+              </m:dPr>
+              <m:e>
+                <m:r>
+                  <w:rPr>
+                    <w:rFonts w:ascii="Cambria Math" w:eastAsiaTheme="minorEastAsia" w:hAnsi="Cambria Math" w:cs="Noto Sans Bengali Condensed"/>
+                    <w:sz w:val="24"/>
+                    <w:szCs w:val="24"/>
+                  </w:rPr>
+                  <m:t>A</m:t>
+                </m:r>
+              </m:e>
+            </m:d>
+            <m:r>
+              <w:rPr>
+                <w:rFonts w:ascii="Cambria Math" w:eastAsiaTheme="minorEastAsia" w:hAnsi="Cambria Math" w:cs="Noto Sans Bengali Condensed"/>
+                <w:sz w:val="24"/>
+                <w:szCs w:val="24"/>
+              </w:rPr>
+              <m:t xml:space="preserve"> </m:t>
+            </m:r>
+          </m:den>
+        </m:f>
+        <m:r>
+          <w:rPr>
+            <w:rFonts w:ascii="Cambria Math" w:eastAsiaTheme="minorEastAsia" w:hAnsi="Cambria Math" w:cs="Noto Sans Bengali Condensed"/>
+            <w:sz w:val="24"/>
+            <w:szCs w:val="24"/>
+          </w:rPr>
+          <m:t>Adj</m:t>
+        </m:r>
+        <m:d>
+          <m:dPr>
+            <m:ctrlPr>
+              <w:rPr>
+                <w:rFonts w:ascii="Cambria Math" w:eastAsiaTheme="minorEastAsia" w:hAnsi="Cambria Math" w:cs="Noto Sans Bengali Condensed"/>
+                <w:i/>
+                <w:sz w:val="24"/>
+                <w:szCs w:val="24"/>
+              </w:rPr>
+            </m:ctrlPr>
+          </m:dPr>
+          <m:e>
+            <m:r>
+              <w:rPr>
+                <w:rFonts w:ascii="Cambria Math" w:eastAsiaTheme="minorEastAsia" w:hAnsi="Cambria Math" w:cs="Noto Sans Bengali Condensed"/>
+                <w:sz w:val="24"/>
+                <w:szCs w:val="24"/>
+              </w:rPr>
+              <m:t>A</m:t>
+            </m:r>
+          </m:e>
+        </m:d>
+      </m:oMath>
+    </w:p>
+    <w:p>
+      <w:pPr>
+        <w:spacing w:after="0"/>
+        <w:jc w:val="center"/>
+        <w:rPr>
+          <w:rFonts w:ascii="Noto Sans Bengali Condensed" w:eastAsiaTheme="minorEastAsia" w:hAnsi="Noto Sans Bengali Condensed" w:cs="Noto Sans Bengali Condensed"/>
+          <w:sz w:val="24"/>
+          <w:szCs w:val="24"/>
+        </w:rPr>
+      </w:pPr>
+    </w:p>
+    <w:p>
+      <w:pPr>
+        <w:spacing w:after="0"/>
+        <w:jc w:val="center"/>
+        <w:rPr>
+          <w:rFonts w:ascii="Noto Sans Bengali Condensed" w:hAnsi="Noto Sans Bengali Condensed" w:cs="Noto Sans Bengali Condensed"/>
+          <w:sz w:val="24"/>
+          <w:szCs w:val="24"/>
+          <w:u w:val="single"/>
+        </w:rPr>
+      </w:pPr>
+      <w:proofErr w:type="spellStart"/>
+      <w:r>
+        <w:rPr>
+          <w:rFonts w:ascii="Noto Sans Bengali Condensed" w:hAnsi="Noto Sans Bengali Condensed" w:cs="Noto Sans Bengali Condensed"/>
+          <w:sz w:val="24"/>
+          <w:szCs w:val="24"/>
+          <w:u w:val="single"/>
+        </w:rPr>
+        <w:t>অনুশীলনী</w:t>
+      </w:r>
+      <w:proofErr w:type="spellEnd"/>
+      <w:r>
+        <w:rPr>
+          <w:rFonts w:ascii="Noto Sans Bengali Condensed" w:hAnsi="Noto Sans Bengali Condensed" w:cs="Noto Sans Bengali Condensed"/>
+          <w:sz w:val="24"/>
+          <w:szCs w:val="24"/>
+          <w:u w:val="single"/>
+        </w:rPr>
+        <w:t>-১.১</w:t>
+      </w:r>
+    </w:p>
+    <w:p>
+      <w:pPr>
+        <w:spacing w:after="0"/>
+        <w:rPr>
+          <w:rFonts w:ascii="Noto Sans Bengali Condensed" w:hAnsi="Noto Sans Bengali Condensed" w:cs="Noto Sans Bengali Condensed"/>
+          <w:sz w:val="24"/>
+          <w:szCs w:val="24"/>
+        </w:rPr>
+      </w:pPr>
+      <w:r>
+        <w:rPr>
+          <w:rFonts w:ascii="Noto Sans Bengali Condensed" w:hAnsi="Noto Sans Bengali Condensed" w:cs="Noto Sans Bengali Condensed"/>
+          <w:sz w:val="24"/>
+          <w:szCs w:val="24"/>
+        </w:rPr>
+        <w:t xml:space="preserve">০১. </w:t>
+      </w:r>
+    </w:p>
+    <w:p>
+      <w:pPr>
+        <w:spacing w:after="0"/>
+        <w:rPr>
+          <w:rFonts w:ascii="Noto Sans Bengali Condensed" w:hAnsi="Noto Sans Bengali Condensed" w:cs="Noto Sans Bengali Condensed"/>
+          <w:sz w:val="24"/>
+          <w:szCs w:val="24"/>
+        </w:rPr>
+      </w:pPr>
+    </w:p>
+    <w:p>
+      <w:pPr>
+        <w:spacing w:after="0"/>
+        <w:jc w:val="right"/>
+        <w:rPr>
           <w:rFonts w:ascii="SutonnyMJ" w:hAnsi="SutonnyMJ"/>
           <w:sz w:val="28"/>
           <w:szCs w:val="28"/>
@@ -2152,198 +4734,222 @@
     <w:p>
       <w:pPr>
         <w:spacing w:after="0"/>
-        <w:jc w:val="center"/>
+        <w:jc w:val="right"/>
         <w:rPr>
           <w:rFonts w:ascii="SutonnyMJ" w:hAnsi="SutonnyMJ"/>
-          <w:b/>
-          <w:bCs/>
-          <w:sz w:val="28"/>
-          <w:szCs w:val="28"/>
-          <w:u w:val="single"/>
-        </w:rPr>
-      </w:pPr>
-      <w:r>
+          <w:sz w:val="28"/>
+          <w:szCs w:val="28"/>
+        </w:rPr>
+      </w:pPr>
+    </w:p>
+    <w:p>
+      <w:pPr>
+        <w:spacing w:after="0"/>
+        <w:jc w:val="right"/>
         <w:rPr>
           <w:rFonts w:ascii="SutonnyMJ" w:hAnsi="SutonnyMJ"/>
-          <w:b/>
-          <w:bCs/>
-          <w:sz w:val="28"/>
-          <w:szCs w:val="28"/>
-          <w:u w:val="single"/>
-        </w:rPr>
-        <w:t xml:space="preserve">avc-01t </w:t>
-      </w:r>
-      <w:proofErr w:type="spellStart"/>
-      <w:r>
+          <w:sz w:val="28"/>
+          <w:szCs w:val="28"/>
+        </w:rPr>
+      </w:pPr>
+    </w:p>
+    <w:p>
+      <w:pPr>
+        <w:spacing w:after="0"/>
+        <w:jc w:val="right"/>
         <w:rPr>
           <w:rFonts w:ascii="SutonnyMJ" w:hAnsi="SutonnyMJ"/>
-          <w:b/>
-          <w:bCs/>
-          <w:sz w:val="28"/>
-          <w:szCs w:val="28"/>
-          <w:u w:val="single"/>
-        </w:rPr>
-        <w:t>wb‡Pi</w:t>
-      </w:r>
-      <w:proofErr w:type="spellEnd"/>
-      <w:r>
+          <w:sz w:val="28"/>
+          <w:szCs w:val="28"/>
+        </w:rPr>
+      </w:pPr>
+    </w:p>
+    <w:p>
+      <w:pPr>
+        <w:spacing w:after="0"/>
+        <w:jc w:val="right"/>
         <w:rPr>
           <w:rFonts w:ascii="SutonnyMJ" w:hAnsi="SutonnyMJ"/>
-          <w:b/>
-          <w:bCs/>
-          <w:sz w:val="28"/>
-          <w:szCs w:val="28"/>
-          <w:u w:val="single"/>
-        </w:rPr>
-        <w:t xml:space="preserve"> </w:t>
-      </w:r>
-      <w:proofErr w:type="spellStart"/>
-      <w:r>
+          <w:sz w:val="28"/>
+          <w:szCs w:val="28"/>
+        </w:rPr>
+      </w:pPr>
+    </w:p>
+    <w:p>
+      <w:pPr>
+        <w:spacing w:after="0"/>
+        <w:jc w:val="right"/>
         <w:rPr>
           <w:rFonts w:ascii="SutonnyMJ" w:hAnsi="SutonnyMJ"/>
-          <w:b/>
-          <w:bCs/>
-          <w:sz w:val="28"/>
-          <w:szCs w:val="28"/>
-          <w:u w:val="single"/>
-        </w:rPr>
-        <w:t>cÖkœ¸wj</w:t>
-      </w:r>
-      <w:proofErr w:type="spellEnd"/>
-      <w:r>
+          <w:sz w:val="28"/>
+          <w:szCs w:val="28"/>
+        </w:rPr>
+      </w:pPr>
+    </w:p>
+    <w:p>
+      <w:pPr>
+        <w:spacing w:after="0"/>
+        <w:jc w:val="right"/>
         <w:rPr>
           <w:rFonts w:ascii="SutonnyMJ" w:hAnsi="SutonnyMJ"/>
-          <w:b/>
-          <w:bCs/>
-          <w:sz w:val="28"/>
-          <w:szCs w:val="28"/>
-          <w:u w:val="single"/>
-        </w:rPr>
-        <w:t xml:space="preserve"> </w:t>
-      </w:r>
-      <w:proofErr w:type="spellStart"/>
-      <w:r>
+          <w:sz w:val="28"/>
+          <w:szCs w:val="28"/>
+        </w:rPr>
+      </w:pPr>
+    </w:p>
+    <w:p>
+      <w:pPr>
+        <w:spacing w:after="0"/>
+        <w:jc w:val="right"/>
+        <w:rPr>
+          <w:rFonts w:ascii="Noto Sans Bengali" w:hAnsi="Noto Sans Bengali" w:cs="Noto Sans Bengali"/>
+          <w:sz w:val="28"/>
+          <w:szCs w:val="28"/>
+        </w:rPr>
+      </w:pPr>
+    </w:p>
+    <w:p>
+      <w:pPr>
+        <w:spacing w:after="0"/>
+        <w:jc w:val="right"/>
         <w:rPr>
           <w:rFonts w:ascii="SutonnyMJ" w:hAnsi="SutonnyMJ"/>
-          <w:b/>
-          <w:bCs/>
-          <w:sz w:val="28"/>
-          <w:szCs w:val="28"/>
-          <w:u w:val="single"/>
-        </w:rPr>
-        <w:t>mgvavb</w:t>
-      </w:r>
-      <w:proofErr w:type="spellEnd"/>
-      <w:r>
+          <w:sz w:val="28"/>
+          <w:szCs w:val="28"/>
+        </w:rPr>
+      </w:pPr>
+    </w:p>
+    <w:p>
+      <w:pPr>
+        <w:spacing w:after="0"/>
+        <w:jc w:val="right"/>
         <w:rPr>
           <w:rFonts w:ascii="SutonnyMJ" w:hAnsi="SutonnyMJ"/>
-          <w:b/>
-          <w:bCs/>
-          <w:sz w:val="28"/>
-          <w:szCs w:val="28"/>
-          <w:u w:val="single"/>
-        </w:rPr>
-        <w:t xml:space="preserve"> Ki|</w:t>
-      </w:r>
-    </w:p>
-    <w:p>
-      <w:pPr>
-        <w:spacing w:after="0"/>
+          <w:sz w:val="28"/>
+          <w:szCs w:val="28"/>
+        </w:rPr>
+      </w:pPr>
+    </w:p>
+    <w:p>
+      <w:pPr>
+        <w:spacing w:after="0"/>
+        <w:jc w:val="right"/>
         <w:rPr>
           <w:rFonts w:ascii="SutonnyMJ" w:hAnsi="SutonnyMJ"/>
           <w:sz w:val="28"/>
           <w:szCs w:val="28"/>
         </w:rPr>
       </w:pPr>
-      <w:r>
+    </w:p>
+    <w:p>
+      <w:pPr>
+        <w:spacing w:after="0"/>
+        <w:jc w:val="right"/>
         <w:rPr>
           <w:rFonts w:ascii="SutonnyMJ" w:hAnsi="SutonnyMJ"/>
           <w:sz w:val="28"/>
           <w:szCs w:val="28"/>
         </w:rPr>
-        <w:br/>
-        <w:t xml:space="preserve">01. </w:t>
-      </w:r>
-      <w:proofErr w:type="spellStart"/>
-      <w:r>
+      </w:pPr>
+    </w:p>
+    <w:p>
+      <w:pPr>
+        <w:spacing w:after="0"/>
+        <w:jc w:val="right"/>
         <w:rPr>
           <w:rFonts w:ascii="SutonnyMJ" w:hAnsi="SutonnyMJ"/>
           <w:sz w:val="28"/>
           <w:szCs w:val="28"/>
         </w:rPr>
-        <w:t>GKwU</w:t>
-      </w:r>
-      <w:proofErr w:type="spellEnd"/>
-      <w:r>
+      </w:pPr>
+    </w:p>
+    <w:p>
+      <w:pPr>
+        <w:spacing w:after="0"/>
+        <w:jc w:val="right"/>
         <w:rPr>
           <w:rFonts w:ascii="SutonnyMJ" w:hAnsi="SutonnyMJ"/>
           <w:sz w:val="28"/>
           <w:szCs w:val="28"/>
         </w:rPr>
-        <w:t xml:space="preserve"> </w:t>
-      </w:r>
-      <w:proofErr w:type="spellStart"/>
-      <w:r>
+      </w:pPr>
+    </w:p>
+    <w:p>
+      <w:pPr>
+        <w:spacing w:after="0"/>
+        <w:jc w:val="right"/>
         <w:rPr>
           <w:rFonts w:ascii="SutonnyMJ" w:hAnsi="SutonnyMJ"/>
           <w:sz w:val="28"/>
           <w:szCs w:val="28"/>
         </w:rPr>
-        <w:t>mij‡iLvi</w:t>
-      </w:r>
-      <w:proofErr w:type="spellEnd"/>
-      <w:r>
+      </w:pPr>
+    </w:p>
+    <w:p>
+      <w:pPr>
+        <w:spacing w:after="0"/>
+        <w:jc w:val="right"/>
         <w:rPr>
           <w:rFonts w:ascii="SutonnyMJ" w:hAnsi="SutonnyMJ"/>
           <w:sz w:val="28"/>
           <w:szCs w:val="28"/>
         </w:rPr>
-        <w:t xml:space="preserve"> </w:t>
-      </w:r>
-      <w:proofErr w:type="spellStart"/>
-      <w:r>
+      </w:pPr>
+    </w:p>
+    <w:p>
+      <w:pPr>
+        <w:spacing w:after="0"/>
+        <w:jc w:val="right"/>
         <w:rPr>
           <w:rFonts w:ascii="SutonnyMJ" w:hAnsi="SutonnyMJ"/>
           <w:sz w:val="28"/>
           <w:szCs w:val="28"/>
         </w:rPr>
-        <w:t>mgxKiY</w:t>
-      </w:r>
-      <w:proofErr w:type="spellEnd"/>
-      <w:r>
+      </w:pPr>
+    </w:p>
+    <w:p>
+      <w:pPr>
+        <w:spacing w:after="0"/>
+        <w:jc w:val="right"/>
         <w:rPr>
           <w:rFonts w:ascii="SutonnyMJ" w:hAnsi="SutonnyMJ"/>
           <w:sz w:val="28"/>
           <w:szCs w:val="28"/>
         </w:rPr>
-        <w:t xml:space="preserve"> </w:t>
-      </w:r>
-      <w:proofErr w:type="spellStart"/>
-      <w:r>
+      </w:pPr>
+    </w:p>
+    <w:p>
+      <w:pPr>
+        <w:spacing w:after="0"/>
+        <w:jc w:val="right"/>
         <w:rPr>
           <w:rFonts w:ascii="SutonnyMJ" w:hAnsi="SutonnyMJ"/>
           <w:sz w:val="28"/>
           <w:szCs w:val="28"/>
         </w:rPr>
-        <w:t>wjL</w:t>
-      </w:r>
-      <w:proofErr w:type="spellEnd"/>
-      <w:r>
+      </w:pPr>
+    </w:p>
+    <w:p>
+      <w:pPr>
+        <w:spacing w:after="0"/>
+        <w:jc w:val="right"/>
         <w:rPr>
           <w:rFonts w:ascii="SutonnyMJ" w:hAnsi="SutonnyMJ"/>
           <w:sz w:val="28"/>
           <w:szCs w:val="28"/>
         </w:rPr>
-        <w:t>|</w:t>
-      </w:r>
-      <w:r>
+      </w:pPr>
+    </w:p>
+    <w:p>
+      <w:pPr>
+        <w:spacing w:after="0"/>
+        <w:jc w:val="right"/>
         <w:rPr>
           <w:rFonts w:ascii="SutonnyMJ" w:hAnsi="SutonnyMJ"/>
           <w:sz w:val="28"/>
           <w:szCs w:val="28"/>
         </w:rPr>
-        <w:t xml:space="preserve"> </w:t>
-      </w:r>
+      </w:pPr>
     </w:p>
     <w:p>
       <w:pPr>
@@ -2354,888 +4960,29 @@
           <w:szCs w:val="28"/>
         </w:rPr>
       </w:pPr>
-      <w:r>
+    </w:p>
+    <w:p>
+      <w:pPr>
+        <w:spacing w:after="0"/>
         <w:rPr>
           <w:rFonts w:ascii="SutonnyMJ" w:hAnsi="SutonnyMJ"/>
           <w:sz w:val="28"/>
           <w:szCs w:val="28"/>
         </w:rPr>
-        <w:t xml:space="preserve">02. </w:t>
-      </w:r>
-      <w:proofErr w:type="spellStart"/>
-      <w:r>
+      </w:pPr>
+    </w:p>
+    <w:p>
+      <w:pPr>
+        <w:spacing w:after="0"/>
         <w:rPr>
           <w:rFonts w:ascii="SutonnyMJ" w:hAnsi="SutonnyMJ"/>
           <w:sz w:val="28"/>
           <w:szCs w:val="28"/>
         </w:rPr>
-        <w:t>Kv‡Z©mxq</w:t>
-      </w:r>
-      <w:proofErr w:type="spellEnd"/>
-      <w:r>
-        <w:rPr>
-          <w:rFonts w:ascii="SutonnyMJ" w:hAnsi="SutonnyMJ"/>
-          <w:sz w:val="28"/>
-          <w:szCs w:val="28"/>
-        </w:rPr>
-        <w:t xml:space="preserve"> I †</w:t>
-      </w:r>
-      <w:proofErr w:type="spellStart"/>
-      <w:r>
-        <w:rPr>
-          <w:rFonts w:ascii="SutonnyMJ" w:hAnsi="SutonnyMJ"/>
-          <w:sz w:val="28"/>
-          <w:szCs w:val="28"/>
-        </w:rPr>
-        <w:t>cvjvi</w:t>
-      </w:r>
-      <w:proofErr w:type="spellEnd"/>
-      <w:r>
-        <w:rPr>
-          <w:rFonts w:ascii="SutonnyMJ" w:hAnsi="SutonnyMJ"/>
-          <w:sz w:val="28"/>
-          <w:szCs w:val="28"/>
-        </w:rPr>
-        <w:t xml:space="preserve"> ¯’vvbv‡¼i </w:t>
-      </w:r>
-      <w:proofErr w:type="spellStart"/>
-      <w:r>
-        <w:rPr>
-          <w:rFonts w:ascii="SutonnyMJ" w:hAnsi="SutonnyMJ"/>
-          <w:sz w:val="28"/>
-          <w:szCs w:val="28"/>
-        </w:rPr>
-        <w:t>gv‡S</w:t>
-      </w:r>
-      <w:proofErr w:type="spellEnd"/>
-      <w:r>
-        <w:rPr>
-          <w:rFonts w:ascii="SutonnyMJ" w:hAnsi="SutonnyMJ"/>
-          <w:sz w:val="28"/>
-          <w:szCs w:val="28"/>
-        </w:rPr>
-        <w:t xml:space="preserve"> </w:t>
-      </w:r>
-      <w:proofErr w:type="spellStart"/>
-      <w:r>
-        <w:rPr>
-          <w:rFonts w:ascii="SutonnyMJ" w:hAnsi="SutonnyMJ"/>
-          <w:sz w:val="28"/>
-          <w:szCs w:val="28"/>
-        </w:rPr>
-        <w:t>m¤úK</w:t>
-      </w:r>
-      <w:proofErr w:type="spellEnd"/>
-      <w:r>
-        <w:rPr>
-          <w:rFonts w:ascii="SutonnyMJ" w:hAnsi="SutonnyMJ"/>
-          <w:sz w:val="28"/>
-          <w:szCs w:val="28"/>
-        </w:rPr>
-        <w:t xml:space="preserve">© </w:t>
-      </w:r>
-      <w:proofErr w:type="spellStart"/>
-      <w:r>
-        <w:rPr>
-          <w:rFonts w:ascii="SutonnyMJ" w:hAnsi="SutonnyMJ"/>
-          <w:sz w:val="28"/>
-          <w:szCs w:val="28"/>
-        </w:rPr>
-        <w:t>wjL</w:t>
-      </w:r>
-      <w:proofErr w:type="spellEnd"/>
-      <w:r>
-        <w:rPr>
-          <w:rFonts w:ascii="SutonnyMJ" w:hAnsi="SutonnyMJ"/>
-          <w:sz w:val="28"/>
-          <w:szCs w:val="28"/>
-        </w:rPr>
-        <w:t>|</w:t>
-      </w:r>
-    </w:p>
-    <w:p>
-      <w:pPr>
-        <w:spacing w:after="0"/>
-        <w:rPr>
-          <w:rFonts w:ascii="SutonnyMJ" w:hAnsi="SutonnyMJ"/>
-          <w:sz w:val="28"/>
-          <w:szCs w:val="28"/>
-        </w:rPr>
-      </w:pPr>
-      <w:r>
-        <w:rPr>
-          <w:rFonts w:ascii="SutonnyMJ" w:hAnsi="SutonnyMJ"/>
-          <w:sz w:val="28"/>
-          <w:szCs w:val="28"/>
-        </w:rPr>
-        <w:t>03. †</w:t>
-      </w:r>
-      <w:proofErr w:type="spellStart"/>
-      <w:r>
-        <w:rPr>
-          <w:rFonts w:ascii="SutonnyMJ" w:hAnsi="SutonnyMJ"/>
-          <w:sz w:val="28"/>
-          <w:szCs w:val="28"/>
-        </w:rPr>
-        <w:t>Kvb</w:t>
-      </w:r>
-      <w:proofErr w:type="spellEnd"/>
-      <w:r>
-        <w:rPr>
-          <w:rFonts w:ascii="SutonnyMJ" w:hAnsi="SutonnyMJ"/>
-          <w:sz w:val="28"/>
-          <w:szCs w:val="28"/>
-        </w:rPr>
-        <w:t xml:space="preserve"> </w:t>
-      </w:r>
-      <w:proofErr w:type="spellStart"/>
-      <w:r>
-        <w:rPr>
-          <w:rFonts w:ascii="SutonnyMJ" w:hAnsi="SutonnyMJ"/>
-          <w:sz w:val="28"/>
-          <w:szCs w:val="28"/>
-        </w:rPr>
-        <w:t>Z‡j</w:t>
-      </w:r>
-      <w:proofErr w:type="spellEnd"/>
-      <w:r>
-        <w:rPr>
-          <w:rFonts w:ascii="SutonnyMJ" w:hAnsi="SutonnyMJ"/>
-          <w:sz w:val="28"/>
-          <w:szCs w:val="28"/>
-        </w:rPr>
-        <w:t xml:space="preserve"> </w:t>
-      </w:r>
-      <w:proofErr w:type="spellStart"/>
-      <w:r>
-        <w:rPr>
-          <w:rFonts w:ascii="SutonnyMJ" w:hAnsi="SutonnyMJ"/>
-          <w:sz w:val="28"/>
-          <w:szCs w:val="28"/>
-        </w:rPr>
-        <w:t>hw</w:t>
-      </w:r>
-      <w:proofErr w:type="spellEnd"/>
-      <w:r>
-        <w:rPr>
-          <w:rFonts w:ascii="SutonnyMJ" w:hAnsi="SutonnyMJ"/>
-          <w:sz w:val="28"/>
-          <w:szCs w:val="28"/>
-        </w:rPr>
-        <w:t>` †</w:t>
-      </w:r>
-      <w:proofErr w:type="spellStart"/>
-      <w:r>
-        <w:rPr>
-          <w:rFonts w:ascii="SutonnyMJ" w:hAnsi="SutonnyMJ"/>
-          <w:sz w:val="28"/>
-          <w:szCs w:val="28"/>
-        </w:rPr>
-        <w:t>Kvb</w:t>
-      </w:r>
-      <w:proofErr w:type="spellEnd"/>
-      <w:r>
-        <w:rPr>
-          <w:rFonts w:ascii="SutonnyMJ" w:hAnsi="SutonnyMJ"/>
-          <w:sz w:val="28"/>
-          <w:szCs w:val="28"/>
-        </w:rPr>
-        <w:t xml:space="preserve"> </w:t>
-      </w:r>
-      <w:proofErr w:type="spellStart"/>
-      <w:r>
-        <w:rPr>
-          <w:rFonts w:ascii="SutonnyMJ" w:hAnsi="SutonnyMJ"/>
-          <w:sz w:val="28"/>
-          <w:szCs w:val="28"/>
-        </w:rPr>
-        <w:t>we›`y</w:t>
-      </w:r>
-      <w:proofErr w:type="spellEnd"/>
-      <w:r>
-        <w:rPr>
-          <w:rFonts w:ascii="SutonnyMJ" w:hAnsi="SutonnyMJ"/>
-          <w:sz w:val="28"/>
-          <w:szCs w:val="28"/>
-        </w:rPr>
-        <w:t xml:space="preserve"> Ae¯’</w:t>
-      </w:r>
-      <w:proofErr w:type="spellStart"/>
-      <w:r>
-        <w:rPr>
-          <w:rFonts w:ascii="SutonnyMJ" w:hAnsi="SutonnyMJ"/>
-          <w:sz w:val="28"/>
-          <w:szCs w:val="28"/>
-        </w:rPr>
-        <w:t>vb</w:t>
-      </w:r>
-      <w:proofErr w:type="spellEnd"/>
-      <w:r>
-        <w:rPr>
-          <w:rFonts w:ascii="SutonnyMJ" w:hAnsi="SutonnyMJ"/>
-          <w:sz w:val="28"/>
-          <w:szCs w:val="28"/>
-        </w:rPr>
-        <w:t xml:space="preserve"> </w:t>
-      </w:r>
-      <w:proofErr w:type="spellStart"/>
-      <w:r>
-        <w:rPr>
-          <w:rFonts w:ascii="SutonnyMJ" w:hAnsi="SutonnyMJ"/>
-          <w:sz w:val="28"/>
-          <w:szCs w:val="28"/>
-        </w:rPr>
-        <w:t>K‡i</w:t>
-      </w:r>
-      <w:proofErr w:type="spellEnd"/>
-      <w:r>
-        <w:rPr>
-          <w:rFonts w:ascii="SutonnyMJ" w:hAnsi="SutonnyMJ"/>
-          <w:sz w:val="28"/>
-          <w:szCs w:val="28"/>
-        </w:rPr>
-        <w:t xml:space="preserve"> </w:t>
-      </w:r>
-      <w:proofErr w:type="spellStart"/>
-      <w:r>
-        <w:rPr>
-          <w:rFonts w:ascii="SutonnyMJ" w:hAnsi="SutonnyMJ"/>
-          <w:sz w:val="28"/>
-          <w:szCs w:val="28"/>
-        </w:rPr>
-        <w:t>Z‡e</w:t>
-      </w:r>
-      <w:proofErr w:type="spellEnd"/>
-      <w:r>
-        <w:rPr>
-          <w:rFonts w:ascii="SutonnyMJ" w:hAnsi="SutonnyMJ"/>
-          <w:sz w:val="28"/>
-          <w:szCs w:val="28"/>
-        </w:rPr>
-        <w:t xml:space="preserve"> D³ we›`</w:t>
-      </w:r>
-      <w:proofErr w:type="spellStart"/>
-      <w:r>
-        <w:rPr>
-          <w:rFonts w:ascii="SutonnyMJ" w:hAnsi="SutonnyMJ"/>
-          <w:sz w:val="28"/>
-          <w:szCs w:val="28"/>
-        </w:rPr>
-        <w:t>yi</w:t>
-      </w:r>
-      <w:proofErr w:type="spellEnd"/>
-      <w:r>
-        <w:rPr>
-          <w:rFonts w:ascii="SutonnyMJ" w:hAnsi="SutonnyMJ"/>
-          <w:sz w:val="28"/>
-          <w:szCs w:val="28"/>
-        </w:rPr>
-        <w:t xml:space="preserve"> Ae¯’</w:t>
-      </w:r>
-      <w:proofErr w:type="spellStart"/>
-      <w:r>
-        <w:rPr>
-          <w:rFonts w:ascii="SutonnyMJ" w:hAnsi="SutonnyMJ"/>
-          <w:sz w:val="28"/>
-          <w:szCs w:val="28"/>
-        </w:rPr>
-        <w:t>vb</w:t>
-      </w:r>
-      <w:proofErr w:type="spellEnd"/>
-      <w:r>
-        <w:rPr>
-          <w:rFonts w:ascii="SutonnyMJ" w:hAnsi="SutonnyMJ"/>
-          <w:sz w:val="28"/>
-          <w:szCs w:val="28"/>
-        </w:rPr>
-        <w:t xml:space="preserve"> </w:t>
-      </w:r>
-      <w:proofErr w:type="spellStart"/>
-      <w:r>
-        <w:rPr>
-          <w:rFonts w:ascii="SutonnyMJ" w:hAnsi="SutonnyMJ"/>
-          <w:sz w:val="28"/>
-          <w:szCs w:val="28"/>
-        </w:rPr>
-        <w:t>Z‡ji</w:t>
-      </w:r>
-      <w:proofErr w:type="spellEnd"/>
-      <w:r>
-        <w:rPr>
-          <w:rFonts w:ascii="SutonnyMJ" w:hAnsi="SutonnyMJ"/>
-          <w:sz w:val="28"/>
-          <w:szCs w:val="28"/>
-        </w:rPr>
-        <w:t xml:space="preserve"> </w:t>
-      </w:r>
-      <w:proofErr w:type="spellStart"/>
-      <w:r>
-        <w:rPr>
-          <w:rFonts w:ascii="SutonnyMJ" w:hAnsi="SutonnyMJ"/>
-          <w:sz w:val="28"/>
-          <w:szCs w:val="28"/>
-        </w:rPr>
-        <w:t>mv‡cÿ</w:t>
-      </w:r>
-      <w:proofErr w:type="spellEnd"/>
-      <w:r>
-        <w:rPr>
-          <w:rFonts w:ascii="SutonnyMJ" w:hAnsi="SutonnyMJ"/>
-          <w:sz w:val="28"/>
-          <w:szCs w:val="28"/>
-        </w:rPr>
-        <w:t xml:space="preserve"> </w:t>
-      </w:r>
-      <w:proofErr w:type="spellStart"/>
-      <w:r>
-        <w:rPr>
-          <w:rFonts w:ascii="SutonnyMJ" w:hAnsi="SutonnyMJ"/>
-          <w:sz w:val="28"/>
-          <w:szCs w:val="28"/>
-        </w:rPr>
-        <w:t>wKfv‡e</w:t>
-      </w:r>
-      <w:proofErr w:type="spellEnd"/>
-      <w:r>
-        <w:rPr>
-          <w:rFonts w:ascii="SutonnyMJ" w:hAnsi="SutonnyMJ"/>
-          <w:sz w:val="28"/>
-          <w:szCs w:val="28"/>
-        </w:rPr>
-        <w:t xml:space="preserve"> </w:t>
-      </w:r>
-      <w:proofErr w:type="spellStart"/>
-      <w:r>
-        <w:rPr>
-          <w:rFonts w:ascii="SutonnyMJ" w:hAnsi="SutonnyMJ"/>
-          <w:sz w:val="28"/>
-          <w:szCs w:val="28"/>
-        </w:rPr>
-        <w:t>wbY©q</w:t>
-      </w:r>
-      <w:proofErr w:type="spellEnd"/>
-      <w:r>
-        <w:rPr>
-          <w:rFonts w:ascii="SutonnyMJ" w:hAnsi="SutonnyMJ"/>
-          <w:sz w:val="28"/>
-          <w:szCs w:val="28"/>
-        </w:rPr>
-        <w:t xml:space="preserve"> </w:t>
-      </w:r>
-      <w:proofErr w:type="spellStart"/>
-      <w:r>
-        <w:rPr>
-          <w:rFonts w:ascii="SutonnyMJ" w:hAnsi="SutonnyMJ"/>
-          <w:sz w:val="28"/>
-          <w:szCs w:val="28"/>
-        </w:rPr>
-        <w:t>Ki‡e</w:t>
-      </w:r>
-      <w:proofErr w:type="spellEnd"/>
-      <w:r>
-        <w:rPr>
-          <w:rFonts w:ascii="SutonnyMJ" w:hAnsi="SutonnyMJ"/>
-          <w:sz w:val="28"/>
-          <w:szCs w:val="28"/>
-        </w:rPr>
-        <w:t>|</w:t>
-      </w:r>
-    </w:p>
-    <w:p>
-      <w:pPr>
-        <w:spacing w:after="0"/>
-        <w:rPr>
-          <w:rFonts w:ascii="SutonnyMJ" w:hAnsi="SutonnyMJ"/>
-          <w:sz w:val="28"/>
-          <w:szCs w:val="28"/>
-        </w:rPr>
-      </w:pPr>
-      <w:r>
-        <w:rPr>
-          <w:rFonts w:ascii="SutonnyMJ" w:hAnsi="SutonnyMJ"/>
-          <w:sz w:val="28"/>
-          <w:szCs w:val="28"/>
-        </w:rPr>
-        <w:t>04.  ‡</w:t>
-      </w:r>
-      <w:proofErr w:type="spellStart"/>
-      <w:r>
-        <w:rPr>
-          <w:rFonts w:ascii="SutonnyMJ" w:hAnsi="SutonnyMJ"/>
-          <w:sz w:val="28"/>
-          <w:szCs w:val="28"/>
-        </w:rPr>
-        <w:t>Kvb</w:t>
-      </w:r>
-      <w:proofErr w:type="spellEnd"/>
-      <w:r>
-        <w:rPr>
-          <w:rFonts w:ascii="SutonnyMJ" w:hAnsi="SutonnyMJ"/>
-          <w:sz w:val="28"/>
-          <w:szCs w:val="28"/>
-        </w:rPr>
-        <w:t xml:space="preserve"> </w:t>
-      </w:r>
-      <w:proofErr w:type="spellStart"/>
-      <w:r>
-        <w:rPr>
-          <w:rFonts w:ascii="SutonnyMJ" w:hAnsi="SutonnyMJ"/>
-          <w:sz w:val="28"/>
-          <w:szCs w:val="28"/>
-        </w:rPr>
-        <w:t>mij‡iLvi</w:t>
-      </w:r>
-      <w:proofErr w:type="spellEnd"/>
-      <w:r>
-        <w:rPr>
-          <w:rFonts w:ascii="SutonnyMJ" w:hAnsi="SutonnyMJ"/>
-          <w:sz w:val="28"/>
-          <w:szCs w:val="28"/>
-        </w:rPr>
-        <w:t xml:space="preserve"> </w:t>
-      </w:r>
-      <w:proofErr w:type="spellStart"/>
-      <w:r>
-        <w:rPr>
-          <w:rFonts w:ascii="SutonnyMJ" w:hAnsi="SutonnyMJ"/>
-          <w:sz w:val="28"/>
-          <w:szCs w:val="28"/>
-        </w:rPr>
-        <w:t>mgxKiY</w:t>
-      </w:r>
-      <w:proofErr w:type="spellEnd"/>
-      <w:r>
-        <w:rPr>
-          <w:rFonts w:ascii="SutonnyMJ" w:hAnsi="SutonnyMJ"/>
-          <w:sz w:val="28"/>
-          <w:szCs w:val="28"/>
-        </w:rPr>
-        <w:t xml:space="preserve"> </w:t>
-      </w:r>
-      <w:proofErr w:type="spellStart"/>
-      <w:r>
-        <w:rPr>
-          <w:rFonts w:ascii="SutonnyMJ" w:hAnsi="SutonnyMJ"/>
-          <w:sz w:val="28"/>
-          <w:szCs w:val="28"/>
-        </w:rPr>
-        <w:t>A‡ÿi</w:t>
-      </w:r>
-      <w:proofErr w:type="spellEnd"/>
-      <w:r>
-        <w:rPr>
-          <w:rFonts w:ascii="SutonnyMJ" w:hAnsi="SutonnyMJ"/>
-          <w:sz w:val="28"/>
-          <w:szCs w:val="28"/>
-        </w:rPr>
-        <w:t xml:space="preserve"> mv‡_ j¤^ </w:t>
-      </w:r>
-      <w:proofErr w:type="spellStart"/>
-      <w:r>
-        <w:rPr>
-          <w:rFonts w:ascii="SutonnyMJ" w:hAnsi="SutonnyMJ"/>
-          <w:sz w:val="28"/>
-          <w:szCs w:val="28"/>
-        </w:rPr>
-        <w:t>n‡j</w:t>
-      </w:r>
-      <w:proofErr w:type="spellEnd"/>
-      <w:r>
-        <w:rPr>
-          <w:rFonts w:ascii="SutonnyMJ" w:hAnsi="SutonnyMJ"/>
-          <w:sz w:val="28"/>
-          <w:szCs w:val="28"/>
-        </w:rPr>
-        <w:t xml:space="preserve"> </w:t>
-      </w:r>
-      <w:proofErr w:type="spellStart"/>
-      <w:r>
-        <w:rPr>
-          <w:rFonts w:ascii="SutonnyMJ" w:hAnsi="SutonnyMJ"/>
-          <w:sz w:val="28"/>
-          <w:szCs w:val="28"/>
-        </w:rPr>
-        <w:t>Zv</w:t>
-      </w:r>
-      <w:proofErr w:type="spellEnd"/>
-      <w:r>
-        <w:rPr>
-          <w:rFonts w:ascii="SutonnyMJ" w:hAnsi="SutonnyMJ"/>
-          <w:sz w:val="28"/>
-          <w:szCs w:val="28"/>
-        </w:rPr>
-        <w:t>‡`</w:t>
-      </w:r>
-      <w:proofErr w:type="spellStart"/>
-      <w:r>
-        <w:rPr>
-          <w:rFonts w:ascii="SutonnyMJ" w:hAnsi="SutonnyMJ"/>
-          <w:sz w:val="28"/>
-          <w:szCs w:val="28"/>
-        </w:rPr>
-        <w:t>i</w:t>
-      </w:r>
-      <w:proofErr w:type="spellEnd"/>
-      <w:r>
-        <w:rPr>
-          <w:rFonts w:ascii="SutonnyMJ" w:hAnsi="SutonnyMJ"/>
-          <w:sz w:val="28"/>
-          <w:szCs w:val="28"/>
-        </w:rPr>
-        <w:t xml:space="preserve"> </w:t>
-      </w:r>
-      <w:proofErr w:type="spellStart"/>
-      <w:r>
-        <w:rPr>
-          <w:rFonts w:ascii="SutonnyMJ" w:hAnsi="SutonnyMJ"/>
-          <w:sz w:val="28"/>
-          <w:szCs w:val="28"/>
-        </w:rPr>
-        <w:t>mgxKiY</w:t>
-      </w:r>
-      <w:proofErr w:type="spellEnd"/>
-      <w:r>
-        <w:rPr>
-          <w:rFonts w:ascii="SutonnyMJ" w:hAnsi="SutonnyMJ"/>
-          <w:sz w:val="28"/>
-          <w:szCs w:val="28"/>
-        </w:rPr>
-        <w:t xml:space="preserve"> </w:t>
-      </w:r>
-      <w:proofErr w:type="spellStart"/>
-      <w:r>
-        <w:rPr>
-          <w:rFonts w:ascii="SutonnyMJ" w:hAnsi="SutonnyMJ"/>
-          <w:sz w:val="28"/>
-          <w:szCs w:val="28"/>
-        </w:rPr>
-        <w:t>wbY©q</w:t>
-      </w:r>
-      <w:proofErr w:type="spellEnd"/>
-      <w:r>
-        <w:rPr>
-          <w:rFonts w:ascii="SutonnyMJ" w:hAnsi="SutonnyMJ"/>
-          <w:sz w:val="28"/>
-          <w:szCs w:val="28"/>
-        </w:rPr>
-        <w:t xml:space="preserve"> </w:t>
-      </w:r>
-      <w:proofErr w:type="spellStart"/>
-      <w:r>
-        <w:rPr>
-          <w:rFonts w:ascii="SutonnyMJ" w:hAnsi="SutonnyMJ"/>
-          <w:sz w:val="28"/>
-          <w:szCs w:val="28"/>
-        </w:rPr>
-        <w:t>Ki‡Z</w:t>
-      </w:r>
-      <w:proofErr w:type="spellEnd"/>
-      <w:r>
-        <w:rPr>
-          <w:rFonts w:ascii="SutonnyMJ" w:hAnsi="SutonnyMJ"/>
-          <w:sz w:val="28"/>
-          <w:szCs w:val="28"/>
-        </w:rPr>
-        <w:t xml:space="preserve"> </w:t>
-      </w:r>
-      <w:proofErr w:type="spellStart"/>
-      <w:r>
-        <w:rPr>
-          <w:rFonts w:ascii="SutonnyMJ" w:hAnsi="SutonnyMJ"/>
-          <w:sz w:val="28"/>
-          <w:szCs w:val="28"/>
-        </w:rPr>
-        <w:t>wK</w:t>
-      </w:r>
-      <w:proofErr w:type="spellEnd"/>
-      <w:r>
-        <w:rPr>
-          <w:rFonts w:ascii="SutonnyMJ" w:hAnsi="SutonnyMJ"/>
-          <w:sz w:val="28"/>
-          <w:szCs w:val="28"/>
-        </w:rPr>
-        <w:t xml:space="preserve"> </w:t>
-      </w:r>
-      <w:proofErr w:type="spellStart"/>
-      <w:r>
-        <w:rPr>
-          <w:rFonts w:ascii="SutonnyMJ" w:hAnsi="SutonnyMJ"/>
-          <w:sz w:val="28"/>
-          <w:szCs w:val="28"/>
-        </w:rPr>
-        <w:t>wK</w:t>
-      </w:r>
-      <w:proofErr w:type="spellEnd"/>
-      <w:r>
-        <w:rPr>
-          <w:rFonts w:ascii="SutonnyMJ" w:hAnsi="SutonnyMJ"/>
-          <w:sz w:val="28"/>
-          <w:szCs w:val="28"/>
-        </w:rPr>
-        <w:t xml:space="preserve"> </w:t>
-      </w:r>
-      <w:proofErr w:type="spellStart"/>
-      <w:r>
-        <w:rPr>
-          <w:rFonts w:ascii="SutonnyMJ" w:hAnsi="SutonnyMJ"/>
-          <w:sz w:val="28"/>
-          <w:szCs w:val="28"/>
-        </w:rPr>
-        <w:t>welq</w:t>
-      </w:r>
-      <w:proofErr w:type="spellEnd"/>
-      <w:r>
-        <w:rPr>
-          <w:rFonts w:ascii="SutonnyMJ" w:hAnsi="SutonnyMJ"/>
-          <w:sz w:val="28"/>
-          <w:szCs w:val="28"/>
-        </w:rPr>
-        <w:t xml:space="preserve"> </w:t>
-      </w:r>
-      <w:proofErr w:type="spellStart"/>
-      <w:r>
-        <w:rPr>
-          <w:rFonts w:ascii="SutonnyMJ" w:hAnsi="SutonnyMJ"/>
-          <w:sz w:val="28"/>
-          <w:szCs w:val="28"/>
-        </w:rPr>
-        <w:t>jÿ</w:t>
-      </w:r>
-      <w:proofErr w:type="spellEnd"/>
-      <w:r>
-        <w:rPr>
-          <w:rFonts w:ascii="SutonnyMJ" w:hAnsi="SutonnyMJ"/>
-          <w:sz w:val="28"/>
-          <w:szCs w:val="28"/>
-        </w:rPr>
-        <w:t xml:space="preserve"> </w:t>
-      </w:r>
-      <w:proofErr w:type="spellStart"/>
-      <w:r>
-        <w:rPr>
-          <w:rFonts w:ascii="SutonnyMJ" w:hAnsi="SutonnyMJ"/>
-          <w:sz w:val="28"/>
-          <w:szCs w:val="28"/>
-        </w:rPr>
-        <w:t>ivL‡e</w:t>
-      </w:r>
-      <w:proofErr w:type="spellEnd"/>
-      <w:r>
-        <w:rPr>
-          <w:rFonts w:ascii="SutonnyMJ" w:hAnsi="SutonnyMJ"/>
-          <w:sz w:val="28"/>
-          <w:szCs w:val="28"/>
-        </w:rPr>
-        <w:t>|</w:t>
-      </w:r>
-    </w:p>
-    <w:p>
-      <w:pPr>
-        <w:spacing w:after="0"/>
-        <w:rPr>
-          <w:rFonts w:ascii="SutonnyMJ" w:hAnsi="SutonnyMJ"/>
-          <w:sz w:val="28"/>
-          <w:szCs w:val="28"/>
-        </w:rPr>
-      </w:pPr>
-    </w:p>
-    <w:p>
-      <w:pPr>
-        <w:spacing w:after="0"/>
-        <w:jc w:val="right"/>
-        <w:rPr>
-          <w:rFonts w:ascii="SutonnyMJ" w:hAnsi="SutonnyMJ"/>
-          <w:sz w:val="28"/>
-          <w:szCs w:val="28"/>
-        </w:rPr>
-      </w:pPr>
-    </w:p>
-    <w:p>
-      <w:pPr>
-        <w:spacing w:after="0"/>
-        <w:jc w:val="right"/>
-        <w:rPr>
-          <w:rFonts w:ascii="SutonnyMJ" w:hAnsi="SutonnyMJ"/>
-          <w:sz w:val="28"/>
-          <w:szCs w:val="28"/>
-        </w:rPr>
-      </w:pPr>
-    </w:p>
-    <w:p>
-      <w:pPr>
-        <w:spacing w:after="0"/>
-        <w:jc w:val="right"/>
-        <w:rPr>
-          <w:rFonts w:ascii="SutonnyMJ" w:hAnsi="SutonnyMJ"/>
-          <w:sz w:val="28"/>
-          <w:szCs w:val="28"/>
-        </w:rPr>
-      </w:pPr>
-    </w:p>
-    <w:p>
-      <w:pPr>
-        <w:spacing w:after="0"/>
-        <w:jc w:val="right"/>
-        <w:rPr>
-          <w:rFonts w:ascii="SutonnyMJ" w:hAnsi="SutonnyMJ"/>
-          <w:sz w:val="28"/>
-          <w:szCs w:val="28"/>
-        </w:rPr>
-      </w:pPr>
-    </w:p>
-    <w:p>
-      <w:pPr>
-        <w:spacing w:after="0"/>
-        <w:jc w:val="right"/>
-        <w:rPr>
-          <w:rFonts w:ascii="SutonnyMJ" w:hAnsi="SutonnyMJ"/>
-          <w:sz w:val="28"/>
-          <w:szCs w:val="28"/>
-        </w:rPr>
-      </w:pPr>
-    </w:p>
-    <w:p>
-      <w:pPr>
-        <w:spacing w:after="0"/>
-        <w:jc w:val="right"/>
-        <w:rPr>
-          <w:rFonts w:ascii="SutonnyMJ" w:hAnsi="SutonnyMJ"/>
-          <w:sz w:val="28"/>
-          <w:szCs w:val="28"/>
-        </w:rPr>
-      </w:pPr>
-    </w:p>
-    <w:p>
-      <w:pPr>
-        <w:spacing w:after="0"/>
-        <w:jc w:val="right"/>
-        <w:rPr>
-          <w:rFonts w:ascii="SutonnyMJ" w:hAnsi="SutonnyMJ"/>
-          <w:sz w:val="28"/>
-          <w:szCs w:val="28"/>
-        </w:rPr>
-      </w:pPr>
-    </w:p>
-    <w:p>
-      <w:pPr>
-        <w:spacing w:after="0"/>
-        <w:jc w:val="right"/>
-        <w:rPr>
-          <w:rFonts w:ascii="SutonnyMJ" w:hAnsi="SutonnyMJ"/>
-          <w:sz w:val="28"/>
-          <w:szCs w:val="28"/>
-        </w:rPr>
-      </w:pPr>
-    </w:p>
-    <w:p>
-      <w:pPr>
-        <w:spacing w:after="0"/>
-        <w:jc w:val="right"/>
-        <w:rPr>
-          <w:rFonts w:ascii="SutonnyMJ" w:hAnsi="SutonnyMJ"/>
-          <w:sz w:val="28"/>
-          <w:szCs w:val="28"/>
-        </w:rPr>
-      </w:pPr>
-    </w:p>
-    <w:p>
-      <w:pPr>
-        <w:spacing w:after="0"/>
-        <w:jc w:val="right"/>
-        <w:rPr>
-          <w:rFonts w:ascii="SutonnyMJ" w:hAnsi="SutonnyMJ"/>
-          <w:sz w:val="28"/>
-          <w:szCs w:val="28"/>
-        </w:rPr>
-      </w:pPr>
-    </w:p>
-    <w:p>
-      <w:pPr>
-        <w:spacing w:after="0"/>
-        <w:jc w:val="right"/>
-        <w:rPr>
-          <w:rFonts w:ascii="SutonnyMJ" w:hAnsi="SutonnyMJ"/>
-          <w:sz w:val="28"/>
-          <w:szCs w:val="28"/>
-        </w:rPr>
-      </w:pPr>
-    </w:p>
-    <w:p>
-      <w:pPr>
-        <w:spacing w:after="0"/>
-        <w:jc w:val="right"/>
-        <w:rPr>
-          <w:rFonts w:ascii="SutonnyMJ" w:hAnsi="SutonnyMJ"/>
-          <w:sz w:val="28"/>
-          <w:szCs w:val="28"/>
-        </w:rPr>
-      </w:pPr>
-    </w:p>
-    <w:p>
-      <w:pPr>
-        <w:spacing w:after="0"/>
-        <w:jc w:val="right"/>
-        <w:rPr>
-          <w:rFonts w:ascii="SutonnyMJ" w:hAnsi="SutonnyMJ"/>
-          <w:sz w:val="28"/>
-          <w:szCs w:val="28"/>
-        </w:rPr>
-      </w:pPr>
-    </w:p>
-    <w:p>
-      <w:pPr>
-        <w:spacing w:after="0"/>
-        <w:jc w:val="right"/>
-        <w:rPr>
-          <w:rFonts w:ascii="SutonnyMJ" w:hAnsi="SutonnyMJ"/>
-          <w:sz w:val="28"/>
-          <w:szCs w:val="28"/>
-        </w:rPr>
-      </w:pPr>
-    </w:p>
-    <w:p>
-      <w:pPr>
-        <w:spacing w:after="0"/>
-        <w:jc w:val="right"/>
-        <w:rPr>
-          <w:rFonts w:ascii="SutonnyMJ" w:hAnsi="SutonnyMJ"/>
-          <w:sz w:val="28"/>
-          <w:szCs w:val="28"/>
-        </w:rPr>
-      </w:pPr>
-    </w:p>
-    <w:p>
-      <w:pPr>
-        <w:spacing w:after="0"/>
-        <w:rPr>
-          <w:rFonts w:ascii="SutonnyMJ" w:hAnsi="SutonnyMJ"/>
-          <w:sz w:val="28"/>
-          <w:szCs w:val="28"/>
-        </w:rPr>
-      </w:pPr>
-    </w:p>
-    <w:p>
-      <w:pPr>
-        <w:spacing w:after="0"/>
-        <w:rPr>
-          <w:rFonts w:ascii="SutonnyMJ" w:hAnsi="SutonnyMJ"/>
-          <w:sz w:val="28"/>
-          <w:szCs w:val="28"/>
-        </w:rPr>
-      </w:pPr>
-    </w:p>
-    <w:p>
-      <w:pPr>
-        <w:spacing w:after="0"/>
-        <w:rPr>
-          <w:rFonts w:ascii="SutonnyMJ" w:hAnsi="SutonnyMJ"/>
-          <w:sz w:val="28"/>
-          <w:szCs w:val="28"/>
-        </w:rPr>
       </w:pPr>
     </w:p>
     <w:sectPr>
-      <w:headerReference w:type="default" r:id="rId10"/>
+      <w:headerReference w:type="default" r:id="rId11"/>
       <w:pgSz w:w="6480" w:h="12960"/>
       <w:pgMar w:top="288" w:right="288" w:bottom="288" w:left="288" w:header="144" w:footer="0" w:gutter="0"/>
       <w:cols w:space="720"/>
@@ -3360,6 +5107,103 @@
     </w:sdtContent>
   </w:sdt>
 </w:hdr>
+</file>
+
+<file path=word/numbering.xml><?xml version="1.0" encoding="utf-8"?>
+<w:numbering xmlns:wpc="http://schemas.microsoft.com/office/word/2010/wordprocessingCanvas" xmlns:cx="http://schemas.microsoft.com/office/drawing/2014/chartex" xmlns:cx1="http://schemas.microsoft.com/office/drawing/2015/9/8/chartex" xmlns:cx2="http://schemas.microsoft.com/office/drawing/2015/10/21/chartex" xmlns:cx3="http://schemas.microsoft.com/office/drawing/2016/5/9/chartex" xmlns:cx4="http://schemas.microsoft.com/office/drawing/2016/5/10/chartex" xmlns:cx5="http://schemas.microsoft.com/office/drawing/2016/5/11/chartex" xmlns:cx6="http://schemas.microsoft.com/office/drawing/2016/5/12/chartex" xmlns:cx7="http://schemas.microsoft.com/office/drawing/2016/5/13/chartex" xmlns:cx8="http://schemas.microsoft.com/office/drawing/2016/5/14/chartex" xmlns:mc="http://schemas.openxmlformats.org/markup-compatibility/2006" xmlns:aink="http://schemas.microsoft.com/office/drawing/2016/ink" xmlns:am3d="http://schemas.microsoft.com/office/drawing/2017/model3d" xmlns:o="urn:schemas-microsoft-com:office:office" xmlns:oel="http://schemas.microsoft.com/office/2019/extlst" xmlns:r="http://schemas.openxmlformats.org/officeDocument/2006/relationships" xmlns:m="http://schemas.openxmlformats.org/officeDocument/2006/math" xmlns:v="urn:schemas-microsoft-com:vml" xmlns:wp14="http://schemas.microsoft.com/office/word/2010/wordprocessingDrawing" xmlns:wp="http://schemas.openxmlformats.org/drawingml/2006/wordprocessingDrawing" xmlns:w10="urn:schemas-microsoft-com:office:word" xmlns:w="http://schemas.openxmlformats.org/wordprocessingml/2006/main" xmlns:w14="http://schemas.microsoft.com/office/word/2010/wordml" xmlns:w15="http://schemas.microsoft.com/office/word/2012/wordml" xmlns:w16cex="http://schemas.microsoft.com/office/word/2018/wordml/cex" xmlns:w16cid="http://schemas.microsoft.com/office/word/2016/wordml/cid" xmlns:w16="http://schemas.microsoft.com/office/word/2018/wordml" xmlns:w16sdtdh="http://schemas.microsoft.com/office/word/2020/wordml/sdtdatahash" xmlns:w16se="http://schemas.microsoft.com/office/word/2015/wordml/symex" xmlns:wpg="http://schemas.microsoft.com/office/word/2010/wordprocessingGroup" xmlns:wpi="http://schemas.microsoft.com/office/word/2010/wordprocessingInk" xmlns:wne="http://schemas.microsoft.com/office/word/2006/wordml" xmlns:wps="http://schemas.microsoft.com/office/word/2010/wordprocessingShape" mc:Ignorable="w14 w15 w16se w16cid w16 w16cex w16sdtdh wp14">
+  <w:abstractNum w:abstractNumId="0" w15:restartNumberingAfterBreak="0">
+    <w:nsid w:val="48662871"/>
+    <w:multiLevelType w:val="hybridMultilevel"/>
+    <w:tmpl w:val="7A00D53E"/>
+    <w:lvl w:ilvl="0" w:tplc="F61664C6">
+      <w:start w:val="1"/>
+      <w:numFmt w:val="decimalZero"/>
+      <w:lvlText w:val="%1."/>
+      <w:lvlJc w:val="left"/>
+      <w:pPr>
+        <w:ind w:left="720" w:hanging="360"/>
+      </w:pPr>
+      <w:rPr>
+        <w:rFonts w:hint="default"/>
+      </w:rPr>
+    </w:lvl>
+    <w:lvl w:ilvl="1" w:tplc="04090019" w:tentative="1">
+      <w:start w:val="1"/>
+      <w:numFmt w:val="lowerLetter"/>
+      <w:lvlText w:val="%2."/>
+      <w:lvlJc w:val="left"/>
+      <w:pPr>
+        <w:ind w:left="1440" w:hanging="360"/>
+      </w:pPr>
+    </w:lvl>
+    <w:lvl w:ilvl="2" w:tplc="0409001B" w:tentative="1">
+      <w:start w:val="1"/>
+      <w:numFmt w:val="lowerRoman"/>
+      <w:lvlText w:val="%3."/>
+      <w:lvlJc w:val="right"/>
+      <w:pPr>
+        <w:ind w:left="2160" w:hanging="180"/>
+      </w:pPr>
+    </w:lvl>
+    <w:lvl w:ilvl="3" w:tplc="0409000F" w:tentative="1">
+      <w:start w:val="1"/>
+      <w:numFmt w:val="decimal"/>
+      <w:lvlText w:val="%4."/>
+      <w:lvlJc w:val="left"/>
+      <w:pPr>
+        <w:ind w:left="2880" w:hanging="360"/>
+      </w:pPr>
+    </w:lvl>
+    <w:lvl w:ilvl="4" w:tplc="04090019" w:tentative="1">
+      <w:start w:val="1"/>
+      <w:numFmt w:val="lowerLetter"/>
+      <w:lvlText w:val="%5."/>
+      <w:lvlJc w:val="left"/>
+      <w:pPr>
+        <w:ind w:left="3600" w:hanging="360"/>
+      </w:pPr>
+    </w:lvl>
+    <w:lvl w:ilvl="5" w:tplc="0409001B" w:tentative="1">
+      <w:start w:val="1"/>
+      <w:numFmt w:val="lowerRoman"/>
+      <w:lvlText w:val="%6."/>
+      <w:lvlJc w:val="right"/>
+      <w:pPr>
+        <w:ind w:left="4320" w:hanging="180"/>
+      </w:pPr>
+    </w:lvl>
+    <w:lvl w:ilvl="6" w:tplc="0409000F" w:tentative="1">
+      <w:start w:val="1"/>
+      <w:numFmt w:val="decimal"/>
+      <w:lvlText w:val="%7."/>
+      <w:lvlJc w:val="left"/>
+      <w:pPr>
+        <w:ind w:left="5040" w:hanging="360"/>
+      </w:pPr>
+    </w:lvl>
+    <w:lvl w:ilvl="7" w:tplc="04090019" w:tentative="1">
+      <w:start w:val="1"/>
+      <w:numFmt w:val="lowerLetter"/>
+      <w:lvlText w:val="%8."/>
+      <w:lvlJc w:val="left"/>
+      <w:pPr>
+        <w:ind w:left="5760" w:hanging="360"/>
+      </w:pPr>
+    </w:lvl>
+    <w:lvl w:ilvl="8" w:tplc="0409001B" w:tentative="1">
+      <w:start w:val="1"/>
+      <w:numFmt w:val="lowerRoman"/>
+      <w:lvlText w:val="%9."/>
+      <w:lvlJc w:val="right"/>
+      <w:pPr>
+        <w:ind w:left="6480" w:hanging="180"/>
+      </w:pPr>
+    </w:lvl>
+  </w:abstractNum>
+  <w:num w:numId="1" w16cid:durableId="345405274">
+    <w:abstractNumId w:val="0"/>
+  </w:num>
+</w:numbering>
 </file>
 
 <file path=word/styles.xml><?xml version="1.0" encoding="utf-8"?>
@@ -3886,6 +5730,17 @@
       </w:tblBorders>
     </w:tblPr>
   </w:style>
+  <w:style w:type="paragraph" w:styleId="ListParagraph">
+    <w:name w:val="List Paragraph"/>
+    <w:basedOn w:val="Normal"/>
+    <w:uiPriority w:val="34"/>
+    <w:qFormat/>
+    <w:rsid w:val="00643CC9"/>
+    <w:pPr>
+      <w:ind w:left="720"/>
+      <w:contextualSpacing/>
+    </w:pPr>
+  </w:style>
 </w:styles>
 </file>
 
